--- a/Hackaton02/SV74041883/74041883-COMANDOS DE GIT.docx
+++ b/Hackaton02/SV74041883/74041883-COMANDOS DE GIT.docx
@@ -472,6 +472,1948 @@
         <w:t>2025</w:t>
       </w:r>
     </w:p>
+    <w:sdt>
+      <w:sdtPr>
+        <w:rPr>
+          <w:lang w:val="es-ES"/>
+        </w:rPr>
+        <w:id w:val="-23410441"/>
+        <w:docPartObj>
+          <w:docPartGallery w:val="Table of Contents"/>
+          <w:docPartUnique/>
+        </w:docPartObj>
+      </w:sdtPr>
+      <w:sdtEndPr>
+        <w:rPr>
+          <w:rFonts w:asciiTheme="minorHAnsi" w:eastAsiaTheme="minorHAnsi" w:hAnsiTheme="minorHAnsi" w:cstheme="minorBidi"/>
+          <w:b/>
+          <w:bCs/>
+          <w:color w:val="auto"/>
+          <w:kern w:val="2"/>
+          <w:sz w:val="22"/>
+          <w:szCs w:val="22"/>
+          <w:lang w:eastAsia="en-US"/>
+          <w14:ligatures w14:val="standardContextual"/>
+        </w:rPr>
+      </w:sdtEndPr>
+      <w:sdtContent>
+        <w:p>
+          <w:pPr>
+            <w:pStyle w:val="TtuloTDC"/>
+            <w:jc w:val="center"/>
+            <w:rPr>
+              <w:color w:val="000000" w:themeColor="text1"/>
+            </w:rPr>
+          </w:pPr>
+          <w:r>
+            <w:rPr>
+              <w:color w:val="000000" w:themeColor="text1"/>
+              <w:lang w:val="es-ES"/>
+            </w:rPr>
+            <w:t>Índice</w:t>
+          </w:r>
+        </w:p>
+        <w:p>
+          <w:pPr>
+            <w:pStyle w:val="TDC1"/>
+            <w:tabs>
+              <w:tab w:val="left" w:pos="440"/>
+              <w:tab w:val="right" w:leader="dot" w:pos="8494"/>
+            </w:tabs>
+            <w:rPr>
+              <w:rFonts w:eastAsiaTheme="minorEastAsia"/>
+              <w:noProof/>
+              <w:sz w:val="24"/>
+              <w:szCs w:val="24"/>
+              <w:lang w:eastAsia="es-PE"/>
+            </w:rPr>
+          </w:pPr>
+          <w:r>
+            <w:fldChar w:fldCharType="begin"/>
+          </w:r>
+          <w:r>
+            <w:instrText xml:space="preserve"> TOC \o "1-3" \h \z \u </w:instrText>
+          </w:r>
+          <w:r>
+            <w:fldChar w:fldCharType="separate"/>
+          </w:r>
+          <w:hyperlink w:anchor="_Toc195963990" w:history="1">
+            <w:r>
+              <w:rPr>
+                <w:rStyle w:val="Hipervnculo"/>
+                <w:rFonts w:ascii="Century Gothic" w:hAnsi="Century Gothic"/>
+                <w:noProof/>
+                <w:lang w:val="es-ES"/>
+              </w:rPr>
+              <w:t>1.</w:t>
+            </w:r>
+            <w:r>
+              <w:rPr>
+                <w:rFonts w:eastAsiaTheme="minorEastAsia"/>
+                <w:noProof/>
+                <w:sz w:val="24"/>
+                <w:szCs w:val="24"/>
+                <w:lang w:eastAsia="es-PE"/>
+              </w:rPr>
+              <w:tab/>
+            </w:r>
+            <w:r>
+              <w:rPr>
+                <w:rStyle w:val="Hipervnculo"/>
+                <w:rFonts w:ascii="Century Gothic" w:hAnsi="Century Gothic"/>
+                <w:noProof/>
+                <w:lang w:val="es-ES"/>
+              </w:rPr>
+              <w:t>INTRODUCCIÓN</w:t>
+            </w:r>
+            <w:r>
+              <w:rPr>
+                <w:noProof/>
+                <w:webHidden/>
+              </w:rPr>
+              <w:tab/>
+            </w:r>
+            <w:r>
+              <w:rPr>
+                <w:noProof/>
+                <w:webHidden/>
+              </w:rPr>
+              <w:fldChar w:fldCharType="begin"/>
+            </w:r>
+            <w:r>
+              <w:rPr>
+                <w:noProof/>
+                <w:webHidden/>
+              </w:rPr>
+              <w:instrText xml:space="preserve"> PAGEREF _Toc195963990 \h </w:instrText>
+            </w:r>
+            <w:r>
+              <w:rPr>
+                <w:noProof/>
+                <w:webHidden/>
+              </w:rPr>
+            </w:r>
+            <w:r>
+              <w:rPr>
+                <w:noProof/>
+                <w:webHidden/>
+              </w:rPr>
+              <w:fldChar w:fldCharType="separate"/>
+            </w:r>
+            <w:r>
+              <w:rPr>
+                <w:noProof/>
+                <w:webHidden/>
+              </w:rPr>
+              <w:t>3</w:t>
+            </w:r>
+            <w:r>
+              <w:rPr>
+                <w:noProof/>
+                <w:webHidden/>
+              </w:rPr>
+              <w:fldChar w:fldCharType="end"/>
+            </w:r>
+          </w:hyperlink>
+        </w:p>
+        <w:p>
+          <w:pPr>
+            <w:pStyle w:val="TDC1"/>
+            <w:tabs>
+              <w:tab w:val="left" w:pos="440"/>
+              <w:tab w:val="right" w:leader="dot" w:pos="8494"/>
+            </w:tabs>
+            <w:rPr>
+              <w:rFonts w:eastAsiaTheme="minorEastAsia"/>
+              <w:noProof/>
+              <w:sz w:val="24"/>
+              <w:szCs w:val="24"/>
+              <w:lang w:eastAsia="es-PE"/>
+            </w:rPr>
+          </w:pPr>
+          <w:hyperlink w:anchor="_Toc195963991" w:history="1">
+            <w:r>
+              <w:rPr>
+                <w:rStyle w:val="Hipervnculo"/>
+                <w:rFonts w:ascii="Century Gothic" w:hAnsi="Century Gothic"/>
+                <w:noProof/>
+                <w:lang w:val="es-ES"/>
+              </w:rPr>
+              <w:t>2.</w:t>
+            </w:r>
+            <w:r>
+              <w:rPr>
+                <w:rFonts w:eastAsiaTheme="minorEastAsia"/>
+                <w:noProof/>
+                <w:sz w:val="24"/>
+                <w:szCs w:val="24"/>
+                <w:lang w:eastAsia="es-PE"/>
+              </w:rPr>
+              <w:tab/>
+            </w:r>
+            <w:r>
+              <w:rPr>
+                <w:rStyle w:val="Hipervnculo"/>
+                <w:rFonts w:ascii="Century Gothic" w:hAnsi="Century Gothic"/>
+                <w:noProof/>
+                <w:lang w:val="es-ES"/>
+              </w:rPr>
+              <w:t>COMANDOS BÁSICOS DE GIT</w:t>
+            </w:r>
+            <w:r>
+              <w:rPr>
+                <w:noProof/>
+                <w:webHidden/>
+              </w:rPr>
+              <w:tab/>
+            </w:r>
+            <w:r>
+              <w:rPr>
+                <w:noProof/>
+                <w:webHidden/>
+              </w:rPr>
+              <w:fldChar w:fldCharType="begin"/>
+            </w:r>
+            <w:r>
+              <w:rPr>
+                <w:noProof/>
+                <w:webHidden/>
+              </w:rPr>
+              <w:instrText xml:space="preserve"> PAGEREF _Toc195963991 \h </w:instrText>
+            </w:r>
+            <w:r>
+              <w:rPr>
+                <w:noProof/>
+                <w:webHidden/>
+              </w:rPr>
+            </w:r>
+            <w:r>
+              <w:rPr>
+                <w:noProof/>
+                <w:webHidden/>
+              </w:rPr>
+              <w:fldChar w:fldCharType="separate"/>
+            </w:r>
+            <w:r>
+              <w:rPr>
+                <w:noProof/>
+                <w:webHidden/>
+              </w:rPr>
+              <w:t>3</w:t>
+            </w:r>
+            <w:r>
+              <w:rPr>
+                <w:noProof/>
+                <w:webHidden/>
+              </w:rPr>
+              <w:fldChar w:fldCharType="end"/>
+            </w:r>
+          </w:hyperlink>
+        </w:p>
+        <w:p>
+          <w:pPr>
+            <w:pStyle w:val="TDC3"/>
+            <w:tabs>
+              <w:tab w:val="left" w:pos="1200"/>
+              <w:tab w:val="right" w:leader="dot" w:pos="8494"/>
+            </w:tabs>
+            <w:rPr>
+              <w:rFonts w:eastAsiaTheme="minorEastAsia"/>
+              <w:noProof/>
+              <w:sz w:val="24"/>
+              <w:szCs w:val="24"/>
+              <w:lang w:eastAsia="es-PE"/>
+            </w:rPr>
+          </w:pPr>
+          <w:hyperlink w:anchor="_Toc195963992" w:history="1">
+            <w:r>
+              <w:rPr>
+                <w:rStyle w:val="Hipervnculo"/>
+                <w:rFonts w:ascii="Century Gothic" w:hAnsi="Century Gothic"/>
+                <w:noProof/>
+                <w:lang w:val="es-ES"/>
+              </w:rPr>
+              <w:t>2.1.</w:t>
+            </w:r>
+            <w:r>
+              <w:rPr>
+                <w:rFonts w:eastAsiaTheme="minorEastAsia"/>
+                <w:noProof/>
+                <w:sz w:val="24"/>
+                <w:szCs w:val="24"/>
+                <w:lang w:eastAsia="es-PE"/>
+              </w:rPr>
+              <w:tab/>
+            </w:r>
+            <w:r>
+              <w:rPr>
+                <w:rStyle w:val="Hipervnculo"/>
+                <w:rFonts w:ascii="Century Gothic" w:hAnsi="Century Gothic"/>
+                <w:noProof/>
+                <w:lang w:val="es-ES"/>
+              </w:rPr>
+              <w:t>Git Init</w:t>
+            </w:r>
+            <w:r>
+              <w:rPr>
+                <w:noProof/>
+                <w:webHidden/>
+              </w:rPr>
+              <w:tab/>
+            </w:r>
+            <w:r>
+              <w:rPr>
+                <w:noProof/>
+                <w:webHidden/>
+              </w:rPr>
+              <w:fldChar w:fldCharType="begin"/>
+            </w:r>
+            <w:r>
+              <w:rPr>
+                <w:noProof/>
+                <w:webHidden/>
+              </w:rPr>
+              <w:instrText xml:space="preserve"> PAGEREF _Toc195963992 \h </w:instrText>
+            </w:r>
+            <w:r>
+              <w:rPr>
+                <w:noProof/>
+                <w:webHidden/>
+              </w:rPr>
+            </w:r>
+            <w:r>
+              <w:rPr>
+                <w:noProof/>
+                <w:webHidden/>
+              </w:rPr>
+              <w:fldChar w:fldCharType="separate"/>
+            </w:r>
+            <w:r>
+              <w:rPr>
+                <w:noProof/>
+                <w:webHidden/>
+              </w:rPr>
+              <w:t>3</w:t>
+            </w:r>
+            <w:r>
+              <w:rPr>
+                <w:noProof/>
+                <w:webHidden/>
+              </w:rPr>
+              <w:fldChar w:fldCharType="end"/>
+            </w:r>
+          </w:hyperlink>
+        </w:p>
+        <w:p>
+          <w:pPr>
+            <w:pStyle w:val="TDC3"/>
+            <w:tabs>
+              <w:tab w:val="left" w:pos="1200"/>
+              <w:tab w:val="right" w:leader="dot" w:pos="8494"/>
+            </w:tabs>
+            <w:rPr>
+              <w:rFonts w:eastAsiaTheme="minorEastAsia"/>
+              <w:noProof/>
+              <w:sz w:val="24"/>
+              <w:szCs w:val="24"/>
+              <w:lang w:eastAsia="es-PE"/>
+            </w:rPr>
+          </w:pPr>
+          <w:hyperlink w:anchor="_Toc195963993" w:history="1">
+            <w:r>
+              <w:rPr>
+                <w:rStyle w:val="Hipervnculo"/>
+                <w:rFonts w:ascii="Century Gothic" w:hAnsi="Century Gothic" w:cstheme="minorHAnsi"/>
+                <w:noProof/>
+                <w:lang w:val="es-ES"/>
+              </w:rPr>
+              <w:t>2.2.</w:t>
+            </w:r>
+            <w:r>
+              <w:rPr>
+                <w:rFonts w:eastAsiaTheme="minorEastAsia"/>
+                <w:noProof/>
+                <w:sz w:val="24"/>
+                <w:szCs w:val="24"/>
+                <w:lang w:eastAsia="es-PE"/>
+              </w:rPr>
+              <w:tab/>
+            </w:r>
+            <w:r>
+              <w:rPr>
+                <w:rStyle w:val="Hipervnculo"/>
+                <w:rFonts w:ascii="Century Gothic" w:hAnsi="Century Gothic" w:cstheme="minorHAnsi"/>
+                <w:noProof/>
+                <w:lang w:val="es-ES"/>
+              </w:rPr>
+              <w:t>Git Clone</w:t>
+            </w:r>
+            <w:r>
+              <w:rPr>
+                <w:noProof/>
+                <w:webHidden/>
+              </w:rPr>
+              <w:tab/>
+            </w:r>
+            <w:r>
+              <w:rPr>
+                <w:noProof/>
+                <w:webHidden/>
+              </w:rPr>
+              <w:fldChar w:fldCharType="begin"/>
+            </w:r>
+            <w:r>
+              <w:rPr>
+                <w:noProof/>
+                <w:webHidden/>
+              </w:rPr>
+              <w:instrText xml:space="preserve"> PAGEREF _Toc195963993 \h </w:instrText>
+            </w:r>
+            <w:r>
+              <w:rPr>
+                <w:noProof/>
+                <w:webHidden/>
+              </w:rPr>
+            </w:r>
+            <w:r>
+              <w:rPr>
+                <w:noProof/>
+                <w:webHidden/>
+              </w:rPr>
+              <w:fldChar w:fldCharType="separate"/>
+            </w:r>
+            <w:r>
+              <w:rPr>
+                <w:noProof/>
+                <w:webHidden/>
+              </w:rPr>
+              <w:t>3</w:t>
+            </w:r>
+            <w:r>
+              <w:rPr>
+                <w:noProof/>
+                <w:webHidden/>
+              </w:rPr>
+              <w:fldChar w:fldCharType="end"/>
+            </w:r>
+          </w:hyperlink>
+        </w:p>
+        <w:p>
+          <w:pPr>
+            <w:pStyle w:val="TDC3"/>
+            <w:tabs>
+              <w:tab w:val="left" w:pos="1200"/>
+              <w:tab w:val="right" w:leader="dot" w:pos="8494"/>
+            </w:tabs>
+            <w:rPr>
+              <w:rFonts w:eastAsiaTheme="minorEastAsia"/>
+              <w:noProof/>
+              <w:sz w:val="24"/>
+              <w:szCs w:val="24"/>
+              <w:lang w:eastAsia="es-PE"/>
+            </w:rPr>
+          </w:pPr>
+          <w:hyperlink w:anchor="_Toc195963994" w:history="1">
+            <w:r>
+              <w:rPr>
+                <w:rStyle w:val="Hipervnculo"/>
+                <w:rFonts w:ascii="Century Gothic" w:hAnsi="Century Gothic"/>
+                <w:noProof/>
+                <w:lang w:val="es-ES"/>
+              </w:rPr>
+              <w:t>2.3.</w:t>
+            </w:r>
+            <w:r>
+              <w:rPr>
+                <w:rFonts w:eastAsiaTheme="minorEastAsia"/>
+                <w:noProof/>
+                <w:sz w:val="24"/>
+                <w:szCs w:val="24"/>
+                <w:lang w:eastAsia="es-PE"/>
+              </w:rPr>
+              <w:tab/>
+            </w:r>
+            <w:r>
+              <w:rPr>
+                <w:rStyle w:val="Hipervnculo"/>
+                <w:rFonts w:ascii="Century Gothic" w:hAnsi="Century Gothic"/>
+                <w:noProof/>
+                <w:lang w:val="es-ES"/>
+              </w:rPr>
+              <w:t>Git Status</w:t>
+            </w:r>
+            <w:r>
+              <w:rPr>
+                <w:noProof/>
+                <w:webHidden/>
+              </w:rPr>
+              <w:tab/>
+            </w:r>
+            <w:r>
+              <w:rPr>
+                <w:noProof/>
+                <w:webHidden/>
+              </w:rPr>
+              <w:fldChar w:fldCharType="begin"/>
+            </w:r>
+            <w:r>
+              <w:rPr>
+                <w:noProof/>
+                <w:webHidden/>
+              </w:rPr>
+              <w:instrText xml:space="preserve"> PAGEREF _Toc195963994 \h </w:instrText>
+            </w:r>
+            <w:r>
+              <w:rPr>
+                <w:noProof/>
+                <w:webHidden/>
+              </w:rPr>
+            </w:r>
+            <w:r>
+              <w:rPr>
+                <w:noProof/>
+                <w:webHidden/>
+              </w:rPr>
+              <w:fldChar w:fldCharType="separate"/>
+            </w:r>
+            <w:r>
+              <w:rPr>
+                <w:noProof/>
+                <w:webHidden/>
+              </w:rPr>
+              <w:t>3</w:t>
+            </w:r>
+            <w:r>
+              <w:rPr>
+                <w:noProof/>
+                <w:webHidden/>
+              </w:rPr>
+              <w:fldChar w:fldCharType="end"/>
+            </w:r>
+          </w:hyperlink>
+        </w:p>
+        <w:p>
+          <w:pPr>
+            <w:pStyle w:val="TDC3"/>
+            <w:tabs>
+              <w:tab w:val="left" w:pos="1200"/>
+              <w:tab w:val="right" w:leader="dot" w:pos="8494"/>
+            </w:tabs>
+            <w:rPr>
+              <w:rFonts w:eastAsiaTheme="minorEastAsia"/>
+              <w:noProof/>
+              <w:sz w:val="24"/>
+              <w:szCs w:val="24"/>
+              <w:lang w:eastAsia="es-PE"/>
+            </w:rPr>
+          </w:pPr>
+          <w:hyperlink w:anchor="_Toc195963995" w:history="1">
+            <w:r>
+              <w:rPr>
+                <w:rStyle w:val="Hipervnculo"/>
+                <w:rFonts w:ascii="Century Gothic" w:hAnsi="Century Gothic"/>
+                <w:noProof/>
+                <w:lang w:val="es-ES"/>
+              </w:rPr>
+              <w:t>2.4.</w:t>
+            </w:r>
+            <w:r>
+              <w:rPr>
+                <w:rFonts w:eastAsiaTheme="minorEastAsia"/>
+                <w:noProof/>
+                <w:sz w:val="24"/>
+                <w:szCs w:val="24"/>
+                <w:lang w:eastAsia="es-PE"/>
+              </w:rPr>
+              <w:tab/>
+            </w:r>
+            <w:r>
+              <w:rPr>
+                <w:rStyle w:val="Hipervnculo"/>
+                <w:rFonts w:ascii="Century Gothic" w:hAnsi="Century Gothic"/>
+                <w:noProof/>
+                <w:lang w:val="es-ES"/>
+              </w:rPr>
+              <w:t>Git Add</w:t>
+            </w:r>
+            <w:r>
+              <w:rPr>
+                <w:noProof/>
+                <w:webHidden/>
+              </w:rPr>
+              <w:tab/>
+            </w:r>
+            <w:r>
+              <w:rPr>
+                <w:noProof/>
+                <w:webHidden/>
+              </w:rPr>
+              <w:fldChar w:fldCharType="begin"/>
+            </w:r>
+            <w:r>
+              <w:rPr>
+                <w:noProof/>
+                <w:webHidden/>
+              </w:rPr>
+              <w:instrText xml:space="preserve"> PAGEREF _Toc195963995 \h </w:instrText>
+            </w:r>
+            <w:r>
+              <w:rPr>
+                <w:noProof/>
+                <w:webHidden/>
+              </w:rPr>
+            </w:r>
+            <w:r>
+              <w:rPr>
+                <w:noProof/>
+                <w:webHidden/>
+              </w:rPr>
+              <w:fldChar w:fldCharType="separate"/>
+            </w:r>
+            <w:r>
+              <w:rPr>
+                <w:noProof/>
+                <w:webHidden/>
+              </w:rPr>
+              <w:t>4</w:t>
+            </w:r>
+            <w:r>
+              <w:rPr>
+                <w:noProof/>
+                <w:webHidden/>
+              </w:rPr>
+              <w:fldChar w:fldCharType="end"/>
+            </w:r>
+          </w:hyperlink>
+        </w:p>
+        <w:p>
+          <w:pPr>
+            <w:pStyle w:val="TDC3"/>
+            <w:tabs>
+              <w:tab w:val="left" w:pos="1200"/>
+              <w:tab w:val="right" w:leader="dot" w:pos="8494"/>
+            </w:tabs>
+            <w:rPr>
+              <w:rFonts w:eastAsiaTheme="minorEastAsia"/>
+              <w:noProof/>
+              <w:sz w:val="24"/>
+              <w:szCs w:val="24"/>
+              <w:lang w:eastAsia="es-PE"/>
+            </w:rPr>
+          </w:pPr>
+          <w:hyperlink w:anchor="_Toc195963996" w:history="1">
+            <w:r>
+              <w:rPr>
+                <w:rStyle w:val="Hipervnculo"/>
+                <w:rFonts w:ascii="Century Gothic" w:hAnsi="Century Gothic"/>
+                <w:noProof/>
+                <w:lang w:val="es-ES"/>
+              </w:rPr>
+              <w:t>2.5.</w:t>
+            </w:r>
+            <w:r>
+              <w:rPr>
+                <w:rFonts w:eastAsiaTheme="minorEastAsia"/>
+                <w:noProof/>
+                <w:sz w:val="24"/>
+                <w:szCs w:val="24"/>
+                <w:lang w:eastAsia="es-PE"/>
+              </w:rPr>
+              <w:tab/>
+            </w:r>
+            <w:r>
+              <w:rPr>
+                <w:rStyle w:val="Hipervnculo"/>
+                <w:rFonts w:ascii="Century Gothic" w:hAnsi="Century Gothic"/>
+                <w:noProof/>
+                <w:lang w:val="es-ES"/>
+              </w:rPr>
+              <w:t>Git Commit</w:t>
+            </w:r>
+            <w:r>
+              <w:rPr>
+                <w:noProof/>
+                <w:webHidden/>
+              </w:rPr>
+              <w:tab/>
+            </w:r>
+            <w:r>
+              <w:rPr>
+                <w:noProof/>
+                <w:webHidden/>
+              </w:rPr>
+              <w:fldChar w:fldCharType="begin"/>
+            </w:r>
+            <w:r>
+              <w:rPr>
+                <w:noProof/>
+                <w:webHidden/>
+              </w:rPr>
+              <w:instrText xml:space="preserve"> PAGEREF _Toc195963996 \h </w:instrText>
+            </w:r>
+            <w:r>
+              <w:rPr>
+                <w:noProof/>
+                <w:webHidden/>
+              </w:rPr>
+            </w:r>
+            <w:r>
+              <w:rPr>
+                <w:noProof/>
+                <w:webHidden/>
+              </w:rPr>
+              <w:fldChar w:fldCharType="separate"/>
+            </w:r>
+            <w:r>
+              <w:rPr>
+                <w:noProof/>
+                <w:webHidden/>
+              </w:rPr>
+              <w:t>4</w:t>
+            </w:r>
+            <w:r>
+              <w:rPr>
+                <w:noProof/>
+                <w:webHidden/>
+              </w:rPr>
+              <w:fldChar w:fldCharType="end"/>
+            </w:r>
+          </w:hyperlink>
+        </w:p>
+        <w:p>
+          <w:pPr>
+            <w:pStyle w:val="TDC3"/>
+            <w:tabs>
+              <w:tab w:val="left" w:pos="1200"/>
+              <w:tab w:val="right" w:leader="dot" w:pos="8494"/>
+            </w:tabs>
+            <w:rPr>
+              <w:rFonts w:eastAsiaTheme="minorEastAsia"/>
+              <w:noProof/>
+              <w:sz w:val="24"/>
+              <w:szCs w:val="24"/>
+              <w:lang w:eastAsia="es-PE"/>
+            </w:rPr>
+          </w:pPr>
+          <w:hyperlink w:anchor="_Toc195963997" w:history="1">
+            <w:r>
+              <w:rPr>
+                <w:rStyle w:val="Hipervnculo"/>
+                <w:rFonts w:ascii="Century Gothic" w:hAnsi="Century Gothic"/>
+                <w:noProof/>
+                <w:lang w:val="es-ES"/>
+              </w:rPr>
+              <w:t>2.6.</w:t>
+            </w:r>
+            <w:r>
+              <w:rPr>
+                <w:rFonts w:eastAsiaTheme="minorEastAsia"/>
+                <w:noProof/>
+                <w:sz w:val="24"/>
+                <w:szCs w:val="24"/>
+                <w:lang w:eastAsia="es-PE"/>
+              </w:rPr>
+              <w:tab/>
+            </w:r>
+            <w:r>
+              <w:rPr>
+                <w:rStyle w:val="Hipervnculo"/>
+                <w:rFonts w:ascii="Century Gothic" w:hAnsi="Century Gothic"/>
+                <w:noProof/>
+                <w:lang w:val="es-ES"/>
+              </w:rPr>
+              <w:t>Git Push</w:t>
+            </w:r>
+            <w:r>
+              <w:rPr>
+                <w:noProof/>
+                <w:webHidden/>
+              </w:rPr>
+              <w:tab/>
+            </w:r>
+            <w:r>
+              <w:rPr>
+                <w:noProof/>
+                <w:webHidden/>
+              </w:rPr>
+              <w:fldChar w:fldCharType="begin"/>
+            </w:r>
+            <w:r>
+              <w:rPr>
+                <w:noProof/>
+                <w:webHidden/>
+              </w:rPr>
+              <w:instrText xml:space="preserve"> PAGEREF _Toc195963997 \h </w:instrText>
+            </w:r>
+            <w:r>
+              <w:rPr>
+                <w:noProof/>
+                <w:webHidden/>
+              </w:rPr>
+            </w:r>
+            <w:r>
+              <w:rPr>
+                <w:noProof/>
+                <w:webHidden/>
+              </w:rPr>
+              <w:fldChar w:fldCharType="separate"/>
+            </w:r>
+            <w:r>
+              <w:rPr>
+                <w:noProof/>
+                <w:webHidden/>
+              </w:rPr>
+              <w:t>4</w:t>
+            </w:r>
+            <w:r>
+              <w:rPr>
+                <w:noProof/>
+                <w:webHidden/>
+              </w:rPr>
+              <w:fldChar w:fldCharType="end"/>
+            </w:r>
+          </w:hyperlink>
+        </w:p>
+        <w:p>
+          <w:pPr>
+            <w:pStyle w:val="TDC3"/>
+            <w:tabs>
+              <w:tab w:val="left" w:pos="1200"/>
+              <w:tab w:val="right" w:leader="dot" w:pos="8494"/>
+            </w:tabs>
+            <w:rPr>
+              <w:rFonts w:eastAsiaTheme="minorEastAsia"/>
+              <w:noProof/>
+              <w:sz w:val="24"/>
+              <w:szCs w:val="24"/>
+              <w:lang w:eastAsia="es-PE"/>
+            </w:rPr>
+          </w:pPr>
+          <w:hyperlink w:anchor="_Toc195963998" w:history="1">
+            <w:r>
+              <w:rPr>
+                <w:rStyle w:val="Hipervnculo"/>
+                <w:rFonts w:ascii="Century Gothic" w:hAnsi="Century Gothic"/>
+                <w:noProof/>
+                <w:lang w:val="es-ES"/>
+              </w:rPr>
+              <w:t>2.7.</w:t>
+            </w:r>
+            <w:r>
+              <w:rPr>
+                <w:rFonts w:eastAsiaTheme="minorEastAsia"/>
+                <w:noProof/>
+                <w:sz w:val="24"/>
+                <w:szCs w:val="24"/>
+                <w:lang w:eastAsia="es-PE"/>
+              </w:rPr>
+              <w:tab/>
+            </w:r>
+            <w:r>
+              <w:rPr>
+                <w:rStyle w:val="Hipervnculo"/>
+                <w:rFonts w:ascii="Century Gothic" w:hAnsi="Century Gothic"/>
+                <w:noProof/>
+                <w:lang w:val="es-ES"/>
+              </w:rPr>
+              <w:t>Git Pull</w:t>
+            </w:r>
+            <w:r>
+              <w:rPr>
+                <w:noProof/>
+                <w:webHidden/>
+              </w:rPr>
+              <w:tab/>
+            </w:r>
+            <w:r>
+              <w:rPr>
+                <w:noProof/>
+                <w:webHidden/>
+              </w:rPr>
+              <w:fldChar w:fldCharType="begin"/>
+            </w:r>
+            <w:r>
+              <w:rPr>
+                <w:noProof/>
+                <w:webHidden/>
+              </w:rPr>
+              <w:instrText xml:space="preserve"> PAGEREF _Toc195963998 \h </w:instrText>
+            </w:r>
+            <w:r>
+              <w:rPr>
+                <w:noProof/>
+                <w:webHidden/>
+              </w:rPr>
+            </w:r>
+            <w:r>
+              <w:rPr>
+                <w:noProof/>
+                <w:webHidden/>
+              </w:rPr>
+              <w:fldChar w:fldCharType="separate"/>
+            </w:r>
+            <w:r>
+              <w:rPr>
+                <w:noProof/>
+                <w:webHidden/>
+              </w:rPr>
+              <w:t>4</w:t>
+            </w:r>
+            <w:r>
+              <w:rPr>
+                <w:noProof/>
+                <w:webHidden/>
+              </w:rPr>
+              <w:fldChar w:fldCharType="end"/>
+            </w:r>
+          </w:hyperlink>
+        </w:p>
+        <w:p>
+          <w:pPr>
+            <w:pStyle w:val="TDC3"/>
+            <w:tabs>
+              <w:tab w:val="left" w:pos="1200"/>
+              <w:tab w:val="right" w:leader="dot" w:pos="8494"/>
+            </w:tabs>
+            <w:rPr>
+              <w:rFonts w:eastAsiaTheme="minorEastAsia"/>
+              <w:noProof/>
+              <w:sz w:val="24"/>
+              <w:szCs w:val="24"/>
+              <w:lang w:eastAsia="es-PE"/>
+            </w:rPr>
+          </w:pPr>
+          <w:hyperlink w:anchor="_Toc195963999" w:history="1">
+            <w:r>
+              <w:rPr>
+                <w:rStyle w:val="Hipervnculo"/>
+                <w:rFonts w:ascii="Century Gothic" w:hAnsi="Century Gothic"/>
+                <w:noProof/>
+                <w:lang w:val="es-ES"/>
+              </w:rPr>
+              <w:t>2.8.</w:t>
+            </w:r>
+            <w:r>
+              <w:rPr>
+                <w:rFonts w:eastAsiaTheme="minorEastAsia"/>
+                <w:noProof/>
+                <w:sz w:val="24"/>
+                <w:szCs w:val="24"/>
+                <w:lang w:eastAsia="es-PE"/>
+              </w:rPr>
+              <w:tab/>
+            </w:r>
+            <w:r>
+              <w:rPr>
+                <w:rStyle w:val="Hipervnculo"/>
+                <w:rFonts w:ascii="Century Gothic" w:hAnsi="Century Gothic"/>
+                <w:noProof/>
+                <w:lang w:val="es-ES"/>
+              </w:rPr>
+              <w:t>Git Branch</w:t>
+            </w:r>
+            <w:r>
+              <w:rPr>
+                <w:noProof/>
+                <w:webHidden/>
+              </w:rPr>
+              <w:tab/>
+            </w:r>
+            <w:r>
+              <w:rPr>
+                <w:noProof/>
+                <w:webHidden/>
+              </w:rPr>
+              <w:fldChar w:fldCharType="begin"/>
+            </w:r>
+            <w:r>
+              <w:rPr>
+                <w:noProof/>
+                <w:webHidden/>
+              </w:rPr>
+              <w:instrText xml:space="preserve"> PAGEREF _Toc195963999 \h </w:instrText>
+            </w:r>
+            <w:r>
+              <w:rPr>
+                <w:noProof/>
+                <w:webHidden/>
+              </w:rPr>
+            </w:r>
+            <w:r>
+              <w:rPr>
+                <w:noProof/>
+                <w:webHidden/>
+              </w:rPr>
+              <w:fldChar w:fldCharType="separate"/>
+            </w:r>
+            <w:r>
+              <w:rPr>
+                <w:noProof/>
+                <w:webHidden/>
+              </w:rPr>
+              <w:t>4</w:t>
+            </w:r>
+            <w:r>
+              <w:rPr>
+                <w:noProof/>
+                <w:webHidden/>
+              </w:rPr>
+              <w:fldChar w:fldCharType="end"/>
+            </w:r>
+          </w:hyperlink>
+        </w:p>
+        <w:p>
+          <w:pPr>
+            <w:pStyle w:val="TDC3"/>
+            <w:tabs>
+              <w:tab w:val="left" w:pos="1200"/>
+              <w:tab w:val="right" w:leader="dot" w:pos="8494"/>
+            </w:tabs>
+            <w:rPr>
+              <w:rFonts w:eastAsiaTheme="minorEastAsia"/>
+              <w:noProof/>
+              <w:sz w:val="24"/>
+              <w:szCs w:val="24"/>
+              <w:lang w:eastAsia="es-PE"/>
+            </w:rPr>
+          </w:pPr>
+          <w:hyperlink w:anchor="_Toc195964000" w:history="1">
+            <w:r>
+              <w:rPr>
+                <w:rStyle w:val="Hipervnculo"/>
+                <w:rFonts w:ascii="Century Gothic" w:hAnsi="Century Gothic"/>
+                <w:noProof/>
+                <w:lang w:val="es-ES"/>
+              </w:rPr>
+              <w:t>2.9.</w:t>
+            </w:r>
+            <w:r>
+              <w:rPr>
+                <w:rFonts w:eastAsiaTheme="minorEastAsia"/>
+                <w:noProof/>
+                <w:sz w:val="24"/>
+                <w:szCs w:val="24"/>
+                <w:lang w:eastAsia="es-PE"/>
+              </w:rPr>
+              <w:tab/>
+            </w:r>
+            <w:r>
+              <w:rPr>
+                <w:rStyle w:val="Hipervnculo"/>
+                <w:rFonts w:ascii="Century Gothic" w:hAnsi="Century Gothic"/>
+                <w:noProof/>
+                <w:lang w:val="es-ES"/>
+              </w:rPr>
+              <w:t>Git Checkout</w:t>
+            </w:r>
+            <w:r>
+              <w:rPr>
+                <w:noProof/>
+                <w:webHidden/>
+              </w:rPr>
+              <w:tab/>
+            </w:r>
+            <w:r>
+              <w:rPr>
+                <w:noProof/>
+                <w:webHidden/>
+              </w:rPr>
+              <w:fldChar w:fldCharType="begin"/>
+            </w:r>
+            <w:r>
+              <w:rPr>
+                <w:noProof/>
+                <w:webHidden/>
+              </w:rPr>
+              <w:instrText xml:space="preserve"> PAGEREF _Toc195964000 \h </w:instrText>
+            </w:r>
+            <w:r>
+              <w:rPr>
+                <w:noProof/>
+                <w:webHidden/>
+              </w:rPr>
+            </w:r>
+            <w:r>
+              <w:rPr>
+                <w:noProof/>
+                <w:webHidden/>
+              </w:rPr>
+              <w:fldChar w:fldCharType="separate"/>
+            </w:r>
+            <w:r>
+              <w:rPr>
+                <w:noProof/>
+                <w:webHidden/>
+              </w:rPr>
+              <w:t>4</w:t>
+            </w:r>
+            <w:r>
+              <w:rPr>
+                <w:noProof/>
+                <w:webHidden/>
+              </w:rPr>
+              <w:fldChar w:fldCharType="end"/>
+            </w:r>
+          </w:hyperlink>
+        </w:p>
+        <w:p>
+          <w:pPr>
+            <w:pStyle w:val="TDC3"/>
+            <w:tabs>
+              <w:tab w:val="left" w:pos="1200"/>
+              <w:tab w:val="right" w:leader="dot" w:pos="8494"/>
+            </w:tabs>
+            <w:rPr>
+              <w:rFonts w:eastAsiaTheme="minorEastAsia"/>
+              <w:noProof/>
+              <w:sz w:val="24"/>
+              <w:szCs w:val="24"/>
+              <w:lang w:eastAsia="es-PE"/>
+            </w:rPr>
+          </w:pPr>
+          <w:hyperlink w:anchor="_Toc195964001" w:history="1">
+            <w:r>
+              <w:rPr>
+                <w:rStyle w:val="Hipervnculo"/>
+                <w:rFonts w:ascii="Century Gothic" w:hAnsi="Century Gothic"/>
+                <w:noProof/>
+                <w:lang w:val="es-ES"/>
+              </w:rPr>
+              <w:t>2.10.</w:t>
+            </w:r>
+            <w:r>
+              <w:rPr>
+                <w:rFonts w:eastAsiaTheme="minorEastAsia"/>
+                <w:noProof/>
+                <w:sz w:val="24"/>
+                <w:szCs w:val="24"/>
+                <w:lang w:eastAsia="es-PE"/>
+              </w:rPr>
+              <w:tab/>
+            </w:r>
+            <w:r>
+              <w:rPr>
+                <w:rStyle w:val="Hipervnculo"/>
+                <w:rFonts w:ascii="Century Gothic" w:hAnsi="Century Gothic"/>
+                <w:noProof/>
+                <w:lang w:val="es-ES"/>
+              </w:rPr>
+              <w:t>Git Merge</w:t>
+            </w:r>
+            <w:r>
+              <w:rPr>
+                <w:noProof/>
+                <w:webHidden/>
+              </w:rPr>
+              <w:tab/>
+            </w:r>
+            <w:r>
+              <w:rPr>
+                <w:noProof/>
+                <w:webHidden/>
+              </w:rPr>
+              <w:fldChar w:fldCharType="begin"/>
+            </w:r>
+            <w:r>
+              <w:rPr>
+                <w:noProof/>
+                <w:webHidden/>
+              </w:rPr>
+              <w:instrText xml:space="preserve"> PAGEREF _Toc195964001 \h </w:instrText>
+            </w:r>
+            <w:r>
+              <w:rPr>
+                <w:noProof/>
+                <w:webHidden/>
+              </w:rPr>
+            </w:r>
+            <w:r>
+              <w:rPr>
+                <w:noProof/>
+                <w:webHidden/>
+              </w:rPr>
+              <w:fldChar w:fldCharType="separate"/>
+            </w:r>
+            <w:r>
+              <w:rPr>
+                <w:noProof/>
+                <w:webHidden/>
+              </w:rPr>
+              <w:t>5</w:t>
+            </w:r>
+            <w:r>
+              <w:rPr>
+                <w:noProof/>
+                <w:webHidden/>
+              </w:rPr>
+              <w:fldChar w:fldCharType="end"/>
+            </w:r>
+          </w:hyperlink>
+        </w:p>
+        <w:p>
+          <w:pPr>
+            <w:pStyle w:val="TDC3"/>
+            <w:tabs>
+              <w:tab w:val="left" w:pos="1200"/>
+              <w:tab w:val="right" w:leader="dot" w:pos="8494"/>
+            </w:tabs>
+            <w:rPr>
+              <w:rFonts w:eastAsiaTheme="minorEastAsia"/>
+              <w:noProof/>
+              <w:sz w:val="24"/>
+              <w:szCs w:val="24"/>
+              <w:lang w:eastAsia="es-PE"/>
+            </w:rPr>
+          </w:pPr>
+          <w:hyperlink w:anchor="_Toc195964002" w:history="1">
+            <w:r>
+              <w:rPr>
+                <w:rStyle w:val="Hipervnculo"/>
+                <w:rFonts w:ascii="Century Gothic" w:hAnsi="Century Gothic"/>
+                <w:noProof/>
+                <w:lang w:val="es-ES"/>
+              </w:rPr>
+              <w:t>2.11.</w:t>
+            </w:r>
+            <w:r>
+              <w:rPr>
+                <w:rFonts w:eastAsiaTheme="minorEastAsia"/>
+                <w:noProof/>
+                <w:sz w:val="24"/>
+                <w:szCs w:val="24"/>
+                <w:lang w:eastAsia="es-PE"/>
+              </w:rPr>
+              <w:tab/>
+            </w:r>
+            <w:r>
+              <w:rPr>
+                <w:rStyle w:val="Hipervnculo"/>
+                <w:rFonts w:ascii="Century Gothic" w:hAnsi="Century Gothic"/>
+                <w:noProof/>
+                <w:lang w:val="es-ES"/>
+              </w:rPr>
+              <w:t>Git Log</w:t>
+            </w:r>
+            <w:r>
+              <w:rPr>
+                <w:noProof/>
+                <w:webHidden/>
+              </w:rPr>
+              <w:tab/>
+            </w:r>
+            <w:r>
+              <w:rPr>
+                <w:noProof/>
+                <w:webHidden/>
+              </w:rPr>
+              <w:fldChar w:fldCharType="begin"/>
+            </w:r>
+            <w:r>
+              <w:rPr>
+                <w:noProof/>
+                <w:webHidden/>
+              </w:rPr>
+              <w:instrText xml:space="preserve"> PAGEREF _Toc195964002 \h </w:instrText>
+            </w:r>
+            <w:r>
+              <w:rPr>
+                <w:noProof/>
+                <w:webHidden/>
+              </w:rPr>
+            </w:r>
+            <w:r>
+              <w:rPr>
+                <w:noProof/>
+                <w:webHidden/>
+              </w:rPr>
+              <w:fldChar w:fldCharType="separate"/>
+            </w:r>
+            <w:r>
+              <w:rPr>
+                <w:noProof/>
+                <w:webHidden/>
+              </w:rPr>
+              <w:t>5</w:t>
+            </w:r>
+            <w:r>
+              <w:rPr>
+                <w:noProof/>
+                <w:webHidden/>
+              </w:rPr>
+              <w:fldChar w:fldCharType="end"/>
+            </w:r>
+          </w:hyperlink>
+        </w:p>
+        <w:p>
+          <w:pPr>
+            <w:pStyle w:val="TDC3"/>
+            <w:tabs>
+              <w:tab w:val="left" w:pos="1200"/>
+              <w:tab w:val="right" w:leader="dot" w:pos="8494"/>
+            </w:tabs>
+            <w:rPr>
+              <w:rFonts w:eastAsiaTheme="minorEastAsia"/>
+              <w:noProof/>
+              <w:sz w:val="24"/>
+              <w:szCs w:val="24"/>
+              <w:lang w:eastAsia="es-PE"/>
+            </w:rPr>
+          </w:pPr>
+          <w:hyperlink w:anchor="_Toc195964003" w:history="1">
+            <w:r>
+              <w:rPr>
+                <w:rStyle w:val="Hipervnculo"/>
+                <w:rFonts w:ascii="Century Gothic" w:hAnsi="Century Gothic"/>
+                <w:noProof/>
+                <w:lang w:val="es-ES"/>
+              </w:rPr>
+              <w:t>2.12.</w:t>
+            </w:r>
+            <w:r>
+              <w:rPr>
+                <w:rFonts w:eastAsiaTheme="minorEastAsia"/>
+                <w:noProof/>
+                <w:sz w:val="24"/>
+                <w:szCs w:val="24"/>
+                <w:lang w:eastAsia="es-PE"/>
+              </w:rPr>
+              <w:tab/>
+            </w:r>
+            <w:r>
+              <w:rPr>
+                <w:rStyle w:val="Hipervnculo"/>
+                <w:rFonts w:ascii="Century Gothic" w:hAnsi="Century Gothic"/>
+                <w:noProof/>
+                <w:lang w:val="es-ES"/>
+              </w:rPr>
+              <w:t>Git Revert</w:t>
+            </w:r>
+            <w:r>
+              <w:rPr>
+                <w:noProof/>
+                <w:webHidden/>
+              </w:rPr>
+              <w:tab/>
+            </w:r>
+            <w:r>
+              <w:rPr>
+                <w:noProof/>
+                <w:webHidden/>
+              </w:rPr>
+              <w:fldChar w:fldCharType="begin"/>
+            </w:r>
+            <w:r>
+              <w:rPr>
+                <w:noProof/>
+                <w:webHidden/>
+              </w:rPr>
+              <w:instrText xml:space="preserve"> PAGEREF _Toc195964003 \h </w:instrText>
+            </w:r>
+            <w:r>
+              <w:rPr>
+                <w:noProof/>
+                <w:webHidden/>
+              </w:rPr>
+            </w:r>
+            <w:r>
+              <w:rPr>
+                <w:noProof/>
+                <w:webHidden/>
+              </w:rPr>
+              <w:fldChar w:fldCharType="separate"/>
+            </w:r>
+            <w:r>
+              <w:rPr>
+                <w:noProof/>
+                <w:webHidden/>
+              </w:rPr>
+              <w:t>5</w:t>
+            </w:r>
+            <w:r>
+              <w:rPr>
+                <w:noProof/>
+                <w:webHidden/>
+              </w:rPr>
+              <w:fldChar w:fldCharType="end"/>
+            </w:r>
+          </w:hyperlink>
+        </w:p>
+        <w:p>
+          <w:pPr>
+            <w:pStyle w:val="TDC3"/>
+            <w:tabs>
+              <w:tab w:val="left" w:pos="1200"/>
+              <w:tab w:val="right" w:leader="dot" w:pos="8494"/>
+            </w:tabs>
+            <w:rPr>
+              <w:rFonts w:eastAsiaTheme="minorEastAsia"/>
+              <w:noProof/>
+              <w:sz w:val="24"/>
+              <w:szCs w:val="24"/>
+              <w:lang w:eastAsia="es-PE"/>
+            </w:rPr>
+          </w:pPr>
+          <w:hyperlink w:anchor="_Toc195964004" w:history="1">
+            <w:r>
+              <w:rPr>
+                <w:rStyle w:val="Hipervnculo"/>
+                <w:rFonts w:ascii="Century Gothic" w:hAnsi="Century Gothic"/>
+                <w:noProof/>
+                <w:lang w:val="es-ES"/>
+              </w:rPr>
+              <w:t>2.13.</w:t>
+            </w:r>
+            <w:r>
+              <w:rPr>
+                <w:rFonts w:eastAsiaTheme="minorEastAsia"/>
+                <w:noProof/>
+                <w:sz w:val="24"/>
+                <w:szCs w:val="24"/>
+                <w:lang w:eastAsia="es-PE"/>
+              </w:rPr>
+              <w:tab/>
+            </w:r>
+            <w:r>
+              <w:rPr>
+                <w:rStyle w:val="Hipervnculo"/>
+                <w:rFonts w:ascii="Century Gothic" w:hAnsi="Century Gothic"/>
+                <w:noProof/>
+                <w:lang w:val="es-ES"/>
+              </w:rPr>
+              <w:t>Git Reset</w:t>
+            </w:r>
+            <w:r>
+              <w:rPr>
+                <w:noProof/>
+                <w:webHidden/>
+              </w:rPr>
+              <w:tab/>
+            </w:r>
+            <w:r>
+              <w:rPr>
+                <w:noProof/>
+                <w:webHidden/>
+              </w:rPr>
+              <w:fldChar w:fldCharType="begin"/>
+            </w:r>
+            <w:r>
+              <w:rPr>
+                <w:noProof/>
+                <w:webHidden/>
+              </w:rPr>
+              <w:instrText xml:space="preserve"> PAGEREF _Toc195964004 \h </w:instrText>
+            </w:r>
+            <w:r>
+              <w:rPr>
+                <w:noProof/>
+                <w:webHidden/>
+              </w:rPr>
+            </w:r>
+            <w:r>
+              <w:rPr>
+                <w:noProof/>
+                <w:webHidden/>
+              </w:rPr>
+              <w:fldChar w:fldCharType="separate"/>
+            </w:r>
+            <w:r>
+              <w:rPr>
+                <w:noProof/>
+                <w:webHidden/>
+              </w:rPr>
+              <w:t>5</w:t>
+            </w:r>
+            <w:r>
+              <w:rPr>
+                <w:noProof/>
+                <w:webHidden/>
+              </w:rPr>
+              <w:fldChar w:fldCharType="end"/>
+            </w:r>
+          </w:hyperlink>
+        </w:p>
+        <w:p>
+          <w:pPr>
+            <w:pStyle w:val="TDC3"/>
+            <w:tabs>
+              <w:tab w:val="left" w:pos="1200"/>
+              <w:tab w:val="right" w:leader="dot" w:pos="8494"/>
+            </w:tabs>
+            <w:rPr>
+              <w:rFonts w:eastAsiaTheme="minorEastAsia"/>
+              <w:noProof/>
+              <w:sz w:val="24"/>
+              <w:szCs w:val="24"/>
+              <w:lang w:eastAsia="es-PE"/>
+            </w:rPr>
+          </w:pPr>
+          <w:hyperlink w:anchor="_Toc195964005" w:history="1">
+            <w:r>
+              <w:rPr>
+                <w:rStyle w:val="Hipervnculo"/>
+                <w:rFonts w:ascii="Century Gothic" w:hAnsi="Century Gothic"/>
+                <w:noProof/>
+                <w:lang w:val="es-ES"/>
+              </w:rPr>
+              <w:t>2.14.</w:t>
+            </w:r>
+            <w:r>
+              <w:rPr>
+                <w:rFonts w:eastAsiaTheme="minorEastAsia"/>
+                <w:noProof/>
+                <w:sz w:val="24"/>
+                <w:szCs w:val="24"/>
+                <w:lang w:eastAsia="es-PE"/>
+              </w:rPr>
+              <w:tab/>
+            </w:r>
+            <w:r>
+              <w:rPr>
+                <w:rStyle w:val="Hipervnculo"/>
+                <w:rFonts w:ascii="Century Gothic" w:hAnsi="Century Gothic"/>
+                <w:noProof/>
+                <w:lang w:val="es-ES"/>
+              </w:rPr>
+              <w:t>Git RM</w:t>
+            </w:r>
+            <w:r>
+              <w:rPr>
+                <w:noProof/>
+                <w:webHidden/>
+              </w:rPr>
+              <w:tab/>
+            </w:r>
+            <w:r>
+              <w:rPr>
+                <w:noProof/>
+                <w:webHidden/>
+              </w:rPr>
+              <w:fldChar w:fldCharType="begin"/>
+            </w:r>
+            <w:r>
+              <w:rPr>
+                <w:noProof/>
+                <w:webHidden/>
+              </w:rPr>
+              <w:instrText xml:space="preserve"> PAGEREF _Toc195964005 \h </w:instrText>
+            </w:r>
+            <w:r>
+              <w:rPr>
+                <w:noProof/>
+                <w:webHidden/>
+              </w:rPr>
+            </w:r>
+            <w:r>
+              <w:rPr>
+                <w:noProof/>
+                <w:webHidden/>
+              </w:rPr>
+              <w:fldChar w:fldCharType="separate"/>
+            </w:r>
+            <w:r>
+              <w:rPr>
+                <w:noProof/>
+                <w:webHidden/>
+              </w:rPr>
+              <w:t>5</w:t>
+            </w:r>
+            <w:r>
+              <w:rPr>
+                <w:noProof/>
+                <w:webHidden/>
+              </w:rPr>
+              <w:fldChar w:fldCharType="end"/>
+            </w:r>
+          </w:hyperlink>
+        </w:p>
+        <w:p>
+          <w:pPr>
+            <w:pStyle w:val="TDC3"/>
+            <w:tabs>
+              <w:tab w:val="left" w:pos="1200"/>
+              <w:tab w:val="right" w:leader="dot" w:pos="8494"/>
+            </w:tabs>
+            <w:rPr>
+              <w:rFonts w:eastAsiaTheme="minorEastAsia"/>
+              <w:noProof/>
+              <w:sz w:val="24"/>
+              <w:szCs w:val="24"/>
+              <w:lang w:eastAsia="es-PE"/>
+            </w:rPr>
+          </w:pPr>
+          <w:hyperlink w:anchor="_Toc195964006" w:history="1">
+            <w:r>
+              <w:rPr>
+                <w:rStyle w:val="Hipervnculo"/>
+                <w:rFonts w:ascii="Century Gothic" w:hAnsi="Century Gothic"/>
+                <w:noProof/>
+                <w:lang w:val="es-ES"/>
+              </w:rPr>
+              <w:t>2.15.</w:t>
+            </w:r>
+            <w:r>
+              <w:rPr>
+                <w:rFonts w:eastAsiaTheme="minorEastAsia"/>
+                <w:noProof/>
+                <w:sz w:val="24"/>
+                <w:szCs w:val="24"/>
+                <w:lang w:eastAsia="es-PE"/>
+              </w:rPr>
+              <w:tab/>
+            </w:r>
+            <w:r>
+              <w:rPr>
+                <w:rStyle w:val="Hipervnculo"/>
+                <w:rFonts w:ascii="Century Gothic" w:hAnsi="Century Gothic"/>
+                <w:noProof/>
+                <w:lang w:val="es-ES"/>
+              </w:rPr>
+              <w:t>Git Fetch</w:t>
+            </w:r>
+            <w:r>
+              <w:rPr>
+                <w:noProof/>
+                <w:webHidden/>
+              </w:rPr>
+              <w:tab/>
+            </w:r>
+            <w:r>
+              <w:rPr>
+                <w:noProof/>
+                <w:webHidden/>
+              </w:rPr>
+              <w:fldChar w:fldCharType="begin"/>
+            </w:r>
+            <w:r>
+              <w:rPr>
+                <w:noProof/>
+                <w:webHidden/>
+              </w:rPr>
+              <w:instrText xml:space="preserve"> PAGEREF _Toc195964006 \h </w:instrText>
+            </w:r>
+            <w:r>
+              <w:rPr>
+                <w:noProof/>
+                <w:webHidden/>
+              </w:rPr>
+            </w:r>
+            <w:r>
+              <w:rPr>
+                <w:noProof/>
+                <w:webHidden/>
+              </w:rPr>
+              <w:fldChar w:fldCharType="separate"/>
+            </w:r>
+            <w:r>
+              <w:rPr>
+                <w:noProof/>
+                <w:webHidden/>
+              </w:rPr>
+              <w:t>5</w:t>
+            </w:r>
+            <w:r>
+              <w:rPr>
+                <w:noProof/>
+                <w:webHidden/>
+              </w:rPr>
+              <w:fldChar w:fldCharType="end"/>
+            </w:r>
+          </w:hyperlink>
+        </w:p>
+        <w:p>
+          <w:pPr>
+            <w:pStyle w:val="TDC3"/>
+            <w:tabs>
+              <w:tab w:val="left" w:pos="1200"/>
+              <w:tab w:val="right" w:leader="dot" w:pos="8494"/>
+            </w:tabs>
+            <w:rPr>
+              <w:rFonts w:eastAsiaTheme="minorEastAsia"/>
+              <w:noProof/>
+              <w:sz w:val="24"/>
+              <w:szCs w:val="24"/>
+              <w:lang w:eastAsia="es-PE"/>
+            </w:rPr>
+          </w:pPr>
+          <w:hyperlink w:anchor="_Toc195964007" w:history="1">
+            <w:r>
+              <w:rPr>
+                <w:rStyle w:val="Hipervnculo"/>
+                <w:rFonts w:ascii="Century Gothic" w:hAnsi="Century Gothic"/>
+                <w:noProof/>
+                <w:lang w:val="es-ES"/>
+              </w:rPr>
+              <w:t>2.16.</w:t>
+            </w:r>
+            <w:r>
+              <w:rPr>
+                <w:rFonts w:eastAsiaTheme="minorEastAsia"/>
+                <w:noProof/>
+                <w:sz w:val="24"/>
+                <w:szCs w:val="24"/>
+                <w:lang w:eastAsia="es-PE"/>
+              </w:rPr>
+              <w:tab/>
+            </w:r>
+            <w:r>
+              <w:rPr>
+                <w:rStyle w:val="Hipervnculo"/>
+                <w:rFonts w:ascii="Century Gothic" w:hAnsi="Century Gothic"/>
+                <w:noProof/>
+                <w:lang w:val="es-ES"/>
+              </w:rPr>
+              <w:t>Git Tag</w:t>
+            </w:r>
+            <w:r>
+              <w:rPr>
+                <w:noProof/>
+                <w:webHidden/>
+              </w:rPr>
+              <w:tab/>
+            </w:r>
+            <w:r>
+              <w:rPr>
+                <w:noProof/>
+                <w:webHidden/>
+              </w:rPr>
+              <w:fldChar w:fldCharType="begin"/>
+            </w:r>
+            <w:r>
+              <w:rPr>
+                <w:noProof/>
+                <w:webHidden/>
+              </w:rPr>
+              <w:instrText xml:space="preserve"> PAGEREF _Toc195964007 \h </w:instrText>
+            </w:r>
+            <w:r>
+              <w:rPr>
+                <w:noProof/>
+                <w:webHidden/>
+              </w:rPr>
+            </w:r>
+            <w:r>
+              <w:rPr>
+                <w:noProof/>
+                <w:webHidden/>
+              </w:rPr>
+              <w:fldChar w:fldCharType="separate"/>
+            </w:r>
+            <w:r>
+              <w:rPr>
+                <w:noProof/>
+                <w:webHidden/>
+              </w:rPr>
+              <w:t>5</w:t>
+            </w:r>
+            <w:r>
+              <w:rPr>
+                <w:noProof/>
+                <w:webHidden/>
+              </w:rPr>
+              <w:fldChar w:fldCharType="end"/>
+            </w:r>
+          </w:hyperlink>
+        </w:p>
+        <w:p>
+          <w:pPr>
+            <w:pStyle w:val="TDC3"/>
+            <w:tabs>
+              <w:tab w:val="left" w:pos="1200"/>
+              <w:tab w:val="right" w:leader="dot" w:pos="8494"/>
+            </w:tabs>
+            <w:rPr>
+              <w:rFonts w:eastAsiaTheme="minorEastAsia"/>
+              <w:noProof/>
+              <w:sz w:val="24"/>
+              <w:szCs w:val="24"/>
+              <w:lang w:eastAsia="es-PE"/>
+            </w:rPr>
+          </w:pPr>
+          <w:hyperlink w:anchor="_Toc195964008" w:history="1">
+            <w:r>
+              <w:rPr>
+                <w:rStyle w:val="Hipervnculo"/>
+                <w:rFonts w:ascii="Century Gothic" w:hAnsi="Century Gothic"/>
+                <w:noProof/>
+                <w:lang w:val="es-ES"/>
+              </w:rPr>
+              <w:t>2.17.</w:t>
+            </w:r>
+            <w:r>
+              <w:rPr>
+                <w:rFonts w:eastAsiaTheme="minorEastAsia"/>
+                <w:noProof/>
+                <w:sz w:val="24"/>
+                <w:szCs w:val="24"/>
+                <w:lang w:eastAsia="es-PE"/>
+              </w:rPr>
+              <w:tab/>
+            </w:r>
+            <w:r>
+              <w:rPr>
+                <w:rStyle w:val="Hipervnculo"/>
+                <w:rFonts w:ascii="Century Gothic" w:hAnsi="Century Gothic"/>
+                <w:noProof/>
+                <w:lang w:val="es-ES"/>
+              </w:rPr>
+              <w:t>Git Cherry-Pick</w:t>
+            </w:r>
+            <w:r>
+              <w:rPr>
+                <w:noProof/>
+                <w:webHidden/>
+              </w:rPr>
+              <w:tab/>
+            </w:r>
+            <w:r>
+              <w:rPr>
+                <w:noProof/>
+                <w:webHidden/>
+              </w:rPr>
+              <w:fldChar w:fldCharType="begin"/>
+            </w:r>
+            <w:r>
+              <w:rPr>
+                <w:noProof/>
+                <w:webHidden/>
+              </w:rPr>
+              <w:instrText xml:space="preserve"> PAGEREF _Toc195964008 \h </w:instrText>
+            </w:r>
+            <w:r>
+              <w:rPr>
+                <w:noProof/>
+                <w:webHidden/>
+              </w:rPr>
+            </w:r>
+            <w:r>
+              <w:rPr>
+                <w:noProof/>
+                <w:webHidden/>
+              </w:rPr>
+              <w:fldChar w:fldCharType="separate"/>
+            </w:r>
+            <w:r>
+              <w:rPr>
+                <w:noProof/>
+                <w:webHidden/>
+              </w:rPr>
+              <w:t>6</w:t>
+            </w:r>
+            <w:r>
+              <w:rPr>
+                <w:noProof/>
+                <w:webHidden/>
+              </w:rPr>
+              <w:fldChar w:fldCharType="end"/>
+            </w:r>
+          </w:hyperlink>
+        </w:p>
+        <w:p>
+          <w:pPr>
+            <w:pStyle w:val="TDC3"/>
+            <w:tabs>
+              <w:tab w:val="left" w:pos="1200"/>
+              <w:tab w:val="right" w:leader="dot" w:pos="8494"/>
+            </w:tabs>
+            <w:rPr>
+              <w:rFonts w:eastAsiaTheme="minorEastAsia"/>
+              <w:noProof/>
+              <w:sz w:val="24"/>
+              <w:szCs w:val="24"/>
+              <w:lang w:eastAsia="es-PE"/>
+            </w:rPr>
+          </w:pPr>
+          <w:hyperlink w:anchor="_Toc195964009" w:history="1">
+            <w:r>
+              <w:rPr>
+                <w:rStyle w:val="Hipervnculo"/>
+                <w:rFonts w:ascii="Century Gothic" w:hAnsi="Century Gothic"/>
+                <w:noProof/>
+                <w:lang w:val="es-ES"/>
+              </w:rPr>
+              <w:t>2.18.</w:t>
+            </w:r>
+            <w:r>
+              <w:rPr>
+                <w:rFonts w:eastAsiaTheme="minorEastAsia"/>
+                <w:noProof/>
+                <w:sz w:val="24"/>
+                <w:szCs w:val="24"/>
+                <w:lang w:eastAsia="es-PE"/>
+              </w:rPr>
+              <w:tab/>
+            </w:r>
+            <w:r>
+              <w:rPr>
+                <w:rStyle w:val="Hipervnculo"/>
+                <w:rFonts w:ascii="Century Gothic" w:hAnsi="Century Gothic"/>
+                <w:noProof/>
+                <w:lang w:val="es-ES"/>
+              </w:rPr>
+              <w:t>Git Config</w:t>
+            </w:r>
+            <w:r>
+              <w:rPr>
+                <w:noProof/>
+                <w:webHidden/>
+              </w:rPr>
+              <w:tab/>
+            </w:r>
+            <w:r>
+              <w:rPr>
+                <w:noProof/>
+                <w:webHidden/>
+              </w:rPr>
+              <w:fldChar w:fldCharType="begin"/>
+            </w:r>
+            <w:r>
+              <w:rPr>
+                <w:noProof/>
+                <w:webHidden/>
+              </w:rPr>
+              <w:instrText xml:space="preserve"> PAGEREF _Toc195964009 \h </w:instrText>
+            </w:r>
+            <w:r>
+              <w:rPr>
+                <w:noProof/>
+                <w:webHidden/>
+              </w:rPr>
+            </w:r>
+            <w:r>
+              <w:rPr>
+                <w:noProof/>
+                <w:webHidden/>
+              </w:rPr>
+              <w:fldChar w:fldCharType="separate"/>
+            </w:r>
+            <w:r>
+              <w:rPr>
+                <w:noProof/>
+                <w:webHidden/>
+              </w:rPr>
+              <w:t>6</w:t>
+            </w:r>
+            <w:r>
+              <w:rPr>
+                <w:noProof/>
+                <w:webHidden/>
+              </w:rPr>
+              <w:fldChar w:fldCharType="end"/>
+            </w:r>
+          </w:hyperlink>
+        </w:p>
+        <w:p>
+          <w:r>
+            <w:rPr>
+              <w:b/>
+              <w:bCs/>
+              <w:lang w:val="es-ES"/>
+            </w:rPr>
+            <w:fldChar w:fldCharType="end"/>
+          </w:r>
+        </w:p>
+      </w:sdtContent>
+    </w:sdt>
     <w:p>
       <w:pPr>
         <w:rPr>
@@ -494,32 +2436,33 @@
           <w:u w:val="single"/>
           <w:lang w:val="es-ES"/>
         </w:rPr>
-        <w:lastRenderedPageBreak/>
         <w:br w:type="page"/>
       </w:r>
     </w:p>
     <w:p>
       <w:pPr>
-        <w:pStyle w:val="Prrafodelista"/>
+        <w:pStyle w:val="Ttulo1"/>
         <w:numPr>
           <w:ilvl w:val="0"/>
-          <w:numId w:val="2"/>
+          <w:numId w:val="4"/>
         </w:numPr>
-        <w:spacing w:line="360" w:lineRule="auto"/>
-        <w:rPr>
-          <w:rFonts w:ascii="Century Gothic" w:hAnsi="Century Gothic"/>
-          <w:b/>
-          <w:bCs/>
-          <w:sz w:val="24"/>
-          <w:szCs w:val="24"/>
-          <w:lang w:val="es-ES"/>
-        </w:rPr>
-      </w:pPr>
-      <w:r>
-        <w:rPr>
-          <w:rFonts w:ascii="Century Gothic" w:hAnsi="Century Gothic"/>
-          <w:b/>
-          <w:bCs/>
+        <w:rPr>
+          <w:rFonts w:ascii="Century Gothic" w:hAnsi="Century Gothic"/>
+          <w:b/>
+          <w:bCs/>
+          <w:color w:val="000000" w:themeColor="text1"/>
+          <w:sz w:val="24"/>
+          <w:szCs w:val="24"/>
+          <w:lang w:val="es-ES"/>
+        </w:rPr>
+      </w:pPr>
+      <w:bookmarkStart w:id="0" w:name="_Toc195963990"/>
+      <w:r>
+        <w:rPr>
+          <w:rFonts w:ascii="Century Gothic" w:hAnsi="Century Gothic"/>
+          <w:b/>
+          <w:bCs/>
+          <w:color w:val="000000" w:themeColor="text1"/>
           <w:sz w:val="24"/>
           <w:szCs w:val="24"/>
           <w:lang w:val="es-ES"/>
@@ -527,6 +2470,7 @@
         <w:lastRenderedPageBreak/>
         <w:t>INTRODUCCIÓN</w:t>
       </w:r>
+      <w:bookmarkEnd w:id="0"/>
     </w:p>
     <w:p>
       <w:pPr>
@@ -540,14 +2484,31 @@
           <w:lang w:val="es-ES"/>
         </w:rPr>
       </w:pPr>
-      <w:r>
-        <w:rPr>
-          <w:rFonts w:ascii="Century Gothic" w:hAnsi="Century Gothic"/>
-          <w:sz w:val="24"/>
-          <w:szCs w:val="24"/>
-          <w:lang w:val="es-ES"/>
-        </w:rPr>
-        <w:t>Git es un sistema de control de versiones distribuido que permite a los desarrolladores gestionar cambios en el código fuente de manera eficiente. Es</w:t>
+      <w:commentRangeStart w:id="1"/>
+      <w:r>
+        <w:rPr>
+          <w:rFonts w:ascii="Century Gothic" w:hAnsi="Century Gothic"/>
+          <w:sz w:val="24"/>
+          <w:szCs w:val="24"/>
+          <w:lang w:val="es-ES"/>
+        </w:rPr>
+        <w:t xml:space="preserve">Git es un sistema de control de versiones distribuido que permite a los desarrolladores gestionar cambios en el código fuente de manera eficiente. </w:t>
+      </w:r>
+      <w:commentRangeEnd w:id="1"/>
+      <w:r>
+        <w:rPr>
+          <w:rStyle w:val="Refdecomentario"/>
+        </w:rPr>
+        <w:commentReference w:id="1"/>
+      </w:r>
+      <w:r>
+        <w:rPr>
+          <w:rFonts w:ascii="Century Gothic" w:hAnsi="Century Gothic"/>
+          <w:sz w:val="24"/>
+          <w:szCs w:val="24"/>
+          <w:lang w:val="es-ES"/>
+        </w:rPr>
+        <w:t>Es</w:t>
       </w:r>
       <w:r>
         <w:rPr>
@@ -574,7 +2535,17 @@
           <w:szCs w:val="24"/>
           <w:lang w:val="es-ES"/>
         </w:rPr>
-        <w:t xml:space="preserve"> fue creado por Linus Torvalds en 2005. Su creación </w:t>
+        <w:t xml:space="preserve"> fue creado por Linus Torvalds en 2005. </w:t>
+      </w:r>
+      <w:commentRangeStart w:id="2"/>
+      <w:r>
+        <w:rPr>
+          <w:rFonts w:ascii="Century Gothic" w:hAnsi="Century Gothic"/>
+          <w:sz w:val="24"/>
+          <w:szCs w:val="24"/>
+          <w:lang w:val="es-ES"/>
+        </w:rPr>
+        <w:t xml:space="preserve">Su creación </w:t>
       </w:r>
       <w:r>
         <w:rPr>
@@ -592,7 +2563,33 @@
           <w:szCs w:val="24"/>
           <w:lang w:val="es-ES"/>
         </w:rPr>
-        <w:t xml:space="preserve"> Por otro lado, Torvalds es el creador del núcleo del sistema operativo Linux</w:t>
+        <w:t xml:space="preserve"> </w:t>
+      </w:r>
+      <w:commentRangeEnd w:id="2"/>
+      <w:r>
+        <w:rPr>
+          <w:rStyle w:val="Refdecomentario"/>
+        </w:rPr>
+        <w:commentReference w:id="2"/>
+      </w:r>
+      <w:r>
+        <w:rPr>
+          <w:rFonts w:ascii="Century Gothic" w:hAnsi="Century Gothic"/>
+          <w:sz w:val="24"/>
+          <w:szCs w:val="24"/>
+          <w:lang w:val="es-ES"/>
+        </w:rPr>
+        <w:t xml:space="preserve">Por otro lado, </w:t>
+      </w:r>
+      <w:commentRangeStart w:id="3"/>
+      <w:r>
+        <w:rPr>
+          <w:rFonts w:ascii="Century Gothic" w:hAnsi="Century Gothic"/>
+          <w:sz w:val="24"/>
+          <w:szCs w:val="24"/>
+          <w:lang w:val="es-ES"/>
+        </w:rPr>
+        <w:t>Torvalds es el creador del núcleo del sistema operativo Linux</w:t>
       </w:r>
       <w:r>
         <w:rPr>
@@ -610,62 +2607,82 @@
           <w:szCs w:val="24"/>
           <w:lang w:val="es-ES"/>
         </w:rPr>
-        <w:t xml:space="preserve"> En este informe, se describen los comandos más utilizados en Git, su funcionamiento y utilidad.</w:t>
-      </w:r>
-    </w:p>
-    <w:p>
-      <w:pPr>
-        <w:pStyle w:val="Prrafodelista"/>
+        <w:t xml:space="preserve"> </w:t>
+      </w:r>
+      <w:commentRangeEnd w:id="3"/>
+      <w:r>
+        <w:rPr>
+          <w:rStyle w:val="Refdecomentario"/>
+        </w:rPr>
+        <w:commentReference w:id="3"/>
+      </w:r>
+      <w:r>
+        <w:rPr>
+          <w:rFonts w:ascii="Century Gothic" w:hAnsi="Century Gothic"/>
+          <w:sz w:val="24"/>
+          <w:szCs w:val="24"/>
+          <w:lang w:val="es-ES"/>
+        </w:rPr>
+        <w:t>En este informe, se describen los comandos más utilizados en Git, su funcionamiento y utilidad.</w:t>
+      </w:r>
+    </w:p>
+    <w:p>
+      <w:pPr>
+        <w:pStyle w:val="Ttulo1"/>
         <w:numPr>
           <w:ilvl w:val="0"/>
-          <w:numId w:val="2"/>
+          <w:numId w:val="4"/>
         </w:numPr>
-        <w:spacing w:line="360" w:lineRule="auto"/>
-        <w:jc w:val="both"/>
-        <w:rPr>
-          <w:rFonts w:ascii="Century Gothic" w:hAnsi="Century Gothic"/>
-          <w:b/>
-          <w:bCs/>
-          <w:sz w:val="24"/>
-          <w:szCs w:val="24"/>
-          <w:lang w:val="es-ES"/>
-        </w:rPr>
-      </w:pPr>
-      <w:r>
-        <w:rPr>
-          <w:rFonts w:ascii="Century Gothic" w:hAnsi="Century Gothic"/>
-          <w:b/>
-          <w:bCs/>
+        <w:rPr>
+          <w:rFonts w:ascii="Century Gothic" w:hAnsi="Century Gothic"/>
+          <w:b/>
+          <w:bCs/>
+          <w:color w:val="000000" w:themeColor="text1"/>
+          <w:sz w:val="24"/>
+          <w:szCs w:val="24"/>
+          <w:lang w:val="es-ES"/>
+        </w:rPr>
+      </w:pPr>
+      <w:bookmarkStart w:id="4" w:name="_Toc195963991"/>
+      <w:r>
+        <w:rPr>
+          <w:rFonts w:ascii="Century Gothic" w:hAnsi="Century Gothic"/>
+          <w:b/>
+          <w:bCs/>
+          <w:color w:val="000000" w:themeColor="text1"/>
           <w:sz w:val="24"/>
           <w:szCs w:val="24"/>
           <w:lang w:val="es-ES"/>
         </w:rPr>
         <w:t>COMANDOS BÁSICOS DE GIT</w:t>
       </w:r>
-    </w:p>
-    <w:p>
-      <w:pPr>
-        <w:pStyle w:val="Prrafodelista"/>
+      <w:bookmarkEnd w:id="4"/>
+    </w:p>
+    <w:p>
+      <w:pPr>
+        <w:pStyle w:val="Ttulo3"/>
         <w:numPr>
           <w:ilvl w:val="1"/>
-          <w:numId w:val="2"/>
+          <w:numId w:val="4"/>
         </w:numPr>
-        <w:spacing w:line="360" w:lineRule="auto"/>
-        <w:jc w:val="both"/>
-        <w:rPr>
-          <w:rFonts w:ascii="Century Gothic" w:hAnsi="Century Gothic"/>
-          <w:b/>
-          <w:bCs/>
-          <w:sz w:val="24"/>
-          <w:szCs w:val="24"/>
-          <w:lang w:val="es-ES"/>
-        </w:rPr>
-      </w:pPr>
-      <w:r>
-        <w:rPr>
-          <w:rFonts w:ascii="Century Gothic" w:hAnsi="Century Gothic"/>
-          <w:b/>
-          <w:bCs/>
+        <w:ind w:hanging="371"/>
+        <w:rPr>
+          <w:rFonts w:ascii="Century Gothic" w:hAnsi="Century Gothic"/>
+          <w:b/>
+          <w:bCs/>
+          <w:color w:val="000000" w:themeColor="text1"/>
+          <w:sz w:val="24"/>
+          <w:szCs w:val="24"/>
+          <w:lang w:val="es-ES"/>
+        </w:rPr>
+      </w:pPr>
+      <w:bookmarkStart w:id="5" w:name="_Toc195963992"/>
+      <w:r>
+        <w:rPr>
+          <w:rFonts w:ascii="Century Gothic" w:hAnsi="Century Gothic"/>
+          <w:b/>
+          <w:bCs/>
+          <w:color w:val="000000" w:themeColor="text1"/>
           <w:sz w:val="24"/>
           <w:szCs w:val="24"/>
           <w:lang w:val="es-ES"/>
@@ -678,12 +2695,14 @@
           <w:rFonts w:ascii="Century Gothic" w:hAnsi="Century Gothic"/>
           <w:b/>
           <w:bCs/>
+          <w:color w:val="000000" w:themeColor="text1"/>
           <w:sz w:val="24"/>
           <w:szCs w:val="24"/>
           <w:lang w:val="es-ES"/>
         </w:rPr>
         <w:t>Init</w:t>
       </w:r>
+      <w:bookmarkEnd w:id="5"/>
       <w:proofErr w:type="spellEnd"/>
     </w:p>
     <w:p>
@@ -702,6 +2721,7 @@
           <w:lang w:val="es-ES"/>
         </w:rPr>
       </w:pPr>
+      <w:commentRangeStart w:id="6"/>
       <w:r>
         <w:rPr>
           <w:rFonts w:ascii="Century Gothic" w:hAnsi="Century Gothic"/>
@@ -719,6 +2739,13 @@
           <w:lang w:val="es-ES"/>
         </w:rPr>
         <w:t xml:space="preserve"> un nuevo repositorio Git en el directorio actual</w:t>
+      </w:r>
+      <w:commentRangeEnd w:id="6"/>
+      <w:r>
+        <w:rPr>
+          <w:rStyle w:val="Refdecomentario"/>
+        </w:rPr>
+        <w:commentReference w:id="6"/>
       </w:r>
     </w:p>
     <w:p>
@@ -820,33 +2847,36 @@
     </w:p>
     <w:p>
       <w:pPr>
-        <w:pStyle w:val="Prrafodelista"/>
+        <w:pStyle w:val="Ttulo3"/>
         <w:numPr>
           <w:ilvl w:val="1"/>
-          <w:numId w:val="2"/>
+          <w:numId w:val="4"/>
         </w:numPr>
-        <w:spacing w:line="360" w:lineRule="auto"/>
-        <w:jc w:val="both"/>
-        <w:rPr>
-          <w:rFonts w:ascii="Century Gothic" w:hAnsi="Century Gothic"/>
-          <w:b/>
-          <w:bCs/>
-          <w:sz w:val="24"/>
-          <w:szCs w:val="24"/>
-          <w:lang w:val="es-ES"/>
-        </w:rPr>
-      </w:pPr>
-      <w:r>
-        <w:rPr>
-          <w:rFonts w:ascii="Century Gothic" w:hAnsi="Century Gothic"/>
-          <w:b/>
-          <w:bCs/>
+        <w:ind w:hanging="371"/>
+        <w:rPr>
+          <w:rFonts w:ascii="Century Gothic" w:hAnsi="Century Gothic" w:cstheme="minorHAnsi"/>
+          <w:b/>
+          <w:bCs/>
+          <w:color w:val="000000" w:themeColor="text1"/>
+          <w:sz w:val="24"/>
+          <w:szCs w:val="24"/>
+          <w:lang w:val="es-ES"/>
+        </w:rPr>
+      </w:pPr>
+      <w:bookmarkStart w:id="7" w:name="_Toc195963993"/>
+      <w:r>
+        <w:rPr>
+          <w:rFonts w:ascii="Century Gothic" w:hAnsi="Century Gothic" w:cstheme="minorHAnsi"/>
+          <w:b/>
+          <w:bCs/>
+          <w:color w:val="000000" w:themeColor="text1"/>
           <w:sz w:val="24"/>
           <w:szCs w:val="24"/>
           <w:lang w:val="es-ES"/>
         </w:rPr>
         <w:t>Git Clone</w:t>
       </w:r>
+      <w:bookmarkEnd w:id="7"/>
     </w:p>
     <w:p>
       <w:pPr>
@@ -894,6 +2924,7 @@
           <w:lang w:val="es-ES"/>
         </w:rPr>
       </w:pPr>
+      <w:commentRangeStart w:id="8"/>
       <w:r>
         <w:rPr>
           <w:rFonts w:ascii="Century Gothic" w:hAnsi="Century Gothic"/>
@@ -923,36 +2954,46 @@
         </w:rPr>
         <w:t xml:space="preserve"> clone &lt;URL&gt;. Esto descarga todos los archivos y el historial del proyecto.</w:t>
       </w:r>
-    </w:p>
-    <w:p>
-      <w:pPr>
-        <w:pStyle w:val="Prrafodelista"/>
+      <w:commentRangeEnd w:id="8"/>
+      <w:r>
+        <w:rPr>
+          <w:rStyle w:val="Refdecomentario"/>
+        </w:rPr>
+        <w:commentReference w:id="8"/>
+      </w:r>
+    </w:p>
+    <w:p>
+      <w:pPr>
+        <w:pStyle w:val="Ttulo3"/>
         <w:numPr>
           <w:ilvl w:val="1"/>
-          <w:numId w:val="2"/>
+          <w:numId w:val="4"/>
         </w:numPr>
-        <w:spacing w:line="360" w:lineRule="auto"/>
-        <w:jc w:val="both"/>
-        <w:rPr>
-          <w:rFonts w:ascii="Century Gothic" w:hAnsi="Century Gothic"/>
-          <w:b/>
-          <w:bCs/>
-          <w:sz w:val="24"/>
-          <w:szCs w:val="24"/>
-          <w:lang w:val="es-ES"/>
-        </w:rPr>
-      </w:pPr>
-      <w:r>
-        <w:rPr>
-          <w:rFonts w:ascii="Century Gothic" w:hAnsi="Century Gothic"/>
-          <w:b/>
-          <w:bCs/>
+        <w:ind w:hanging="371"/>
+        <w:rPr>
+          <w:rFonts w:ascii="Century Gothic" w:hAnsi="Century Gothic"/>
+          <w:b/>
+          <w:bCs/>
+          <w:color w:val="000000" w:themeColor="text1"/>
+          <w:sz w:val="24"/>
+          <w:szCs w:val="24"/>
+          <w:lang w:val="es-ES"/>
+        </w:rPr>
+      </w:pPr>
+      <w:bookmarkStart w:id="9" w:name="_Toc195963994"/>
+      <w:r>
+        <w:rPr>
+          <w:rFonts w:ascii="Century Gothic" w:hAnsi="Century Gothic"/>
+          <w:b/>
+          <w:bCs/>
+          <w:color w:val="000000" w:themeColor="text1"/>
           <w:sz w:val="24"/>
           <w:szCs w:val="24"/>
           <w:lang w:val="es-ES"/>
         </w:rPr>
         <w:t>Git Status</w:t>
       </w:r>
+      <w:bookmarkEnd w:id="9"/>
     </w:p>
     <w:p>
       <w:pPr>
@@ -972,6 +3013,7 @@
           <w:lang w:val="es-ES"/>
         </w:rPr>
       </w:pPr>
+      <w:commentRangeStart w:id="10"/>
       <w:r>
         <w:rPr>
           <w:rFonts w:ascii="Century Gothic" w:hAnsi="Century Gothic"/>
@@ -991,7 +3033,14 @@
         </w:rPr>
         <w:t>staging</w:t>
       </w:r>
-      <w:proofErr w:type="spellEnd"/>
+      <w:commentRangeEnd w:id="10"/>
+      <w:proofErr w:type="spellEnd"/>
+      <w:r>
+        <w:rPr>
+          <w:rStyle w:val="Refdecomentario"/>
+        </w:rPr>
+        <w:commentReference w:id="10"/>
+      </w:r>
     </w:p>
     <w:p>
       <w:pPr>
@@ -1040,27 +3089,29 @@
     </w:p>
     <w:p>
       <w:pPr>
-        <w:pStyle w:val="Prrafodelista"/>
+        <w:pStyle w:val="Ttulo3"/>
         <w:numPr>
           <w:ilvl w:val="1"/>
-          <w:numId w:val="2"/>
+          <w:numId w:val="4"/>
         </w:numPr>
-        <w:spacing w:line="360" w:lineRule="auto"/>
-        <w:jc w:val="both"/>
-        <w:rPr>
-          <w:rFonts w:ascii="Century Gothic" w:hAnsi="Century Gothic"/>
-          <w:b/>
-          <w:bCs/>
-          <w:sz w:val="24"/>
-          <w:szCs w:val="24"/>
-          <w:lang w:val="es-ES"/>
-        </w:rPr>
-      </w:pPr>
-      <w:r>
-        <w:rPr>
-          <w:rFonts w:ascii="Century Gothic" w:hAnsi="Century Gothic"/>
-          <w:b/>
-          <w:bCs/>
+        <w:ind w:hanging="371"/>
+        <w:rPr>
+          <w:rFonts w:ascii="Century Gothic" w:hAnsi="Century Gothic"/>
+          <w:b/>
+          <w:bCs/>
+          <w:color w:val="000000" w:themeColor="text1"/>
+          <w:sz w:val="24"/>
+          <w:szCs w:val="24"/>
+          <w:lang w:val="es-ES"/>
+        </w:rPr>
+      </w:pPr>
+      <w:bookmarkStart w:id="11" w:name="_Toc195963995"/>
+      <w:r>
+        <w:rPr>
+          <w:rFonts w:ascii="Century Gothic" w:hAnsi="Century Gothic"/>
+          <w:b/>
+          <w:bCs/>
+          <w:color w:val="000000" w:themeColor="text1"/>
           <w:sz w:val="24"/>
           <w:szCs w:val="24"/>
           <w:lang w:val="es-ES"/>
@@ -1074,12 +3125,14 @@
           <w:rFonts w:ascii="Century Gothic" w:hAnsi="Century Gothic"/>
           <w:b/>
           <w:bCs/>
+          <w:color w:val="000000" w:themeColor="text1"/>
           <w:sz w:val="24"/>
           <w:szCs w:val="24"/>
           <w:lang w:val="es-ES"/>
         </w:rPr>
         <w:t>Add</w:t>
       </w:r>
+      <w:bookmarkEnd w:id="11"/>
       <w:proofErr w:type="spellEnd"/>
     </w:p>
     <w:p>
@@ -1100,6 +3153,7 @@
           <w:lang w:val="es-ES"/>
         </w:rPr>
       </w:pPr>
+      <w:commentRangeStart w:id="12"/>
       <w:r>
         <w:rPr>
           <w:rFonts w:ascii="Century Gothic" w:hAnsi="Century Gothic"/>
@@ -1139,7 +3193,14 @@
         </w:rPr>
         <w:t>commit</w:t>
       </w:r>
-      <w:proofErr w:type="spellEnd"/>
+      <w:commentRangeEnd w:id="12"/>
+      <w:proofErr w:type="spellEnd"/>
+      <w:r>
+        <w:rPr>
+          <w:rStyle w:val="Refdecomentario"/>
+        </w:rPr>
+        <w:commentReference w:id="12"/>
+      </w:r>
     </w:p>
     <w:p>
       <w:pPr>
@@ -1302,27 +3363,29 @@
     </w:p>
     <w:p>
       <w:pPr>
-        <w:pStyle w:val="Prrafodelista"/>
+        <w:pStyle w:val="Ttulo3"/>
         <w:numPr>
           <w:ilvl w:val="1"/>
-          <w:numId w:val="2"/>
+          <w:numId w:val="4"/>
         </w:numPr>
-        <w:spacing w:line="360" w:lineRule="auto"/>
-        <w:jc w:val="both"/>
-        <w:rPr>
-          <w:rFonts w:ascii="Century Gothic" w:hAnsi="Century Gothic"/>
-          <w:b/>
-          <w:bCs/>
-          <w:sz w:val="24"/>
-          <w:szCs w:val="24"/>
-          <w:lang w:val="es-ES"/>
-        </w:rPr>
-      </w:pPr>
-      <w:r>
-        <w:rPr>
-          <w:rFonts w:ascii="Century Gothic" w:hAnsi="Century Gothic"/>
-          <w:b/>
-          <w:bCs/>
+        <w:ind w:hanging="371"/>
+        <w:rPr>
+          <w:rFonts w:ascii="Century Gothic" w:hAnsi="Century Gothic"/>
+          <w:b/>
+          <w:bCs/>
+          <w:color w:val="000000" w:themeColor="text1"/>
+          <w:sz w:val="24"/>
+          <w:szCs w:val="24"/>
+          <w:lang w:val="es-ES"/>
+        </w:rPr>
+      </w:pPr>
+      <w:bookmarkStart w:id="13" w:name="_Toc195963996"/>
+      <w:r>
+        <w:rPr>
+          <w:rFonts w:ascii="Century Gothic" w:hAnsi="Century Gothic"/>
+          <w:b/>
+          <w:bCs/>
+          <w:color w:val="000000" w:themeColor="text1"/>
           <w:sz w:val="24"/>
           <w:szCs w:val="24"/>
           <w:lang w:val="es-ES"/>
@@ -1335,12 +3398,14 @@
           <w:rFonts w:ascii="Century Gothic" w:hAnsi="Century Gothic"/>
           <w:b/>
           <w:bCs/>
+          <w:color w:val="000000" w:themeColor="text1"/>
           <w:sz w:val="24"/>
           <w:szCs w:val="24"/>
           <w:lang w:val="es-ES"/>
         </w:rPr>
         <w:t>Commit</w:t>
       </w:r>
+      <w:bookmarkEnd w:id="13"/>
       <w:proofErr w:type="spellEnd"/>
     </w:p>
     <w:p>
@@ -1361,6 +3426,7 @@
           <w:lang w:val="es-ES"/>
         </w:rPr>
       </w:pPr>
+      <w:commentRangeStart w:id="14"/>
       <w:r>
         <w:rPr>
           <w:rFonts w:ascii="Century Gothic" w:hAnsi="Century Gothic"/>
@@ -1369,6 +3435,13 @@
           <w:lang w:val="es-ES"/>
         </w:rPr>
         <w:t>Registra los cambios en el repositorio con descripción</w:t>
+      </w:r>
+      <w:commentRangeEnd w:id="14"/>
+      <w:r>
+        <w:rPr>
+          <w:rStyle w:val="Refdecomentario"/>
+        </w:rPr>
+        <w:commentReference w:id="14"/>
       </w:r>
     </w:p>
     <w:p>
@@ -1461,27 +3534,29 @@
     </w:p>
     <w:p>
       <w:pPr>
-        <w:pStyle w:val="Prrafodelista"/>
+        <w:pStyle w:val="Ttulo3"/>
         <w:numPr>
           <w:ilvl w:val="1"/>
-          <w:numId w:val="2"/>
+          <w:numId w:val="4"/>
         </w:numPr>
-        <w:spacing w:line="360" w:lineRule="auto"/>
-        <w:jc w:val="both"/>
-        <w:rPr>
-          <w:rFonts w:ascii="Century Gothic" w:hAnsi="Century Gothic"/>
-          <w:b/>
-          <w:bCs/>
-          <w:sz w:val="24"/>
-          <w:szCs w:val="24"/>
-          <w:lang w:val="es-ES"/>
-        </w:rPr>
-      </w:pPr>
-      <w:r>
-        <w:rPr>
-          <w:rFonts w:ascii="Century Gothic" w:hAnsi="Century Gothic"/>
-          <w:b/>
-          <w:bCs/>
+        <w:ind w:hanging="371"/>
+        <w:rPr>
+          <w:rFonts w:ascii="Century Gothic" w:hAnsi="Century Gothic"/>
+          <w:b/>
+          <w:bCs/>
+          <w:color w:val="000000" w:themeColor="text1"/>
+          <w:sz w:val="24"/>
+          <w:szCs w:val="24"/>
+          <w:lang w:val="es-ES"/>
+        </w:rPr>
+      </w:pPr>
+      <w:bookmarkStart w:id="15" w:name="_Toc195963997"/>
+      <w:r>
+        <w:rPr>
+          <w:rFonts w:ascii="Century Gothic" w:hAnsi="Century Gothic"/>
+          <w:b/>
+          <w:bCs/>
+          <w:color w:val="000000" w:themeColor="text1"/>
           <w:sz w:val="24"/>
           <w:szCs w:val="24"/>
           <w:lang w:val="es-ES"/>
@@ -1494,12 +3569,14 @@
           <w:rFonts w:ascii="Century Gothic" w:hAnsi="Century Gothic"/>
           <w:b/>
           <w:bCs/>
+          <w:color w:val="000000" w:themeColor="text1"/>
           <w:sz w:val="24"/>
           <w:szCs w:val="24"/>
           <w:lang w:val="es-ES"/>
         </w:rPr>
         <w:t>Push</w:t>
       </w:r>
+      <w:bookmarkEnd w:id="15"/>
       <w:proofErr w:type="spellEnd"/>
     </w:p>
     <w:p>
@@ -1577,6 +3654,7 @@
           <w:lang w:val="es-ES"/>
         </w:rPr>
       </w:pPr>
+      <w:commentRangeStart w:id="16"/>
       <w:r>
         <w:rPr>
           <w:rFonts w:ascii="Century Gothic" w:hAnsi="Century Gothic"/>
@@ -1646,30 +3724,39 @@
         </w:rPr>
         <w:t xml:space="preserve"> &lt;rama&gt;.</w:t>
       </w:r>
-    </w:p>
-    <w:p>
-      <w:pPr>
-        <w:pStyle w:val="Prrafodelista"/>
+      <w:commentRangeEnd w:id="16"/>
+      <w:r>
+        <w:rPr>
+          <w:rStyle w:val="Refdecomentario"/>
+        </w:rPr>
+        <w:commentReference w:id="16"/>
+      </w:r>
+    </w:p>
+    <w:p>
+      <w:pPr>
+        <w:pStyle w:val="Ttulo3"/>
         <w:numPr>
           <w:ilvl w:val="1"/>
-          <w:numId w:val="2"/>
+          <w:numId w:val="4"/>
         </w:numPr>
-        <w:spacing w:line="360" w:lineRule="auto"/>
-        <w:jc w:val="both"/>
-        <w:rPr>
-          <w:rFonts w:ascii="Century Gothic" w:hAnsi="Century Gothic"/>
-          <w:b/>
-          <w:bCs/>
-          <w:sz w:val="24"/>
-          <w:szCs w:val="24"/>
-          <w:lang w:val="es-ES"/>
-        </w:rPr>
-      </w:pPr>
-      <w:r>
-        <w:rPr>
-          <w:rFonts w:ascii="Century Gothic" w:hAnsi="Century Gothic"/>
-          <w:b/>
-          <w:bCs/>
+        <w:ind w:hanging="371"/>
+        <w:rPr>
+          <w:rFonts w:ascii="Century Gothic" w:hAnsi="Century Gothic"/>
+          <w:b/>
+          <w:bCs/>
+          <w:color w:val="000000" w:themeColor="text1"/>
+          <w:sz w:val="24"/>
+          <w:szCs w:val="24"/>
+          <w:lang w:val="es-ES"/>
+        </w:rPr>
+      </w:pPr>
+      <w:bookmarkStart w:id="17" w:name="_Toc195963998"/>
+      <w:r>
+        <w:rPr>
+          <w:rFonts w:ascii="Century Gothic" w:hAnsi="Century Gothic"/>
+          <w:b/>
+          <w:bCs/>
+          <w:color w:val="000000" w:themeColor="text1"/>
           <w:sz w:val="24"/>
           <w:szCs w:val="24"/>
           <w:lang w:val="es-ES"/>
@@ -1682,12 +3769,14 @@
           <w:rFonts w:ascii="Century Gothic" w:hAnsi="Century Gothic"/>
           <w:b/>
           <w:bCs/>
+          <w:color w:val="000000" w:themeColor="text1"/>
           <w:sz w:val="24"/>
           <w:szCs w:val="24"/>
           <w:lang w:val="es-ES"/>
         </w:rPr>
         <w:t>Pull</w:t>
       </w:r>
+      <w:bookmarkEnd w:id="17"/>
       <w:proofErr w:type="spellEnd"/>
     </w:p>
     <w:p>
@@ -1708,6 +3797,7 @@
           <w:lang w:val="es-ES"/>
         </w:rPr>
       </w:pPr>
+      <w:commentRangeStart w:id="18"/>
       <w:r>
         <w:rPr>
           <w:rFonts w:ascii="Century Gothic" w:hAnsi="Century Gothic"/>
@@ -1716,6 +3806,13 @@
           <w:lang w:val="es-ES"/>
         </w:rPr>
         <w:t>Descarga y fusiona los cambios del repositorio remoto a la rama actual.</w:t>
+      </w:r>
+      <w:commentRangeEnd w:id="18"/>
+      <w:r>
+        <w:rPr>
+          <w:rStyle w:val="Refdecomentario"/>
+        </w:rPr>
+        <w:commentReference w:id="18"/>
       </w:r>
     </w:p>
     <w:p>
@@ -1788,33 +3885,36 @@
     </w:p>
     <w:p>
       <w:pPr>
-        <w:pStyle w:val="Prrafodelista"/>
+        <w:pStyle w:val="Ttulo3"/>
         <w:numPr>
           <w:ilvl w:val="1"/>
-          <w:numId w:val="2"/>
+          <w:numId w:val="4"/>
         </w:numPr>
-        <w:spacing w:line="360" w:lineRule="auto"/>
-        <w:jc w:val="both"/>
-        <w:rPr>
-          <w:rFonts w:ascii="Century Gothic" w:hAnsi="Century Gothic"/>
-          <w:b/>
-          <w:bCs/>
-          <w:sz w:val="24"/>
-          <w:szCs w:val="24"/>
-          <w:lang w:val="es-ES"/>
-        </w:rPr>
-      </w:pPr>
-      <w:r>
-        <w:rPr>
-          <w:rFonts w:ascii="Century Gothic" w:hAnsi="Century Gothic"/>
-          <w:b/>
-          <w:bCs/>
+        <w:ind w:hanging="371"/>
+        <w:rPr>
+          <w:rFonts w:ascii="Century Gothic" w:hAnsi="Century Gothic"/>
+          <w:b/>
+          <w:bCs/>
+          <w:color w:val="000000" w:themeColor="text1"/>
+          <w:sz w:val="24"/>
+          <w:szCs w:val="24"/>
+          <w:lang w:val="es-ES"/>
+        </w:rPr>
+      </w:pPr>
+      <w:bookmarkStart w:id="19" w:name="_Toc195963999"/>
+      <w:r>
+        <w:rPr>
+          <w:rFonts w:ascii="Century Gothic" w:hAnsi="Century Gothic"/>
+          <w:b/>
+          <w:bCs/>
+          <w:color w:val="000000" w:themeColor="text1"/>
           <w:sz w:val="24"/>
           <w:szCs w:val="24"/>
           <w:lang w:val="es-ES"/>
         </w:rPr>
         <w:t>Git Branch</w:t>
       </w:r>
+      <w:bookmarkEnd w:id="19"/>
     </w:p>
     <w:p>
       <w:pPr>
@@ -1832,6 +3932,7 @@
           <w:lang w:val="es-ES"/>
         </w:rPr>
       </w:pPr>
+      <w:commentRangeStart w:id="20"/>
       <w:r>
         <w:rPr>
           <w:rFonts w:ascii="Century Gothic" w:hAnsi="Century Gothic"/>
@@ -1840,6 +3941,13 @@
           <w:lang w:val="es-ES"/>
         </w:rPr>
         <w:t>Lista, crea o elimina ramas</w:t>
+      </w:r>
+      <w:commentRangeEnd w:id="20"/>
+      <w:r>
+        <w:rPr>
+          <w:rStyle w:val="Refdecomentario"/>
+        </w:rPr>
+        <w:commentReference w:id="20"/>
       </w:r>
     </w:p>
     <w:p>
@@ -1910,27 +4018,41 @@
     </w:p>
     <w:p>
       <w:pPr>
-        <w:pStyle w:val="Prrafodelista"/>
+        <w:pStyle w:val="Ttulo3"/>
         <w:numPr>
           <w:ilvl w:val="1"/>
-          <w:numId w:val="2"/>
+          <w:numId w:val="4"/>
         </w:numPr>
-        <w:spacing w:line="360" w:lineRule="auto"/>
-        <w:jc w:val="both"/>
-        <w:rPr>
-          <w:rFonts w:ascii="Century Gothic" w:hAnsi="Century Gothic"/>
-          <w:b/>
-          <w:bCs/>
-          <w:sz w:val="24"/>
-          <w:szCs w:val="24"/>
-          <w:lang w:val="es-ES"/>
-        </w:rPr>
-      </w:pPr>
-      <w:r>
-        <w:rPr>
-          <w:rFonts w:ascii="Century Gothic" w:hAnsi="Century Gothic"/>
-          <w:b/>
-          <w:bCs/>
+        <w:ind w:hanging="371"/>
+        <w:rPr>
+          <w:rFonts w:ascii="Century Gothic" w:hAnsi="Century Gothic"/>
+          <w:b/>
+          <w:bCs/>
+          <w:color w:val="000000" w:themeColor="text1"/>
+          <w:sz w:val="24"/>
+          <w:szCs w:val="24"/>
+          <w:lang w:val="es-ES"/>
+        </w:rPr>
+      </w:pPr>
+      <w:r>
+        <w:rPr>
+          <w:rFonts w:ascii="Century Gothic" w:hAnsi="Century Gothic"/>
+          <w:b/>
+          <w:bCs/>
+          <w:color w:val="000000" w:themeColor="text1"/>
+          <w:sz w:val="24"/>
+          <w:szCs w:val="24"/>
+          <w:lang w:val="es-ES"/>
+        </w:rPr>
+        <w:t xml:space="preserve"> </w:t>
+      </w:r>
+      <w:bookmarkStart w:id="21" w:name="_Toc195964000"/>
+      <w:r>
+        <w:rPr>
+          <w:rFonts w:ascii="Century Gothic" w:hAnsi="Century Gothic"/>
+          <w:b/>
+          <w:bCs/>
+          <w:color w:val="000000" w:themeColor="text1"/>
           <w:sz w:val="24"/>
           <w:szCs w:val="24"/>
           <w:lang w:val="es-ES"/>
@@ -1943,12 +4065,14 @@
           <w:rFonts w:ascii="Century Gothic" w:hAnsi="Century Gothic"/>
           <w:b/>
           <w:bCs/>
+          <w:color w:val="000000" w:themeColor="text1"/>
           <w:sz w:val="24"/>
           <w:szCs w:val="24"/>
           <w:lang w:val="es-ES"/>
         </w:rPr>
         <w:t>Checkout</w:t>
       </w:r>
+      <w:bookmarkEnd w:id="21"/>
       <w:proofErr w:type="spellEnd"/>
     </w:p>
     <w:p>
@@ -1969,6 +4093,7 @@
           <w:lang w:val="es-ES"/>
         </w:rPr>
       </w:pPr>
+      <w:commentRangeStart w:id="22"/>
       <w:r>
         <w:rPr>
           <w:rFonts w:ascii="Century Gothic" w:hAnsi="Century Gothic"/>
@@ -1977,6 +4102,13 @@
           <w:lang w:val="es-ES"/>
         </w:rPr>
         <w:t>Cambia de rama o restaura archivos a un estado anterior</w:t>
+      </w:r>
+      <w:commentRangeEnd w:id="22"/>
+      <w:r>
+        <w:rPr>
+          <w:rStyle w:val="Refdecomentario"/>
+        </w:rPr>
+        <w:commentReference w:id="22"/>
       </w:r>
     </w:p>
     <w:p>
@@ -1990,8 +4122,6 @@
         <w:jc w:val="both"/>
         <w:rPr>
           <w:rFonts w:ascii="Century Gothic" w:hAnsi="Century Gothic"/>
-          <w:b/>
-          <w:bCs/>
           <w:sz w:val="24"/>
           <w:szCs w:val="24"/>
           <w:lang w:val="es-ES"/>
@@ -2109,35 +4239,53 @@
     </w:p>
     <w:p>
       <w:pPr>
-        <w:pStyle w:val="Prrafodelista"/>
+        <w:rPr>
+          <w:rFonts w:ascii="Century Gothic" w:hAnsi="Century Gothic"/>
+          <w:sz w:val="24"/>
+          <w:szCs w:val="24"/>
+          <w:lang w:val="es-ES"/>
+        </w:rPr>
+      </w:pPr>
+      <w:r>
+        <w:rPr>
+          <w:rFonts w:ascii="Century Gothic" w:hAnsi="Century Gothic"/>
+          <w:sz w:val="24"/>
+          <w:szCs w:val="24"/>
+          <w:lang w:val="es-ES"/>
+        </w:rPr>
+        <w:br w:type="page"/>
+      </w:r>
+    </w:p>
+    <w:p>
+      <w:pPr>
+        <w:pStyle w:val="Ttulo3"/>
         <w:numPr>
           <w:ilvl w:val="1"/>
-          <w:numId w:val="2"/>
+          <w:numId w:val="4"/>
         </w:numPr>
-        <w:tabs>
-          <w:tab w:val="left" w:pos="993"/>
-        </w:tabs>
-        <w:spacing w:line="360" w:lineRule="auto"/>
-        <w:ind w:left="567" w:hanging="207"/>
-        <w:jc w:val="both"/>
-        <w:rPr>
-          <w:rFonts w:ascii="Century Gothic" w:hAnsi="Century Gothic"/>
-          <w:b/>
-          <w:bCs/>
-          <w:sz w:val="24"/>
-          <w:szCs w:val="24"/>
-          <w:lang w:val="es-ES"/>
-        </w:rPr>
-      </w:pPr>
-      <w:r>
-        <w:rPr>
-          <w:rFonts w:ascii="Century Gothic" w:hAnsi="Century Gothic"/>
-          <w:b/>
-          <w:bCs/>
-          <w:sz w:val="24"/>
-          <w:szCs w:val="24"/>
-          <w:lang w:val="es-ES"/>
-        </w:rPr>
+        <w:ind w:hanging="371"/>
+        <w:rPr>
+          <w:rFonts w:ascii="Century Gothic" w:hAnsi="Century Gothic"/>
+          <w:b/>
+          <w:bCs/>
+          <w:color w:val="000000" w:themeColor="text1"/>
+          <w:sz w:val="24"/>
+          <w:szCs w:val="24"/>
+          <w:lang w:val="es-ES"/>
+        </w:rPr>
+      </w:pPr>
+      <w:bookmarkStart w:id="23" w:name="_Toc195964001"/>
+      <w:r>
+        <w:rPr>
+          <w:rFonts w:ascii="Century Gothic" w:hAnsi="Century Gothic"/>
+          <w:b/>
+          <w:bCs/>
+          <w:color w:val="000000" w:themeColor="text1"/>
+          <w:sz w:val="24"/>
+          <w:szCs w:val="24"/>
+          <w:lang w:val="es-ES"/>
+        </w:rPr>
+        <w:lastRenderedPageBreak/>
         <w:t xml:space="preserve">Git </w:t>
       </w:r>
       <w:proofErr w:type="spellStart"/>
@@ -2146,12 +4294,14 @@
           <w:rFonts w:ascii="Century Gothic" w:hAnsi="Century Gothic"/>
           <w:b/>
           <w:bCs/>
+          <w:color w:val="000000" w:themeColor="text1"/>
           <w:sz w:val="24"/>
           <w:szCs w:val="24"/>
           <w:lang w:val="es-ES"/>
         </w:rPr>
         <w:t>Merge</w:t>
       </w:r>
+      <w:bookmarkEnd w:id="23"/>
       <w:proofErr w:type="spellEnd"/>
     </w:p>
     <w:p>
@@ -2175,6 +4325,7 @@
           <w:lang w:val="es-ES"/>
         </w:rPr>
       </w:pPr>
+      <w:commentRangeStart w:id="24"/>
       <w:r>
         <w:rPr>
           <w:rFonts w:ascii="Century Gothic" w:hAnsi="Century Gothic"/>
@@ -2183,6 +4334,13 @@
           <w:lang w:val="es-ES"/>
         </w:rPr>
         <w:t>Fusiona otra rama en la rama actual</w:t>
+      </w:r>
+      <w:commentRangeEnd w:id="24"/>
+      <w:r>
+        <w:rPr>
+          <w:rStyle w:val="Refdecomentario"/>
+        </w:rPr>
+        <w:commentReference w:id="24"/>
       </w:r>
     </w:p>
     <w:p>
@@ -2258,37 +4416,36 @@
     </w:p>
     <w:p>
       <w:pPr>
-        <w:pStyle w:val="Prrafodelista"/>
+        <w:pStyle w:val="Ttulo3"/>
         <w:numPr>
           <w:ilvl w:val="1"/>
-          <w:numId w:val="2"/>
+          <w:numId w:val="4"/>
         </w:numPr>
-        <w:tabs>
-          <w:tab w:val="left" w:pos="993"/>
-        </w:tabs>
-        <w:spacing w:line="360" w:lineRule="auto"/>
-        <w:jc w:val="both"/>
-        <w:rPr>
-          <w:rFonts w:ascii="Century Gothic" w:hAnsi="Century Gothic"/>
-          <w:b/>
-          <w:bCs/>
-          <w:sz w:val="24"/>
-          <w:szCs w:val="24"/>
-          <w:lang w:val="es-ES"/>
-        </w:rPr>
-      </w:pPr>
-      <w:r>
-        <w:rPr>
-          <w:rFonts w:ascii="Century Gothic" w:hAnsi="Century Gothic"/>
-          <w:b/>
-          <w:bCs/>
-          <w:sz w:val="24"/>
-          <w:szCs w:val="24"/>
-          <w:lang w:val="es-ES"/>
-        </w:rPr>
-        <w:lastRenderedPageBreak/>
+        <w:ind w:hanging="371"/>
+        <w:rPr>
+          <w:rFonts w:ascii="Century Gothic" w:hAnsi="Century Gothic"/>
+          <w:b/>
+          <w:bCs/>
+          <w:color w:val="000000" w:themeColor="text1"/>
+          <w:sz w:val="24"/>
+          <w:szCs w:val="24"/>
+          <w:lang w:val="es-ES"/>
+        </w:rPr>
+      </w:pPr>
+      <w:bookmarkStart w:id="25" w:name="_Toc195964002"/>
+      <w:r>
+        <w:rPr>
+          <w:rFonts w:ascii="Century Gothic" w:hAnsi="Century Gothic"/>
+          <w:b/>
+          <w:bCs/>
+          <w:color w:val="000000" w:themeColor="text1"/>
+          <w:sz w:val="24"/>
+          <w:szCs w:val="24"/>
+          <w:lang w:val="es-ES"/>
+        </w:rPr>
         <w:t>Git Log</w:t>
       </w:r>
+      <w:bookmarkEnd w:id="25"/>
     </w:p>
     <w:p>
       <w:pPr>
@@ -2311,6 +4468,7 @@
           <w:lang w:val="es-ES"/>
         </w:rPr>
       </w:pPr>
+      <w:commentRangeStart w:id="26"/>
       <w:r>
         <w:rPr>
           <w:rFonts w:ascii="Century Gothic" w:hAnsi="Century Gothic"/>
@@ -2330,7 +4488,14 @@
         </w:rPr>
         <w:t>commits</w:t>
       </w:r>
-      <w:proofErr w:type="spellEnd"/>
+      <w:commentRangeEnd w:id="26"/>
+      <w:proofErr w:type="spellEnd"/>
+      <w:r>
+        <w:rPr>
+          <w:rStyle w:val="Refdecomentario"/>
+        </w:rPr>
+        <w:commentReference w:id="26"/>
+      </w:r>
     </w:p>
     <w:p>
       <w:pPr>
@@ -2405,30 +4570,29 @@
     </w:p>
     <w:p>
       <w:pPr>
-        <w:pStyle w:val="Prrafodelista"/>
+        <w:pStyle w:val="Ttulo3"/>
         <w:numPr>
           <w:ilvl w:val="1"/>
-          <w:numId w:val="2"/>
+          <w:numId w:val="4"/>
         </w:numPr>
-        <w:tabs>
-          <w:tab w:val="left" w:pos="993"/>
-        </w:tabs>
-        <w:spacing w:line="360" w:lineRule="auto"/>
-        <w:jc w:val="both"/>
-        <w:rPr>
-          <w:rFonts w:ascii="Century Gothic" w:hAnsi="Century Gothic"/>
-          <w:b/>
-          <w:bCs/>
-          <w:sz w:val="24"/>
-          <w:szCs w:val="24"/>
-          <w:lang w:val="es-ES"/>
-        </w:rPr>
-      </w:pPr>
-      <w:r>
-        <w:rPr>
-          <w:rFonts w:ascii="Century Gothic" w:hAnsi="Century Gothic"/>
-          <w:b/>
-          <w:bCs/>
+        <w:ind w:hanging="371"/>
+        <w:rPr>
+          <w:rFonts w:ascii="Century Gothic" w:hAnsi="Century Gothic"/>
+          <w:b/>
+          <w:bCs/>
+          <w:color w:val="000000" w:themeColor="text1"/>
+          <w:sz w:val="24"/>
+          <w:szCs w:val="24"/>
+          <w:lang w:val="es-ES"/>
+        </w:rPr>
+      </w:pPr>
+      <w:bookmarkStart w:id="27" w:name="_Toc195964003"/>
+      <w:r>
+        <w:rPr>
+          <w:rFonts w:ascii="Century Gothic" w:hAnsi="Century Gothic"/>
+          <w:b/>
+          <w:bCs/>
+          <w:color w:val="000000" w:themeColor="text1"/>
           <w:sz w:val="24"/>
           <w:szCs w:val="24"/>
           <w:lang w:val="es-ES"/>
@@ -2441,12 +4605,14 @@
           <w:rFonts w:ascii="Century Gothic" w:hAnsi="Century Gothic"/>
           <w:b/>
           <w:bCs/>
-          <w:sz w:val="24"/>
-          <w:szCs w:val="24"/>
-          <w:lang w:val="es-ES"/>
-        </w:rPr>
-        <w:t>Diff</w:t>
-      </w:r>
+          <w:color w:val="000000" w:themeColor="text1"/>
+          <w:sz w:val="24"/>
+          <w:szCs w:val="24"/>
+          <w:lang w:val="es-ES"/>
+        </w:rPr>
+        <w:t>Revert</w:t>
+      </w:r>
+      <w:bookmarkEnd w:id="27"/>
       <w:proofErr w:type="spellEnd"/>
     </w:p>
     <w:p>
@@ -2470,26 +4636,56 @@
           <w:lang w:val="es-ES"/>
         </w:rPr>
       </w:pPr>
-      <w:r>
-        <w:rPr>
-          <w:rFonts w:ascii="Century Gothic" w:hAnsi="Century Gothic"/>
-          <w:sz w:val="24"/>
-          <w:szCs w:val="24"/>
-          <w:lang w:val="es-ES"/>
-        </w:rPr>
-        <w:t xml:space="preserve">Muestra las diferencias entre archivos o </w:t>
-      </w:r>
-      <w:proofErr w:type="spellStart"/>
-      <w:r>
-        <w:rPr>
-          <w:rFonts w:ascii="Century Gothic" w:hAnsi="Century Gothic"/>
-          <w:sz w:val="24"/>
-          <w:szCs w:val="24"/>
-          <w:lang w:val="es-ES"/>
-        </w:rPr>
-        <w:t>commits</w:t>
-      </w:r>
-      <w:proofErr w:type="spellEnd"/>
+      <w:commentRangeStart w:id="28"/>
+      <w:r>
+        <w:rPr>
+          <w:rFonts w:ascii="Century Gothic" w:hAnsi="Century Gothic"/>
+          <w:sz w:val="24"/>
+          <w:szCs w:val="24"/>
+          <w:lang w:val="es-ES"/>
+        </w:rPr>
+        <w:t xml:space="preserve">Crea un nuevo </w:t>
+      </w:r>
+      <w:proofErr w:type="spellStart"/>
+      <w:r>
+        <w:rPr>
+          <w:rFonts w:ascii="Century Gothic" w:hAnsi="Century Gothic"/>
+          <w:sz w:val="24"/>
+          <w:szCs w:val="24"/>
+          <w:lang w:val="es-ES"/>
+        </w:rPr>
+        <w:t>commit</w:t>
+      </w:r>
+      <w:proofErr w:type="spellEnd"/>
+      <w:r>
+        <w:rPr>
+          <w:rFonts w:ascii="Century Gothic" w:hAnsi="Century Gothic"/>
+          <w:sz w:val="24"/>
+          <w:szCs w:val="24"/>
+          <w:lang w:val="es-ES"/>
+        </w:rPr>
+        <w:t xml:space="preserve"> que deshace los cambios de un </w:t>
+      </w:r>
+      <w:proofErr w:type="spellStart"/>
+      <w:r>
+        <w:rPr>
+          <w:rFonts w:ascii="Century Gothic" w:hAnsi="Century Gothic"/>
+          <w:sz w:val="24"/>
+          <w:szCs w:val="24"/>
+          <w:lang w:val="es-ES"/>
+        </w:rPr>
+        <w:t>commit</w:t>
+      </w:r>
+      <w:proofErr w:type="spellEnd"/>
+      <w:r>
+        <w:rPr>
+          <w:rFonts w:ascii="Century Gothic" w:hAnsi="Century Gothic"/>
+          <w:sz w:val="24"/>
+          <w:szCs w:val="24"/>
+          <w:lang w:val="es-ES"/>
+        </w:rPr>
+        <w:t xml:space="preserve"> anterior</w:t>
+      </w:r>
       <w:r>
         <w:rPr>
           <w:rFonts w:ascii="Century Gothic" w:hAnsi="Century Gothic"/>
@@ -2499,6 +4695,60 @@
         </w:rPr>
         <w:t>.</w:t>
       </w:r>
+      <w:commentRangeEnd w:id="28"/>
+      <w:r>
+        <w:rPr>
+          <w:rStyle w:val="Refdecomentario"/>
+        </w:rPr>
+        <w:commentReference w:id="28"/>
+      </w:r>
+    </w:p>
+    <w:p>
+      <w:pPr>
+        <w:pStyle w:val="Ttulo3"/>
+        <w:numPr>
+          <w:ilvl w:val="1"/>
+          <w:numId w:val="4"/>
+        </w:numPr>
+        <w:ind w:hanging="371"/>
+        <w:rPr>
+          <w:rFonts w:ascii="Century Gothic" w:hAnsi="Century Gothic"/>
+          <w:b/>
+          <w:bCs/>
+          <w:color w:val="000000" w:themeColor="text1"/>
+          <w:sz w:val="24"/>
+          <w:szCs w:val="24"/>
+          <w:lang w:val="es-ES"/>
+        </w:rPr>
+      </w:pPr>
+      <w:bookmarkStart w:id="29" w:name="_Toc195964004"/>
+      <w:r>
+        <w:rPr>
+          <w:rFonts w:ascii="Century Gothic" w:hAnsi="Century Gothic"/>
+          <w:b/>
+          <w:bCs/>
+          <w:color w:val="000000" w:themeColor="text1"/>
+          <w:sz w:val="24"/>
+          <w:szCs w:val="24"/>
+          <w:lang w:val="es-ES"/>
+        </w:rPr>
+        <w:t xml:space="preserve">Git </w:t>
+      </w:r>
+      <w:proofErr w:type="spellStart"/>
+      <w:r>
+        <w:rPr>
+          <w:rFonts w:ascii="Century Gothic" w:hAnsi="Century Gothic"/>
+          <w:b/>
+          <w:bCs/>
+          <w:color w:val="000000" w:themeColor="text1"/>
+          <w:sz w:val="24"/>
+          <w:szCs w:val="24"/>
+          <w:lang w:val="es-ES"/>
+        </w:rPr>
+        <w:t>Reset</w:t>
+      </w:r>
+      <w:bookmarkEnd w:id="29"/>
+      <w:proofErr w:type="spellEnd"/>
     </w:p>
     <w:p>
       <w:pPr>
@@ -2521,201 +4771,43 @@
           <w:lang w:val="es-ES"/>
         </w:rPr>
       </w:pPr>
-      <w:r>
-        <w:rPr>
-          <w:rFonts w:ascii="Century Gothic" w:hAnsi="Century Gothic"/>
-          <w:sz w:val="24"/>
-          <w:szCs w:val="24"/>
-          <w:lang w:val="es-ES"/>
-        </w:rPr>
-        <w:t xml:space="preserve">Para ver cambios no </w:t>
-      </w:r>
-      <w:proofErr w:type="spellStart"/>
-      <w:r>
-        <w:rPr>
-          <w:rFonts w:ascii="Century Gothic" w:hAnsi="Century Gothic"/>
-          <w:sz w:val="24"/>
-          <w:szCs w:val="24"/>
-          <w:lang w:val="es-ES"/>
-        </w:rPr>
-        <w:t>staged</w:t>
-      </w:r>
-      <w:proofErr w:type="spellEnd"/>
-      <w:r>
-        <w:rPr>
-          <w:rFonts w:ascii="Century Gothic" w:hAnsi="Century Gothic"/>
-          <w:sz w:val="24"/>
-          <w:szCs w:val="24"/>
-          <w:lang w:val="es-ES"/>
-        </w:rPr>
-        <w:t xml:space="preserve">, usa </w:t>
-      </w:r>
-      <w:proofErr w:type="spellStart"/>
-      <w:r>
-        <w:rPr>
-          <w:rFonts w:ascii="Century Gothic" w:hAnsi="Century Gothic"/>
-          <w:sz w:val="24"/>
-          <w:szCs w:val="24"/>
-          <w:lang w:val="es-ES"/>
-        </w:rPr>
-        <w:t>git</w:t>
-      </w:r>
-      <w:proofErr w:type="spellEnd"/>
-      <w:r>
-        <w:rPr>
-          <w:rFonts w:ascii="Century Gothic" w:hAnsi="Century Gothic"/>
-          <w:sz w:val="24"/>
-          <w:szCs w:val="24"/>
-          <w:lang w:val="es-ES"/>
-        </w:rPr>
-        <w:t xml:space="preserve"> </w:t>
-      </w:r>
-      <w:proofErr w:type="spellStart"/>
-      <w:r>
-        <w:rPr>
-          <w:rFonts w:ascii="Century Gothic" w:hAnsi="Century Gothic"/>
-          <w:sz w:val="24"/>
-          <w:szCs w:val="24"/>
-          <w:lang w:val="es-ES"/>
-        </w:rPr>
-        <w:t>diff</w:t>
-      </w:r>
-      <w:proofErr w:type="spellEnd"/>
-      <w:r>
-        <w:rPr>
-          <w:rFonts w:ascii="Century Gothic" w:hAnsi="Century Gothic"/>
-          <w:sz w:val="24"/>
-          <w:szCs w:val="24"/>
-          <w:lang w:val="es-ES"/>
-        </w:rPr>
-        <w:t xml:space="preserve">. Para ver cambios </w:t>
-      </w:r>
-      <w:proofErr w:type="spellStart"/>
-      <w:r>
-        <w:rPr>
-          <w:rFonts w:ascii="Century Gothic" w:hAnsi="Century Gothic"/>
-          <w:sz w:val="24"/>
-          <w:szCs w:val="24"/>
-          <w:lang w:val="es-ES"/>
-        </w:rPr>
-        <w:t>staged</w:t>
-      </w:r>
-      <w:proofErr w:type="spellEnd"/>
-      <w:r>
-        <w:rPr>
-          <w:rFonts w:ascii="Century Gothic" w:hAnsi="Century Gothic"/>
-          <w:sz w:val="24"/>
-          <w:szCs w:val="24"/>
-          <w:lang w:val="es-ES"/>
-        </w:rPr>
-        <w:t xml:space="preserve">, usa </w:t>
-      </w:r>
-      <w:proofErr w:type="spellStart"/>
-      <w:r>
-        <w:rPr>
-          <w:rFonts w:ascii="Century Gothic" w:hAnsi="Century Gothic"/>
-          <w:sz w:val="24"/>
-          <w:szCs w:val="24"/>
-          <w:lang w:val="es-ES"/>
-        </w:rPr>
-        <w:t>git</w:t>
-      </w:r>
-      <w:proofErr w:type="spellEnd"/>
-      <w:r>
-        <w:rPr>
-          <w:rFonts w:ascii="Century Gothic" w:hAnsi="Century Gothic"/>
-          <w:sz w:val="24"/>
-          <w:szCs w:val="24"/>
-          <w:lang w:val="es-ES"/>
-        </w:rPr>
-        <w:t xml:space="preserve"> </w:t>
-      </w:r>
-      <w:proofErr w:type="spellStart"/>
-      <w:r>
-        <w:rPr>
-          <w:rFonts w:ascii="Century Gothic" w:hAnsi="Century Gothic"/>
-          <w:sz w:val="24"/>
-          <w:szCs w:val="24"/>
-          <w:lang w:val="es-ES"/>
-        </w:rPr>
-        <w:t>diff</w:t>
-      </w:r>
-      <w:proofErr w:type="spellEnd"/>
-      <w:r>
-        <w:rPr>
-          <w:rFonts w:ascii="Century Gothic" w:hAnsi="Century Gothic"/>
-          <w:sz w:val="24"/>
-          <w:szCs w:val="24"/>
-          <w:lang w:val="es-ES"/>
-        </w:rPr>
-        <w:t xml:space="preserve"> –</w:t>
-      </w:r>
-      <w:proofErr w:type="spellStart"/>
-      <w:r>
-        <w:rPr>
-          <w:rFonts w:ascii="Century Gothic" w:hAnsi="Century Gothic"/>
-          <w:sz w:val="24"/>
-          <w:szCs w:val="24"/>
-          <w:lang w:val="es-ES"/>
-        </w:rPr>
-        <w:t>cached</w:t>
-      </w:r>
-      <w:proofErr w:type="spellEnd"/>
-      <w:r>
-        <w:rPr>
-          <w:rFonts w:ascii="Century Gothic" w:hAnsi="Century Gothic"/>
-          <w:sz w:val="24"/>
-          <w:szCs w:val="24"/>
-          <w:lang w:val="es-ES"/>
-        </w:rPr>
-        <w:t>.</w:t>
-      </w:r>
-    </w:p>
-    <w:p>
-      <w:pPr>
-        <w:pStyle w:val="Prrafodelista"/>
-        <w:numPr>
-          <w:ilvl w:val="1"/>
-          <w:numId w:val="2"/>
-        </w:numPr>
-        <w:tabs>
-          <w:tab w:val="left" w:pos="993"/>
-        </w:tabs>
-        <w:spacing w:line="360" w:lineRule="auto"/>
-        <w:jc w:val="both"/>
-        <w:rPr>
-          <w:rFonts w:ascii="Century Gothic" w:hAnsi="Century Gothic"/>
-          <w:b/>
-          <w:bCs/>
-          <w:sz w:val="24"/>
-          <w:szCs w:val="24"/>
-          <w:lang w:val="es-ES"/>
-        </w:rPr>
-      </w:pPr>
-      <w:r>
-        <w:rPr>
-          <w:rFonts w:ascii="Century Gothic" w:hAnsi="Century Gothic"/>
-          <w:b/>
-          <w:bCs/>
-          <w:sz w:val="24"/>
-          <w:szCs w:val="24"/>
-          <w:lang w:val="es-ES"/>
-        </w:rPr>
-        <w:t xml:space="preserve">Git </w:t>
-      </w:r>
-      <w:proofErr w:type="spellStart"/>
-      <w:r>
-        <w:rPr>
-          <w:rFonts w:ascii="Century Gothic" w:hAnsi="Century Gothic"/>
-          <w:b/>
-          <w:bCs/>
-          <w:sz w:val="24"/>
-          <w:szCs w:val="24"/>
-          <w:lang w:val="es-ES"/>
-        </w:rPr>
-        <w:t>Reset</w:t>
-      </w:r>
-      <w:proofErr w:type="spellEnd"/>
+      <w:commentRangeStart w:id="30"/>
+      <w:r>
+        <w:rPr>
+          <w:rFonts w:ascii="Century Gothic" w:hAnsi="Century Gothic"/>
+          <w:sz w:val="24"/>
+          <w:szCs w:val="24"/>
+          <w:lang w:val="es-ES"/>
+        </w:rPr>
+        <w:t xml:space="preserve">Deshace cambios en el área de </w:t>
+      </w:r>
+      <w:proofErr w:type="spellStart"/>
+      <w:r>
+        <w:rPr>
+          <w:rFonts w:ascii="Century Gothic" w:hAnsi="Century Gothic"/>
+          <w:sz w:val="24"/>
+          <w:szCs w:val="24"/>
+          <w:lang w:val="es-ES"/>
+        </w:rPr>
+        <w:t>staging</w:t>
+      </w:r>
+      <w:proofErr w:type="spellEnd"/>
+      <w:r>
+        <w:rPr>
+          <w:rFonts w:ascii="Century Gothic" w:hAnsi="Century Gothic"/>
+          <w:sz w:val="24"/>
+          <w:szCs w:val="24"/>
+          <w:lang w:val="es-ES"/>
+        </w:rPr>
+        <w:t xml:space="preserve"> del archivo.</w:t>
+      </w:r>
+      <w:commentRangeEnd w:id="30"/>
+      <w:r>
+        <w:rPr>
+          <w:rStyle w:val="Refdecomentario"/>
+        </w:rPr>
+        <w:commentReference w:id="30"/>
+      </w:r>
     </w:p>
     <w:p>
       <w:pPr>
@@ -2745,7 +4837,7 @@
           <w:szCs w:val="24"/>
           <w:lang w:val="es-ES"/>
         </w:rPr>
-        <w:t xml:space="preserve">Deshace cambios en el área de </w:t>
+        <w:t xml:space="preserve">Para quitar archivos del área de </w:t>
       </w:r>
       <w:proofErr w:type="spellStart"/>
       <w:r>
@@ -2765,8 +4857,238 @@
           <w:szCs w:val="24"/>
           <w:lang w:val="es-ES"/>
         </w:rPr>
-        <w:t xml:space="preserve"> del archivo.</w:t>
-      </w:r>
+        <w:t xml:space="preserve">, ejecuta </w:t>
+      </w:r>
+      <w:proofErr w:type="spellStart"/>
+      <w:r>
+        <w:rPr>
+          <w:rFonts w:ascii="Century Gothic" w:hAnsi="Century Gothic"/>
+          <w:sz w:val="24"/>
+          <w:szCs w:val="24"/>
+          <w:lang w:val="es-ES"/>
+        </w:rPr>
+        <w:t>git</w:t>
+      </w:r>
+      <w:proofErr w:type="spellEnd"/>
+      <w:r>
+        <w:rPr>
+          <w:rFonts w:ascii="Century Gothic" w:hAnsi="Century Gothic"/>
+          <w:sz w:val="24"/>
+          <w:szCs w:val="24"/>
+          <w:lang w:val="es-ES"/>
+        </w:rPr>
+        <w:t xml:space="preserve"> </w:t>
+      </w:r>
+      <w:proofErr w:type="spellStart"/>
+      <w:r>
+        <w:rPr>
+          <w:rFonts w:ascii="Century Gothic" w:hAnsi="Century Gothic"/>
+          <w:sz w:val="24"/>
+          <w:szCs w:val="24"/>
+          <w:lang w:val="es-ES"/>
+        </w:rPr>
+        <w:t>reset</w:t>
+      </w:r>
+      <w:proofErr w:type="spellEnd"/>
+      <w:r>
+        <w:rPr>
+          <w:rFonts w:ascii="Century Gothic" w:hAnsi="Century Gothic"/>
+          <w:sz w:val="24"/>
+          <w:szCs w:val="24"/>
+          <w:lang w:val="es-ES"/>
+        </w:rPr>
+        <w:t xml:space="preserve"> &lt;archivo&gt;- </w:t>
+      </w:r>
+      <w:commentRangeStart w:id="31"/>
+      <w:r>
+        <w:rPr>
+          <w:rFonts w:ascii="Century Gothic" w:hAnsi="Century Gothic"/>
+          <w:sz w:val="24"/>
+          <w:szCs w:val="24"/>
+          <w:lang w:val="es-ES"/>
+        </w:rPr>
+        <w:t xml:space="preserve">Para deshacer </w:t>
+      </w:r>
+      <w:proofErr w:type="spellStart"/>
+      <w:r>
+        <w:rPr>
+          <w:rFonts w:ascii="Century Gothic" w:hAnsi="Century Gothic"/>
+          <w:sz w:val="24"/>
+          <w:szCs w:val="24"/>
+          <w:lang w:val="es-ES"/>
+        </w:rPr>
+        <w:t>commits</w:t>
+      </w:r>
+      <w:proofErr w:type="spellEnd"/>
+      <w:r>
+        <w:rPr>
+          <w:rFonts w:ascii="Century Gothic" w:hAnsi="Century Gothic"/>
+          <w:sz w:val="24"/>
+          <w:szCs w:val="24"/>
+          <w:lang w:val="es-ES"/>
+        </w:rPr>
+        <w:t xml:space="preserve">, usa </w:t>
+      </w:r>
+      <w:proofErr w:type="spellStart"/>
+      <w:r>
+        <w:rPr>
+          <w:rFonts w:ascii="Century Gothic" w:hAnsi="Century Gothic"/>
+          <w:sz w:val="24"/>
+          <w:szCs w:val="24"/>
+          <w:lang w:val="es-ES"/>
+        </w:rPr>
+        <w:t>git</w:t>
+      </w:r>
+      <w:proofErr w:type="spellEnd"/>
+      <w:r>
+        <w:rPr>
+          <w:rFonts w:ascii="Century Gothic" w:hAnsi="Century Gothic"/>
+          <w:sz w:val="24"/>
+          <w:szCs w:val="24"/>
+          <w:lang w:val="es-ES"/>
+        </w:rPr>
+        <w:t xml:space="preserve"> </w:t>
+      </w:r>
+      <w:proofErr w:type="spellStart"/>
+      <w:r>
+        <w:rPr>
+          <w:rFonts w:ascii="Century Gothic" w:hAnsi="Century Gothic"/>
+          <w:sz w:val="24"/>
+          <w:szCs w:val="24"/>
+          <w:lang w:val="es-ES"/>
+        </w:rPr>
+        <w:t>reset</w:t>
+      </w:r>
+      <w:proofErr w:type="spellEnd"/>
+      <w:r>
+        <w:rPr>
+          <w:rFonts w:ascii="Century Gothic" w:hAnsi="Century Gothic"/>
+          <w:sz w:val="24"/>
+          <w:szCs w:val="24"/>
+          <w:lang w:val="es-ES"/>
+        </w:rPr>
+        <w:t xml:space="preserve"> --</w:t>
+      </w:r>
+      <w:proofErr w:type="spellStart"/>
+      <w:r>
+        <w:rPr>
+          <w:rFonts w:ascii="Century Gothic" w:hAnsi="Century Gothic"/>
+          <w:sz w:val="24"/>
+          <w:szCs w:val="24"/>
+          <w:lang w:val="es-ES"/>
+        </w:rPr>
+        <w:t>soft</w:t>
+      </w:r>
+      <w:proofErr w:type="spellEnd"/>
+      <w:r>
+        <w:rPr>
+          <w:rFonts w:ascii="Century Gothic" w:hAnsi="Century Gothic"/>
+          <w:sz w:val="24"/>
+          <w:szCs w:val="24"/>
+          <w:lang w:val="es-ES"/>
+        </w:rPr>
+        <w:t xml:space="preserve"> o </w:t>
+      </w:r>
+      <w:proofErr w:type="spellStart"/>
+      <w:r>
+        <w:rPr>
+          <w:rFonts w:ascii="Century Gothic" w:hAnsi="Century Gothic"/>
+          <w:sz w:val="24"/>
+          <w:szCs w:val="24"/>
+          <w:lang w:val="es-ES"/>
+        </w:rPr>
+        <w:t>git</w:t>
+      </w:r>
+      <w:proofErr w:type="spellEnd"/>
+      <w:r>
+        <w:rPr>
+          <w:rFonts w:ascii="Century Gothic" w:hAnsi="Century Gothic"/>
+          <w:sz w:val="24"/>
+          <w:szCs w:val="24"/>
+          <w:lang w:val="es-ES"/>
+        </w:rPr>
+        <w:t xml:space="preserve"> </w:t>
+      </w:r>
+      <w:proofErr w:type="spellStart"/>
+      <w:r>
+        <w:rPr>
+          <w:rFonts w:ascii="Century Gothic" w:hAnsi="Century Gothic"/>
+          <w:sz w:val="24"/>
+          <w:szCs w:val="24"/>
+          <w:lang w:val="es-ES"/>
+        </w:rPr>
+        <w:t>reset</w:t>
+      </w:r>
+      <w:proofErr w:type="spellEnd"/>
+      <w:r>
+        <w:rPr>
+          <w:rFonts w:ascii="Century Gothic" w:hAnsi="Century Gothic"/>
+          <w:sz w:val="24"/>
+          <w:szCs w:val="24"/>
+          <w:lang w:val="es-ES"/>
+        </w:rPr>
+        <w:t xml:space="preserve"> --</w:t>
+      </w:r>
+      <w:proofErr w:type="spellStart"/>
+      <w:r>
+        <w:rPr>
+          <w:rFonts w:ascii="Century Gothic" w:hAnsi="Century Gothic"/>
+          <w:sz w:val="24"/>
+          <w:szCs w:val="24"/>
+          <w:lang w:val="es-ES"/>
+        </w:rPr>
+        <w:t>hard</w:t>
+      </w:r>
+      <w:proofErr w:type="spellEnd"/>
+      <w:r>
+        <w:rPr>
+          <w:rFonts w:ascii="Century Gothic" w:hAnsi="Century Gothic"/>
+          <w:sz w:val="24"/>
+          <w:szCs w:val="24"/>
+          <w:lang w:val="es-ES"/>
+        </w:rPr>
+        <w:t>.</w:t>
+      </w:r>
+      <w:commentRangeEnd w:id="31"/>
+      <w:r>
+        <w:rPr>
+          <w:rStyle w:val="Refdecomentario"/>
+        </w:rPr>
+        <w:commentReference w:id="31"/>
+      </w:r>
+    </w:p>
+    <w:p>
+      <w:pPr>
+        <w:pStyle w:val="Ttulo3"/>
+        <w:numPr>
+          <w:ilvl w:val="1"/>
+          <w:numId w:val="4"/>
+        </w:numPr>
+        <w:ind w:hanging="371"/>
+        <w:rPr>
+          <w:rFonts w:ascii="Century Gothic" w:hAnsi="Century Gothic"/>
+          <w:b/>
+          <w:bCs/>
+          <w:color w:val="000000" w:themeColor="text1"/>
+          <w:sz w:val="24"/>
+          <w:szCs w:val="24"/>
+          <w:lang w:val="es-ES"/>
+        </w:rPr>
+      </w:pPr>
+      <w:bookmarkStart w:id="32" w:name="_Toc195964005"/>
+      <w:r>
+        <w:rPr>
+          <w:rFonts w:ascii="Century Gothic" w:hAnsi="Century Gothic"/>
+          <w:b/>
+          <w:bCs/>
+          <w:color w:val="000000" w:themeColor="text1"/>
+          <w:sz w:val="24"/>
+          <w:szCs w:val="24"/>
+          <w:lang w:val="es-ES"/>
+        </w:rPr>
+        <w:t>Git RM</w:t>
+      </w:r>
+      <w:bookmarkEnd w:id="32"/>
     </w:p>
     <w:p>
       <w:pPr>
@@ -2789,247 +5111,22 @@
           <w:lang w:val="es-ES"/>
         </w:rPr>
       </w:pPr>
-      <w:r>
-        <w:rPr>
-          <w:rFonts w:ascii="Century Gothic" w:hAnsi="Century Gothic"/>
-          <w:sz w:val="24"/>
-          <w:szCs w:val="24"/>
-          <w:lang w:val="es-ES"/>
-        </w:rPr>
-        <w:t xml:space="preserve">Para quitar archivos del área de </w:t>
-      </w:r>
-      <w:proofErr w:type="spellStart"/>
-      <w:r>
-        <w:rPr>
-          <w:rFonts w:ascii="Century Gothic" w:hAnsi="Century Gothic"/>
-          <w:sz w:val="24"/>
-          <w:szCs w:val="24"/>
-          <w:lang w:val="es-ES"/>
-        </w:rPr>
-        <w:t>staging</w:t>
-      </w:r>
-      <w:proofErr w:type="spellEnd"/>
-      <w:r>
-        <w:rPr>
-          <w:rFonts w:ascii="Century Gothic" w:hAnsi="Century Gothic"/>
-          <w:sz w:val="24"/>
-          <w:szCs w:val="24"/>
-          <w:lang w:val="es-ES"/>
-        </w:rPr>
-        <w:t xml:space="preserve">, ejecuta </w:t>
-      </w:r>
-      <w:proofErr w:type="spellStart"/>
-      <w:r>
-        <w:rPr>
-          <w:rFonts w:ascii="Century Gothic" w:hAnsi="Century Gothic"/>
-          <w:sz w:val="24"/>
-          <w:szCs w:val="24"/>
-          <w:lang w:val="es-ES"/>
-        </w:rPr>
-        <w:t>git</w:t>
-      </w:r>
-      <w:proofErr w:type="spellEnd"/>
-      <w:r>
-        <w:rPr>
-          <w:rFonts w:ascii="Century Gothic" w:hAnsi="Century Gothic"/>
-          <w:sz w:val="24"/>
-          <w:szCs w:val="24"/>
-          <w:lang w:val="es-ES"/>
-        </w:rPr>
-        <w:t xml:space="preserve"> </w:t>
-      </w:r>
-      <w:proofErr w:type="spellStart"/>
-      <w:r>
-        <w:rPr>
-          <w:rFonts w:ascii="Century Gothic" w:hAnsi="Century Gothic"/>
-          <w:sz w:val="24"/>
-          <w:szCs w:val="24"/>
-          <w:lang w:val="es-ES"/>
-        </w:rPr>
-        <w:t>reset</w:t>
-      </w:r>
-      <w:proofErr w:type="spellEnd"/>
-      <w:r>
-        <w:rPr>
-          <w:rFonts w:ascii="Century Gothic" w:hAnsi="Century Gothic"/>
-          <w:sz w:val="24"/>
-          <w:szCs w:val="24"/>
-          <w:lang w:val="es-ES"/>
-        </w:rPr>
-        <w:t xml:space="preserve"> &lt;archivo&gt;- Para deshacer </w:t>
-      </w:r>
-      <w:proofErr w:type="spellStart"/>
-      <w:r>
-        <w:rPr>
-          <w:rFonts w:ascii="Century Gothic" w:hAnsi="Century Gothic"/>
-          <w:sz w:val="24"/>
-          <w:szCs w:val="24"/>
-          <w:lang w:val="es-ES"/>
-        </w:rPr>
-        <w:t>commits</w:t>
-      </w:r>
-      <w:proofErr w:type="spellEnd"/>
-      <w:r>
-        <w:rPr>
-          <w:rFonts w:ascii="Century Gothic" w:hAnsi="Century Gothic"/>
-          <w:sz w:val="24"/>
-          <w:szCs w:val="24"/>
-          <w:lang w:val="es-ES"/>
-        </w:rPr>
-        <w:t xml:space="preserve">, usa </w:t>
-      </w:r>
-      <w:proofErr w:type="spellStart"/>
-      <w:r>
-        <w:rPr>
-          <w:rFonts w:ascii="Century Gothic" w:hAnsi="Century Gothic"/>
-          <w:sz w:val="24"/>
-          <w:szCs w:val="24"/>
-          <w:lang w:val="es-ES"/>
-        </w:rPr>
-        <w:t>git</w:t>
-      </w:r>
-      <w:proofErr w:type="spellEnd"/>
-      <w:r>
-        <w:rPr>
-          <w:rFonts w:ascii="Century Gothic" w:hAnsi="Century Gothic"/>
-          <w:sz w:val="24"/>
-          <w:szCs w:val="24"/>
-          <w:lang w:val="es-ES"/>
-        </w:rPr>
-        <w:t xml:space="preserve"> </w:t>
-      </w:r>
-      <w:proofErr w:type="spellStart"/>
-      <w:r>
-        <w:rPr>
-          <w:rFonts w:ascii="Century Gothic" w:hAnsi="Century Gothic"/>
-          <w:sz w:val="24"/>
-          <w:szCs w:val="24"/>
-          <w:lang w:val="es-ES"/>
-        </w:rPr>
-        <w:t>reset</w:t>
-      </w:r>
-      <w:proofErr w:type="spellEnd"/>
-      <w:r>
-        <w:rPr>
-          <w:rFonts w:ascii="Century Gothic" w:hAnsi="Century Gothic"/>
-          <w:sz w:val="24"/>
-          <w:szCs w:val="24"/>
-          <w:lang w:val="es-ES"/>
-        </w:rPr>
-        <w:t xml:space="preserve"> --</w:t>
-      </w:r>
-      <w:proofErr w:type="spellStart"/>
-      <w:r>
-        <w:rPr>
-          <w:rFonts w:ascii="Century Gothic" w:hAnsi="Century Gothic"/>
-          <w:sz w:val="24"/>
-          <w:szCs w:val="24"/>
-          <w:lang w:val="es-ES"/>
-        </w:rPr>
-        <w:t>soft</w:t>
-      </w:r>
-      <w:proofErr w:type="spellEnd"/>
-      <w:r>
-        <w:rPr>
-          <w:rFonts w:ascii="Century Gothic" w:hAnsi="Century Gothic"/>
-          <w:sz w:val="24"/>
-          <w:szCs w:val="24"/>
-          <w:lang w:val="es-ES"/>
-        </w:rPr>
-        <w:t xml:space="preserve"> o </w:t>
-      </w:r>
-      <w:proofErr w:type="spellStart"/>
-      <w:r>
-        <w:rPr>
-          <w:rFonts w:ascii="Century Gothic" w:hAnsi="Century Gothic"/>
-          <w:sz w:val="24"/>
-          <w:szCs w:val="24"/>
-          <w:lang w:val="es-ES"/>
-        </w:rPr>
-        <w:t>git</w:t>
-      </w:r>
-      <w:proofErr w:type="spellEnd"/>
-      <w:r>
-        <w:rPr>
-          <w:rFonts w:ascii="Century Gothic" w:hAnsi="Century Gothic"/>
-          <w:sz w:val="24"/>
-          <w:szCs w:val="24"/>
-          <w:lang w:val="es-ES"/>
-        </w:rPr>
-        <w:t xml:space="preserve"> </w:t>
-      </w:r>
-      <w:proofErr w:type="spellStart"/>
-      <w:r>
-        <w:rPr>
-          <w:rFonts w:ascii="Century Gothic" w:hAnsi="Century Gothic"/>
-          <w:sz w:val="24"/>
-          <w:szCs w:val="24"/>
-          <w:lang w:val="es-ES"/>
-        </w:rPr>
-        <w:t>reset</w:t>
-      </w:r>
-      <w:proofErr w:type="spellEnd"/>
-      <w:r>
-        <w:rPr>
-          <w:rFonts w:ascii="Century Gothic" w:hAnsi="Century Gothic"/>
-          <w:sz w:val="24"/>
-          <w:szCs w:val="24"/>
-          <w:lang w:val="es-ES"/>
-        </w:rPr>
-        <w:t xml:space="preserve"> --</w:t>
-      </w:r>
-      <w:proofErr w:type="spellStart"/>
-      <w:r>
-        <w:rPr>
-          <w:rFonts w:ascii="Century Gothic" w:hAnsi="Century Gothic"/>
-          <w:sz w:val="24"/>
-          <w:szCs w:val="24"/>
-          <w:lang w:val="es-ES"/>
-        </w:rPr>
-        <w:t>hard</w:t>
-      </w:r>
-      <w:proofErr w:type="spellEnd"/>
-      <w:r>
-        <w:rPr>
-          <w:rFonts w:ascii="Century Gothic" w:hAnsi="Century Gothic"/>
-          <w:sz w:val="24"/>
-          <w:szCs w:val="24"/>
-          <w:lang w:val="es-ES"/>
-        </w:rPr>
-        <w:t>.</w:t>
-      </w:r>
-    </w:p>
-    <w:p>
-      <w:pPr>
-        <w:pStyle w:val="Prrafodelista"/>
-        <w:numPr>
-          <w:ilvl w:val="1"/>
-          <w:numId w:val="2"/>
-        </w:numPr>
-        <w:tabs>
-          <w:tab w:val="left" w:pos="993"/>
-        </w:tabs>
-        <w:spacing w:line="360" w:lineRule="auto"/>
-        <w:jc w:val="both"/>
-        <w:rPr>
-          <w:rFonts w:ascii="Century Gothic" w:hAnsi="Century Gothic"/>
-          <w:b/>
-          <w:bCs/>
-          <w:sz w:val="24"/>
-          <w:szCs w:val="24"/>
-          <w:lang w:val="es-ES"/>
-        </w:rPr>
-      </w:pPr>
-      <w:r>
-        <w:rPr>
-          <w:rFonts w:ascii="Century Gothic" w:hAnsi="Century Gothic"/>
-          <w:b/>
-          <w:bCs/>
-          <w:sz w:val="24"/>
-          <w:szCs w:val="24"/>
-          <w:lang w:val="es-ES"/>
-        </w:rPr>
-        <w:t>Git RM</w:t>
+      <w:commentRangeStart w:id="33"/>
+      <w:r>
+        <w:rPr>
+          <w:rFonts w:ascii="Century Gothic" w:hAnsi="Century Gothic"/>
+          <w:sz w:val="24"/>
+          <w:szCs w:val="24"/>
+          <w:lang w:val="es-ES"/>
+        </w:rPr>
+        <w:t>Elimina archivos del repositorio y del directorio de trabajo</w:t>
+      </w:r>
+      <w:commentRangeEnd w:id="33"/>
+      <w:r>
+        <w:rPr>
+          <w:rStyle w:val="Refdecomentario"/>
+        </w:rPr>
+        <w:commentReference w:id="33"/>
       </w:r>
     </w:p>
     <w:p>
@@ -3060,8 +5157,115 @@
           <w:szCs w:val="24"/>
           <w:lang w:val="es-ES"/>
         </w:rPr>
-        <w:t>Elimina archivos del repositorio y del directorio de trabajo</w:t>
-      </w:r>
+        <w:t xml:space="preserve">Ejecuta </w:t>
+      </w:r>
+      <w:proofErr w:type="spellStart"/>
+      <w:r>
+        <w:rPr>
+          <w:rFonts w:ascii="Century Gothic" w:hAnsi="Century Gothic"/>
+          <w:sz w:val="24"/>
+          <w:szCs w:val="24"/>
+          <w:lang w:val="es-ES"/>
+        </w:rPr>
+        <w:t>git</w:t>
+      </w:r>
+      <w:proofErr w:type="spellEnd"/>
+      <w:r>
+        <w:rPr>
+          <w:rFonts w:ascii="Century Gothic" w:hAnsi="Century Gothic"/>
+          <w:sz w:val="24"/>
+          <w:szCs w:val="24"/>
+          <w:lang w:val="es-ES"/>
+        </w:rPr>
+        <w:t xml:space="preserve"> </w:t>
+      </w:r>
+      <w:proofErr w:type="spellStart"/>
+      <w:r>
+        <w:rPr>
+          <w:rFonts w:ascii="Century Gothic" w:hAnsi="Century Gothic"/>
+          <w:sz w:val="24"/>
+          <w:szCs w:val="24"/>
+          <w:lang w:val="es-ES"/>
+        </w:rPr>
+        <w:t>rm</w:t>
+      </w:r>
+      <w:proofErr w:type="spellEnd"/>
+      <w:r>
+        <w:rPr>
+          <w:rFonts w:ascii="Century Gothic" w:hAnsi="Century Gothic"/>
+          <w:sz w:val="24"/>
+          <w:szCs w:val="24"/>
+          <w:lang w:val="es-ES"/>
+        </w:rPr>
+        <w:t xml:space="preserve"> &lt;archivo&gt; para eliminar archivos y prepararlos para el </w:t>
+      </w:r>
+      <w:proofErr w:type="spellStart"/>
+      <w:r>
+        <w:rPr>
+          <w:rFonts w:ascii="Century Gothic" w:hAnsi="Century Gothic"/>
+          <w:sz w:val="24"/>
+          <w:szCs w:val="24"/>
+          <w:lang w:val="es-ES"/>
+        </w:rPr>
+        <w:t>commit</w:t>
+      </w:r>
+      <w:proofErr w:type="spellEnd"/>
+      <w:r>
+        <w:rPr>
+          <w:rFonts w:ascii="Century Gothic" w:hAnsi="Century Gothic"/>
+          <w:sz w:val="24"/>
+          <w:szCs w:val="24"/>
+          <w:lang w:val="es-ES"/>
+        </w:rPr>
+        <w:t>.</w:t>
+      </w:r>
+    </w:p>
+    <w:p>
+      <w:pPr>
+        <w:pStyle w:val="Ttulo3"/>
+        <w:numPr>
+          <w:ilvl w:val="1"/>
+          <w:numId w:val="4"/>
+        </w:numPr>
+        <w:ind w:hanging="513"/>
+        <w:rPr>
+          <w:rFonts w:ascii="Century Gothic" w:hAnsi="Century Gothic"/>
+          <w:b/>
+          <w:bCs/>
+          <w:color w:val="000000" w:themeColor="text1"/>
+          <w:sz w:val="24"/>
+          <w:szCs w:val="24"/>
+          <w:lang w:val="es-ES"/>
+        </w:rPr>
+      </w:pPr>
+      <w:bookmarkStart w:id="34" w:name="_Toc195964006"/>
+      <w:r>
+        <w:rPr>
+          <w:rFonts w:ascii="Century Gothic" w:hAnsi="Century Gothic"/>
+          <w:b/>
+          <w:bCs/>
+          <w:color w:val="000000" w:themeColor="text1"/>
+          <w:sz w:val="24"/>
+          <w:szCs w:val="24"/>
+          <w:lang w:val="es-ES"/>
+        </w:rPr>
+        <w:t xml:space="preserve">Git </w:t>
+      </w:r>
+      <w:proofErr w:type="spellStart"/>
+      <w:r>
+        <w:rPr>
+          <w:rFonts w:ascii="Century Gothic" w:hAnsi="Century Gothic"/>
+          <w:b/>
+          <w:bCs/>
+          <w:color w:val="000000" w:themeColor="text1"/>
+          <w:sz w:val="24"/>
+          <w:szCs w:val="24"/>
+          <w:lang w:val="es-ES"/>
+        </w:rPr>
+        <w:t>Fetch</w:t>
+      </w:r>
+      <w:bookmarkEnd w:id="34"/>
+      <w:proofErr w:type="spellEnd"/>
     </w:p>
     <w:p>
       <w:pPr>
@@ -3091,114 +5295,8 @@
           <w:szCs w:val="24"/>
           <w:lang w:val="es-ES"/>
         </w:rPr>
-        <w:t xml:space="preserve">Ejecuta </w:t>
-      </w:r>
-      <w:proofErr w:type="spellStart"/>
-      <w:r>
-        <w:rPr>
-          <w:rFonts w:ascii="Century Gothic" w:hAnsi="Century Gothic"/>
-          <w:sz w:val="24"/>
-          <w:szCs w:val="24"/>
-          <w:lang w:val="es-ES"/>
-        </w:rPr>
-        <w:t>git</w:t>
-      </w:r>
-      <w:proofErr w:type="spellEnd"/>
-      <w:r>
-        <w:rPr>
-          <w:rFonts w:ascii="Century Gothic" w:hAnsi="Century Gothic"/>
-          <w:sz w:val="24"/>
-          <w:szCs w:val="24"/>
-          <w:lang w:val="es-ES"/>
-        </w:rPr>
-        <w:t xml:space="preserve"> </w:t>
-      </w:r>
-      <w:proofErr w:type="spellStart"/>
-      <w:r>
-        <w:rPr>
-          <w:rFonts w:ascii="Century Gothic" w:hAnsi="Century Gothic"/>
-          <w:sz w:val="24"/>
-          <w:szCs w:val="24"/>
-          <w:lang w:val="es-ES"/>
-        </w:rPr>
-        <w:t>rm</w:t>
-      </w:r>
-      <w:proofErr w:type="spellEnd"/>
-      <w:r>
-        <w:rPr>
-          <w:rFonts w:ascii="Century Gothic" w:hAnsi="Century Gothic"/>
-          <w:sz w:val="24"/>
-          <w:szCs w:val="24"/>
-          <w:lang w:val="es-ES"/>
-        </w:rPr>
-        <w:t xml:space="preserve"> &lt;archivo&gt; para eliminar archivos y prepararlos para el </w:t>
-      </w:r>
-      <w:proofErr w:type="spellStart"/>
-      <w:r>
-        <w:rPr>
-          <w:rFonts w:ascii="Century Gothic" w:hAnsi="Century Gothic"/>
-          <w:sz w:val="24"/>
-          <w:szCs w:val="24"/>
-          <w:lang w:val="es-ES"/>
-        </w:rPr>
-        <w:t>commit</w:t>
-      </w:r>
-      <w:proofErr w:type="spellEnd"/>
-      <w:r>
-        <w:rPr>
-          <w:rFonts w:ascii="Century Gothic" w:hAnsi="Century Gothic"/>
-          <w:sz w:val="24"/>
-          <w:szCs w:val="24"/>
-          <w:lang w:val="es-ES"/>
-        </w:rPr>
-        <w:t>.</w:t>
-      </w:r>
-    </w:p>
-    <w:p>
-      <w:pPr>
-        <w:pStyle w:val="Prrafodelista"/>
-        <w:numPr>
-          <w:ilvl w:val="1"/>
-          <w:numId w:val="2"/>
-        </w:numPr>
-        <w:tabs>
-          <w:tab w:val="left" w:pos="993"/>
-        </w:tabs>
-        <w:spacing w:line="360" w:lineRule="auto"/>
-        <w:jc w:val="both"/>
-        <w:rPr>
-          <w:rFonts w:ascii="Century Gothic" w:hAnsi="Century Gothic"/>
-          <w:b/>
-          <w:bCs/>
-          <w:sz w:val="24"/>
-          <w:szCs w:val="24"/>
-          <w:lang w:val="es-ES"/>
-        </w:rPr>
-      </w:pPr>
-      <w:r>
-        <w:rPr>
-          <w:rFonts w:ascii="Century Gothic" w:hAnsi="Century Gothic"/>
-          <w:b/>
-          <w:bCs/>
-          <w:sz w:val="24"/>
-          <w:szCs w:val="24"/>
-          <w:lang w:val="es-ES"/>
-        </w:rPr>
-        <w:t xml:space="preserve">Git </w:t>
-      </w:r>
-      <w:proofErr w:type="spellStart"/>
-      <w:r>
-        <w:rPr>
-          <w:rFonts w:ascii="Century Gothic" w:hAnsi="Century Gothic"/>
-          <w:b/>
-          <w:bCs/>
-          <w:sz w:val="24"/>
-          <w:szCs w:val="24"/>
-          <w:lang w:val="es-ES"/>
-        </w:rPr>
-        <w:t>Fetch</w:t>
-      </w:r>
-      <w:proofErr w:type="spellEnd"/>
+        <w:t>Obtiene los cambios del remoto sin fusionarlos</w:t>
+      </w:r>
     </w:p>
     <w:p>
       <w:pPr>
@@ -3221,15 +5319,96 @@
           <w:lang w:val="es-ES"/>
         </w:rPr>
       </w:pPr>
-      <w:r>
-        <w:rPr>
-          <w:rFonts w:ascii="Century Gothic" w:hAnsi="Century Gothic"/>
-          <w:sz w:val="24"/>
-          <w:szCs w:val="24"/>
-          <w:lang w:val="es-ES"/>
-        </w:rPr>
-        <w:t>Obtiene los cambios del remoto sin fusionarlos</w:t>
-      </w:r>
+      <w:commentRangeStart w:id="35"/>
+      <w:r>
+        <w:rPr>
+          <w:rFonts w:ascii="Century Gothic" w:hAnsi="Century Gothic"/>
+          <w:sz w:val="24"/>
+          <w:szCs w:val="24"/>
+          <w:lang w:val="es-ES"/>
+        </w:rPr>
+        <w:t xml:space="preserve">Ejecuta </w:t>
+      </w:r>
+      <w:proofErr w:type="spellStart"/>
+      <w:r>
+        <w:rPr>
+          <w:rFonts w:ascii="Century Gothic" w:hAnsi="Century Gothic"/>
+          <w:sz w:val="24"/>
+          <w:szCs w:val="24"/>
+          <w:lang w:val="es-ES"/>
+        </w:rPr>
+        <w:t>git</w:t>
+      </w:r>
+      <w:proofErr w:type="spellEnd"/>
+      <w:r>
+        <w:rPr>
+          <w:rFonts w:ascii="Century Gothic" w:hAnsi="Century Gothic"/>
+          <w:sz w:val="24"/>
+          <w:szCs w:val="24"/>
+          <w:lang w:val="es-ES"/>
+        </w:rPr>
+        <w:t xml:space="preserve"> </w:t>
+      </w:r>
+      <w:proofErr w:type="spellStart"/>
+      <w:r>
+        <w:rPr>
+          <w:rFonts w:ascii="Century Gothic" w:hAnsi="Century Gothic"/>
+          <w:sz w:val="24"/>
+          <w:szCs w:val="24"/>
+          <w:lang w:val="es-ES"/>
+        </w:rPr>
+        <w:t>fetch</w:t>
+      </w:r>
+      <w:proofErr w:type="spellEnd"/>
+      <w:r>
+        <w:rPr>
+          <w:rFonts w:ascii="Century Gothic" w:hAnsi="Century Gothic"/>
+          <w:sz w:val="24"/>
+          <w:szCs w:val="24"/>
+          <w:lang w:val="es-ES"/>
+        </w:rPr>
+        <w:t xml:space="preserve"> para obtener actualizaciones sin modificar tu rama actual.</w:t>
+      </w:r>
+      <w:commentRangeEnd w:id="35"/>
+      <w:r>
+        <w:rPr>
+          <w:rStyle w:val="Refdecomentario"/>
+        </w:rPr>
+        <w:commentReference w:id="35"/>
+      </w:r>
+    </w:p>
+    <w:p>
+      <w:pPr>
+        <w:pStyle w:val="Ttulo3"/>
+        <w:numPr>
+          <w:ilvl w:val="1"/>
+          <w:numId w:val="4"/>
+        </w:numPr>
+        <w:ind w:hanging="513"/>
+        <w:rPr>
+          <w:rFonts w:ascii="Century Gothic" w:hAnsi="Century Gothic"/>
+          <w:b/>
+          <w:bCs/>
+          <w:color w:val="000000" w:themeColor="text1"/>
+          <w:sz w:val="24"/>
+          <w:szCs w:val="24"/>
+          <w:lang w:val="es-ES"/>
+        </w:rPr>
+      </w:pPr>
+      <w:bookmarkStart w:id="36" w:name="_Toc195964007"/>
+      <w:r>
+        <w:rPr>
+          <w:rFonts w:ascii="Century Gothic" w:hAnsi="Century Gothic"/>
+          <w:b/>
+          <w:bCs/>
+          <w:color w:val="000000" w:themeColor="text1"/>
+          <w:sz w:val="24"/>
+          <w:szCs w:val="24"/>
+          <w:lang w:val="es-ES"/>
+        </w:rPr>
+        <w:t>Git Tag</w:t>
+      </w:r>
+      <w:bookmarkEnd w:id="36"/>
     </w:p>
     <w:p>
       <w:pPr>
@@ -3252,101 +5431,23 @@
           <w:lang w:val="es-ES"/>
         </w:rPr>
       </w:pPr>
-      <w:r>
-        <w:rPr>
-          <w:rFonts w:ascii="Century Gothic" w:hAnsi="Century Gothic"/>
-          <w:sz w:val="24"/>
-          <w:szCs w:val="24"/>
-          <w:lang w:val="es-ES"/>
-        </w:rPr>
-        <w:t xml:space="preserve">Ejecuta </w:t>
-      </w:r>
-      <w:proofErr w:type="spellStart"/>
-      <w:r>
-        <w:rPr>
-          <w:rFonts w:ascii="Century Gothic" w:hAnsi="Century Gothic"/>
-          <w:sz w:val="24"/>
-          <w:szCs w:val="24"/>
-          <w:lang w:val="es-ES"/>
-        </w:rPr>
-        <w:t>git</w:t>
-      </w:r>
-      <w:proofErr w:type="spellEnd"/>
-      <w:r>
-        <w:rPr>
-          <w:rFonts w:ascii="Century Gothic" w:hAnsi="Century Gothic"/>
-          <w:sz w:val="24"/>
-          <w:szCs w:val="24"/>
-          <w:lang w:val="es-ES"/>
-        </w:rPr>
-        <w:t xml:space="preserve"> </w:t>
-      </w:r>
-      <w:proofErr w:type="spellStart"/>
-      <w:r>
-        <w:rPr>
-          <w:rFonts w:ascii="Century Gothic" w:hAnsi="Century Gothic"/>
-          <w:sz w:val="24"/>
-          <w:szCs w:val="24"/>
-          <w:lang w:val="es-ES"/>
-        </w:rPr>
-        <w:t>fetch</w:t>
-      </w:r>
-      <w:proofErr w:type="spellEnd"/>
-      <w:r>
-        <w:rPr>
-          <w:rFonts w:ascii="Century Gothic" w:hAnsi="Century Gothic"/>
-          <w:sz w:val="24"/>
-          <w:szCs w:val="24"/>
-          <w:lang w:val="es-ES"/>
-        </w:rPr>
-        <w:t xml:space="preserve"> para obtener actualizaciones sin modificar tu rama actual.</w:t>
-      </w:r>
-    </w:p>
-    <w:p>
-      <w:pPr>
-        <w:pStyle w:val="Prrafodelista"/>
-        <w:numPr>
-          <w:ilvl w:val="1"/>
-          <w:numId w:val="2"/>
-        </w:numPr>
-        <w:tabs>
-          <w:tab w:val="left" w:pos="993"/>
-        </w:tabs>
-        <w:spacing w:line="360" w:lineRule="auto"/>
-        <w:jc w:val="both"/>
-        <w:rPr>
-          <w:rFonts w:ascii="Century Gothic" w:hAnsi="Century Gothic"/>
-          <w:b/>
-          <w:bCs/>
-          <w:sz w:val="24"/>
-          <w:szCs w:val="24"/>
-          <w:lang w:val="es-ES"/>
-        </w:rPr>
-      </w:pPr>
-      <w:r>
-        <w:rPr>
-          <w:rFonts w:ascii="Century Gothic" w:hAnsi="Century Gothic"/>
-          <w:b/>
-          <w:bCs/>
-          <w:sz w:val="24"/>
-          <w:szCs w:val="24"/>
-          <w:lang w:val="es-ES"/>
-        </w:rPr>
-        <w:t xml:space="preserve">Git </w:t>
-      </w:r>
-      <w:proofErr w:type="spellStart"/>
-      <w:r>
-        <w:rPr>
-          <w:rFonts w:ascii="Century Gothic" w:hAnsi="Century Gothic"/>
-          <w:b/>
-          <w:bCs/>
-          <w:sz w:val="24"/>
-          <w:szCs w:val="24"/>
-          <w:lang w:val="es-ES"/>
-        </w:rPr>
-        <w:t>Stash</w:t>
-      </w:r>
-      <w:proofErr w:type="spellEnd"/>
+      <w:commentRangeStart w:id="37"/>
+      <w:r>
+        <w:rPr>
+          <w:rFonts w:ascii="Century Gothic" w:hAnsi="Century Gothic"/>
+          <w:sz w:val="24"/>
+          <w:szCs w:val="24"/>
+          <w:lang w:val="es-ES"/>
+        </w:rPr>
+        <w:t>Marca un punto en la historia del proyecto con una etiqueta</w:t>
+      </w:r>
+      <w:commentRangeEnd w:id="37"/>
+      <w:r>
+        <w:rPr>
+          <w:rStyle w:val="Refdecomentario"/>
+        </w:rPr>
+        <w:commentReference w:id="37"/>
+      </w:r>
     </w:p>
     <w:p>
       <w:pPr>
@@ -3376,17 +5477,79 @@
           <w:szCs w:val="24"/>
           <w:lang w:val="es-ES"/>
         </w:rPr>
-        <w:t>Guarda temporalmente cambios no confirmados para limpiar el área del trabajo</w:t>
-      </w:r>
-      <w:r>
-        <w:rPr>
-          <w:rFonts w:ascii="Century Gothic" w:hAnsi="Century Gothic"/>
-          <w:sz w:val="24"/>
-          <w:szCs w:val="24"/>
-          <w:lang w:val="es-ES"/>
-        </w:rPr>
-        <w:t>.</w:t>
-      </w:r>
+        <w:t xml:space="preserve">Para crear nueva etiqueta, ejecuta </w:t>
+      </w:r>
+      <w:proofErr w:type="spellStart"/>
+      <w:r>
+        <w:rPr>
+          <w:rFonts w:ascii="Century Gothic" w:hAnsi="Century Gothic"/>
+          <w:sz w:val="24"/>
+          <w:szCs w:val="24"/>
+          <w:lang w:val="es-ES"/>
+        </w:rPr>
+        <w:t>git</w:t>
+      </w:r>
+      <w:proofErr w:type="spellEnd"/>
+      <w:r>
+        <w:rPr>
+          <w:rFonts w:ascii="Century Gothic" w:hAnsi="Century Gothic"/>
+          <w:sz w:val="24"/>
+          <w:szCs w:val="24"/>
+          <w:lang w:val="es-ES"/>
+        </w:rPr>
+        <w:t xml:space="preserve"> tag &lt;nombre&gt;.</w:t>
+      </w:r>
+    </w:p>
+    <w:p>
+      <w:pPr>
+        <w:rPr>
+          <w:rFonts w:eastAsiaTheme="majorEastAsia" w:cstheme="majorBidi"/>
+          <w:color w:val="2F5496" w:themeColor="accent1" w:themeShade="BF"/>
+          <w:sz w:val="28"/>
+          <w:szCs w:val="28"/>
+          <w:lang w:val="es-ES"/>
+        </w:rPr>
+      </w:pPr>
+      <w:r>
+        <w:rPr>
+          <w:lang w:val="es-ES"/>
+        </w:rPr>
+        <w:br w:type="page"/>
+      </w:r>
+    </w:p>
+    <w:p>
+      <w:pPr>
+        <w:pStyle w:val="Ttulo3"/>
+        <w:numPr>
+          <w:ilvl w:val="1"/>
+          <w:numId w:val="4"/>
+        </w:numPr>
+        <w:ind w:hanging="513"/>
+        <w:rPr>
+          <w:rFonts w:ascii="Century Gothic" w:hAnsi="Century Gothic"/>
+          <w:b/>
+          <w:bCs/>
+          <w:color w:val="000000" w:themeColor="text1"/>
+          <w:sz w:val="24"/>
+          <w:szCs w:val="24"/>
+          <w:lang w:val="es-ES"/>
+        </w:rPr>
+      </w:pPr>
+      <w:bookmarkStart w:id="38" w:name="_Toc195964008"/>
+      <w:r>
+        <w:rPr>
+          <w:rFonts w:ascii="Century Gothic" w:hAnsi="Century Gothic"/>
+          <w:b/>
+          <w:bCs/>
+          <w:color w:val="000000" w:themeColor="text1"/>
+          <w:sz w:val="24"/>
+          <w:szCs w:val="24"/>
+          <w:lang w:val="es-ES"/>
+        </w:rPr>
+        <w:lastRenderedPageBreak/>
+        <w:t>Git Cherry-Pick</w:t>
+      </w:r>
+      <w:bookmarkEnd w:id="38"/>
     </w:p>
     <w:p>
       <w:pPr>
@@ -3409,147 +5572,42 @@
           <w:lang w:val="es-ES"/>
         </w:rPr>
       </w:pPr>
-      <w:r>
-        <w:rPr>
-          <w:rFonts w:ascii="Century Gothic" w:hAnsi="Century Gothic"/>
-          <w:sz w:val="24"/>
-          <w:szCs w:val="24"/>
-          <w:lang w:val="es-ES"/>
-        </w:rPr>
-        <w:t xml:space="preserve">Ejecuta Git </w:t>
-      </w:r>
-      <w:proofErr w:type="spellStart"/>
-      <w:r>
-        <w:rPr>
-          <w:rFonts w:ascii="Century Gothic" w:hAnsi="Century Gothic"/>
-          <w:sz w:val="24"/>
-          <w:szCs w:val="24"/>
-          <w:lang w:val="es-ES"/>
-        </w:rPr>
-        <w:t>stash</w:t>
-      </w:r>
-      <w:proofErr w:type="spellEnd"/>
-      <w:r>
-        <w:rPr>
-          <w:rFonts w:ascii="Century Gothic" w:hAnsi="Century Gothic"/>
-          <w:sz w:val="24"/>
-          <w:szCs w:val="24"/>
-          <w:lang w:val="es-ES"/>
-        </w:rPr>
-        <w:t xml:space="preserve"> para guardar </w:t>
-      </w:r>
-      <w:proofErr w:type="spellStart"/>
-      <w:r>
-        <w:rPr>
-          <w:rFonts w:ascii="Century Gothic" w:hAnsi="Century Gothic"/>
-          <w:sz w:val="24"/>
-          <w:szCs w:val="24"/>
-          <w:lang w:val="es-ES"/>
-        </w:rPr>
-        <w:t>cambiso</w:t>
-      </w:r>
-      <w:proofErr w:type="spellEnd"/>
-      <w:r>
-        <w:rPr>
-          <w:rFonts w:ascii="Century Gothic" w:hAnsi="Century Gothic"/>
-          <w:sz w:val="24"/>
-          <w:szCs w:val="24"/>
-          <w:lang w:val="es-ES"/>
-        </w:rPr>
-        <w:t xml:space="preserve"> no </w:t>
-      </w:r>
-      <w:proofErr w:type="spellStart"/>
-      <w:r>
-        <w:rPr>
-          <w:rFonts w:ascii="Century Gothic" w:hAnsi="Century Gothic"/>
-          <w:sz w:val="24"/>
-          <w:szCs w:val="24"/>
-          <w:lang w:val="es-ES"/>
-        </w:rPr>
-        <w:t>commitados</w:t>
-      </w:r>
-      <w:proofErr w:type="spellEnd"/>
-      <w:r>
-        <w:rPr>
-          <w:rFonts w:ascii="Century Gothic" w:hAnsi="Century Gothic"/>
-          <w:sz w:val="24"/>
-          <w:szCs w:val="24"/>
-          <w:lang w:val="es-ES"/>
-        </w:rPr>
-        <w:t xml:space="preserve"> y </w:t>
-      </w:r>
-      <w:proofErr w:type="spellStart"/>
-      <w:r>
-        <w:rPr>
-          <w:rFonts w:ascii="Century Gothic" w:hAnsi="Century Gothic"/>
-          <w:sz w:val="24"/>
-          <w:szCs w:val="24"/>
-          <w:lang w:val="es-ES"/>
-        </w:rPr>
-        <w:t>git</w:t>
-      </w:r>
-      <w:proofErr w:type="spellEnd"/>
-      <w:r>
-        <w:rPr>
-          <w:rFonts w:ascii="Century Gothic" w:hAnsi="Century Gothic"/>
-          <w:sz w:val="24"/>
-          <w:szCs w:val="24"/>
-          <w:lang w:val="es-ES"/>
-        </w:rPr>
-        <w:t xml:space="preserve"> </w:t>
-      </w:r>
-      <w:proofErr w:type="spellStart"/>
-      <w:r>
-        <w:rPr>
-          <w:rFonts w:ascii="Century Gothic" w:hAnsi="Century Gothic"/>
-          <w:sz w:val="24"/>
-          <w:szCs w:val="24"/>
-          <w:lang w:val="es-ES"/>
-        </w:rPr>
-        <w:t>stash</w:t>
-      </w:r>
-      <w:proofErr w:type="spellEnd"/>
-      <w:r>
-        <w:rPr>
-          <w:rFonts w:ascii="Century Gothic" w:hAnsi="Century Gothic"/>
-          <w:sz w:val="24"/>
-          <w:szCs w:val="24"/>
-          <w:lang w:val="es-ES"/>
-        </w:rPr>
-        <w:t xml:space="preserve"> pop para recuperarlos.</w:t>
-      </w:r>
-    </w:p>
-    <w:p>
-      <w:pPr>
-        <w:pStyle w:val="Prrafodelista"/>
-        <w:numPr>
-          <w:ilvl w:val="1"/>
-          <w:numId w:val="2"/>
-        </w:numPr>
-        <w:tabs>
-          <w:tab w:val="left" w:pos="993"/>
-        </w:tabs>
-        <w:spacing w:line="360" w:lineRule="auto"/>
-        <w:jc w:val="both"/>
-        <w:rPr>
-          <w:rFonts w:ascii="Century Gothic" w:hAnsi="Century Gothic"/>
-          <w:b/>
-          <w:bCs/>
-          <w:sz w:val="24"/>
-          <w:szCs w:val="24"/>
-          <w:lang w:val="es-ES"/>
-        </w:rPr>
-      </w:pPr>
-      <w:r>
-        <w:rPr>
-          <w:rFonts w:ascii="Century Gothic" w:hAnsi="Century Gothic"/>
-          <w:b/>
-          <w:bCs/>
-          <w:sz w:val="24"/>
-          <w:szCs w:val="24"/>
-          <w:lang w:val="es-ES"/>
-        </w:rPr>
-        <w:t>Git Tag</w:t>
+      <w:commentRangeStart w:id="39"/>
+      <w:r>
+        <w:rPr>
+          <w:rFonts w:ascii="Century Gothic" w:hAnsi="Century Gothic"/>
+          <w:sz w:val="24"/>
+          <w:szCs w:val="24"/>
+          <w:lang w:val="es-ES"/>
+        </w:rPr>
+        <w:t xml:space="preserve">Aplica un </w:t>
+      </w:r>
+      <w:proofErr w:type="spellStart"/>
+      <w:r>
+        <w:rPr>
+          <w:rFonts w:ascii="Century Gothic" w:hAnsi="Century Gothic"/>
+          <w:sz w:val="24"/>
+          <w:szCs w:val="24"/>
+          <w:lang w:val="es-ES"/>
+        </w:rPr>
+        <w:t>commit</w:t>
+      </w:r>
+      <w:proofErr w:type="spellEnd"/>
+      <w:r>
+        <w:rPr>
+          <w:rFonts w:ascii="Century Gothic" w:hAnsi="Century Gothic"/>
+          <w:sz w:val="24"/>
+          <w:szCs w:val="24"/>
+          <w:lang w:val="es-ES"/>
+        </w:rPr>
+        <w:t xml:space="preserve"> específico en la rama actual</w:t>
+      </w:r>
+      <w:commentRangeEnd w:id="39"/>
+      <w:r>
+        <w:rPr>
+          <w:rStyle w:val="Refdecomentario"/>
+        </w:rPr>
+        <w:commentReference w:id="39"/>
       </w:r>
     </w:p>
     <w:p>
@@ -3580,8 +5638,135 @@
           <w:szCs w:val="24"/>
           <w:lang w:val="es-ES"/>
         </w:rPr>
-        <w:t>Marca un punto en la historia del proyecto con una etiqueta</w:t>
-      </w:r>
+        <w:t xml:space="preserve">Ejecuta </w:t>
+      </w:r>
+      <w:proofErr w:type="spellStart"/>
+      <w:r>
+        <w:rPr>
+          <w:rFonts w:ascii="Century Gothic" w:hAnsi="Century Gothic"/>
+          <w:sz w:val="24"/>
+          <w:szCs w:val="24"/>
+          <w:lang w:val="es-ES"/>
+        </w:rPr>
+        <w:t>git</w:t>
+      </w:r>
+      <w:proofErr w:type="spellEnd"/>
+      <w:r>
+        <w:rPr>
+          <w:rFonts w:ascii="Century Gothic" w:hAnsi="Century Gothic"/>
+          <w:sz w:val="24"/>
+          <w:szCs w:val="24"/>
+          <w:lang w:val="es-ES"/>
+        </w:rPr>
+        <w:t xml:space="preserve"> </w:t>
+      </w:r>
+      <w:proofErr w:type="spellStart"/>
+      <w:r>
+        <w:rPr>
+          <w:rFonts w:ascii="Century Gothic" w:hAnsi="Century Gothic"/>
+          <w:sz w:val="24"/>
+          <w:szCs w:val="24"/>
+          <w:lang w:val="es-ES"/>
+        </w:rPr>
+        <w:t>cherry</w:t>
+      </w:r>
+      <w:proofErr w:type="spellEnd"/>
+      <w:r>
+        <w:rPr>
+          <w:rFonts w:ascii="Century Gothic" w:hAnsi="Century Gothic"/>
+          <w:sz w:val="24"/>
+          <w:szCs w:val="24"/>
+          <w:lang w:val="es-ES"/>
+        </w:rPr>
+        <w:t>-pick &lt;</w:t>
+      </w:r>
+      <w:proofErr w:type="spellStart"/>
+      <w:r>
+        <w:rPr>
+          <w:rFonts w:ascii="Century Gothic" w:hAnsi="Century Gothic"/>
+          <w:sz w:val="24"/>
+          <w:szCs w:val="24"/>
+          <w:lang w:val="es-ES"/>
+        </w:rPr>
+        <w:t>commit</w:t>
+      </w:r>
+      <w:proofErr w:type="spellEnd"/>
+      <w:r>
+        <w:rPr>
+          <w:rFonts w:ascii="Century Gothic" w:hAnsi="Century Gothic"/>
+          <w:sz w:val="24"/>
+          <w:szCs w:val="24"/>
+          <w:lang w:val="es-ES"/>
+        </w:rPr>
+        <w:t xml:space="preserve">&gt; para copiar un </w:t>
+      </w:r>
+      <w:proofErr w:type="spellStart"/>
+      <w:r>
+        <w:rPr>
+          <w:rFonts w:ascii="Century Gothic" w:hAnsi="Century Gothic"/>
+          <w:sz w:val="24"/>
+          <w:szCs w:val="24"/>
+          <w:lang w:val="es-ES"/>
+        </w:rPr>
+        <w:t>commit</w:t>
+      </w:r>
+      <w:proofErr w:type="spellEnd"/>
+      <w:r>
+        <w:rPr>
+          <w:rFonts w:ascii="Century Gothic" w:hAnsi="Century Gothic"/>
+          <w:sz w:val="24"/>
+          <w:szCs w:val="24"/>
+          <w:lang w:val="es-ES"/>
+        </w:rPr>
+        <w:t xml:space="preserve"> particular.</w:t>
+      </w:r>
+    </w:p>
+    <w:p>
+      <w:pPr>
+        <w:pStyle w:val="Ttulo3"/>
+        <w:numPr>
+          <w:ilvl w:val="1"/>
+          <w:numId w:val="4"/>
+        </w:numPr>
+        <w:ind w:hanging="513"/>
+        <w:rPr>
+          <w:rFonts w:ascii="Century Gothic" w:hAnsi="Century Gothic"/>
+          <w:b/>
+          <w:bCs/>
+          <w:color w:val="000000" w:themeColor="text1"/>
+          <w:sz w:val="24"/>
+          <w:szCs w:val="24"/>
+          <w:lang w:val="es-ES"/>
+        </w:rPr>
+      </w:pPr>
+      <w:bookmarkStart w:id="40" w:name="_Toc195964009"/>
+      <w:r>
+        <w:rPr>
+          <w:rFonts w:ascii="Century Gothic" w:hAnsi="Century Gothic"/>
+          <w:b/>
+          <w:bCs/>
+          <w:color w:val="000000" w:themeColor="text1"/>
+          <w:sz w:val="24"/>
+          <w:szCs w:val="24"/>
+          <w:lang w:val="es-ES"/>
+        </w:rPr>
+        <w:t xml:space="preserve">Git </w:t>
+      </w:r>
+      <w:proofErr w:type="spellStart"/>
+      <w:r>
+        <w:rPr>
+          <w:rFonts w:ascii="Century Gothic" w:hAnsi="Century Gothic"/>
+          <w:b/>
+          <w:bCs/>
+          <w:color w:val="000000" w:themeColor="text1"/>
+          <w:sz w:val="24"/>
+          <w:szCs w:val="24"/>
+          <w:lang w:val="es-ES"/>
+        </w:rPr>
+        <w:t>Config</w:t>
+      </w:r>
+      <w:bookmarkEnd w:id="40"/>
+      <w:proofErr w:type="spellEnd"/>
     </w:p>
     <w:p>
       <w:pPr>
@@ -3604,91 +5789,22 @@
           <w:lang w:val="es-ES"/>
         </w:rPr>
       </w:pPr>
-      <w:r>
-        <w:rPr>
-          <w:rFonts w:ascii="Century Gothic" w:hAnsi="Century Gothic"/>
-          <w:sz w:val="24"/>
-          <w:szCs w:val="24"/>
-          <w:lang w:val="es-ES"/>
-        </w:rPr>
-        <w:t xml:space="preserve">Para crear nueva etiqueta, ejecuta </w:t>
-      </w:r>
-      <w:proofErr w:type="spellStart"/>
-      <w:r>
-        <w:rPr>
-          <w:rFonts w:ascii="Century Gothic" w:hAnsi="Century Gothic"/>
-          <w:sz w:val="24"/>
-          <w:szCs w:val="24"/>
-          <w:lang w:val="es-ES"/>
-        </w:rPr>
-        <w:t>git</w:t>
-      </w:r>
-      <w:proofErr w:type="spellEnd"/>
-      <w:r>
-        <w:rPr>
-          <w:rFonts w:ascii="Century Gothic" w:hAnsi="Century Gothic"/>
-          <w:sz w:val="24"/>
-          <w:szCs w:val="24"/>
-          <w:lang w:val="es-ES"/>
-        </w:rPr>
-        <w:t xml:space="preserve"> tag &lt;nombre&gt;.</w:t>
-      </w:r>
-    </w:p>
-    <w:p>
-      <w:pPr>
-        <w:rPr>
-          <w:rFonts w:ascii="Century Gothic" w:hAnsi="Century Gothic"/>
-          <w:b/>
-          <w:bCs/>
-          <w:sz w:val="24"/>
-          <w:szCs w:val="24"/>
-          <w:lang w:val="es-ES"/>
-        </w:rPr>
-      </w:pPr>
-      <w:r>
-        <w:rPr>
-          <w:rFonts w:ascii="Century Gothic" w:hAnsi="Century Gothic"/>
-          <w:b/>
-          <w:bCs/>
-          <w:sz w:val="24"/>
-          <w:szCs w:val="24"/>
-          <w:lang w:val="es-ES"/>
-        </w:rPr>
-        <w:br w:type="page"/>
-      </w:r>
-    </w:p>
-    <w:p>
-      <w:pPr>
-        <w:pStyle w:val="Prrafodelista"/>
-        <w:numPr>
-          <w:ilvl w:val="1"/>
-          <w:numId w:val="2"/>
-        </w:numPr>
-        <w:tabs>
-          <w:tab w:val="left" w:pos="993"/>
-        </w:tabs>
-        <w:spacing w:line="360" w:lineRule="auto"/>
-        <w:jc w:val="both"/>
-        <w:rPr>
-          <w:rFonts w:ascii="Century Gothic" w:hAnsi="Century Gothic"/>
-          <w:b/>
-          <w:bCs/>
-          <w:sz w:val="24"/>
-          <w:szCs w:val="24"/>
-          <w:lang w:val="es-ES"/>
-        </w:rPr>
-      </w:pPr>
-      <w:r>
-        <w:rPr>
-          <w:rFonts w:ascii="Century Gothic" w:hAnsi="Century Gothic"/>
-          <w:b/>
-          <w:bCs/>
-          <w:sz w:val="24"/>
-          <w:szCs w:val="24"/>
-          <w:lang w:val="es-ES"/>
-        </w:rPr>
-        <w:lastRenderedPageBreak/>
-        <w:t>Git Rebase</w:t>
+      <w:commentRangeStart w:id="41"/>
+      <w:r>
+        <w:rPr>
+          <w:rFonts w:ascii="Century Gothic" w:hAnsi="Century Gothic"/>
+          <w:sz w:val="24"/>
+          <w:szCs w:val="24"/>
+          <w:lang w:val="es-ES"/>
+        </w:rPr>
+        <w:t>Configura opciones de Git, como tu nombre o correo</w:t>
+      </w:r>
+      <w:commentRangeEnd w:id="41"/>
+      <w:r>
+        <w:rPr>
+          <w:rStyle w:val="Refdecomentario"/>
+        </w:rPr>
+        <w:commentReference w:id="41"/>
       </w:r>
     </w:p>
     <w:p>
@@ -3705,72 +5821,19 @@
         <w:jc w:val="both"/>
         <w:rPr>
           <w:rFonts w:ascii="Century Gothic" w:hAnsi="Century Gothic"/>
-          <w:b/>
-          <w:bCs/>
-          <w:sz w:val="24"/>
-          <w:szCs w:val="24"/>
-          <w:lang w:val="es-ES"/>
-        </w:rPr>
-      </w:pPr>
-      <w:r>
-        <w:rPr>
-          <w:rFonts w:ascii="Century Gothic" w:hAnsi="Century Gothic"/>
-          <w:sz w:val="24"/>
-          <w:szCs w:val="24"/>
-          <w:lang w:val="es-ES"/>
-        </w:rPr>
-        <w:t xml:space="preserve">Reaplica </w:t>
-      </w:r>
-      <w:proofErr w:type="spellStart"/>
-      <w:r>
-        <w:rPr>
-          <w:rFonts w:ascii="Century Gothic" w:hAnsi="Century Gothic"/>
-          <w:sz w:val="24"/>
-          <w:szCs w:val="24"/>
-          <w:lang w:val="es-ES"/>
-        </w:rPr>
-        <w:t>commits</w:t>
-      </w:r>
-      <w:proofErr w:type="spellEnd"/>
-      <w:r>
-        <w:rPr>
-          <w:rFonts w:ascii="Century Gothic" w:hAnsi="Century Gothic"/>
-          <w:sz w:val="24"/>
-          <w:szCs w:val="24"/>
-          <w:lang w:val="es-ES"/>
-        </w:rPr>
-        <w:t xml:space="preserve"> sobre otra base, para mantener un historial lineal</w:t>
-      </w:r>
-    </w:p>
-    <w:p>
-      <w:pPr>
-        <w:pStyle w:val="Prrafodelista"/>
-        <w:numPr>
-          <w:ilvl w:val="0"/>
-          <w:numId w:val="3"/>
-        </w:numPr>
-        <w:tabs>
-          <w:tab w:val="left" w:pos="993"/>
-        </w:tabs>
-        <w:spacing w:line="360" w:lineRule="auto"/>
-        <w:jc w:val="both"/>
-        <w:rPr>
-          <w:rFonts w:ascii="Century Gothic" w:hAnsi="Century Gothic"/>
-          <w:b/>
-          <w:bCs/>
-          <w:sz w:val="24"/>
-          <w:szCs w:val="24"/>
-          <w:lang w:val="es-ES"/>
-        </w:rPr>
-      </w:pPr>
-      <w:r>
-        <w:rPr>
-          <w:rFonts w:ascii="Century Gothic" w:hAnsi="Century Gothic"/>
-          <w:sz w:val="24"/>
-          <w:szCs w:val="24"/>
-          <w:lang w:val="es-ES"/>
-        </w:rPr>
-        <w:t xml:space="preserve">Para rebasar tu rama sobre otra, ejecuta </w:t>
+          <w:sz w:val="24"/>
+          <w:szCs w:val="24"/>
+          <w:lang w:val="es-ES"/>
+        </w:rPr>
+      </w:pPr>
+      <w:r>
+        <w:rPr>
+          <w:rFonts w:ascii="Century Gothic" w:hAnsi="Century Gothic"/>
+          <w:sz w:val="24"/>
+          <w:szCs w:val="24"/>
+          <w:lang w:val="es-ES"/>
+        </w:rPr>
+        <w:t xml:space="preserve">Para establecer tu nombre, ejecuta </w:t>
       </w:r>
       <w:proofErr w:type="spellStart"/>
       <w:r>
@@ -3790,122 +5853,27 @@
           <w:szCs w:val="24"/>
           <w:lang w:val="es-ES"/>
         </w:rPr>
-        <w:t xml:space="preserve"> rebase &lt;rama&gt;.</w:t>
-      </w:r>
-    </w:p>
-    <w:p>
-      <w:pPr>
-        <w:pStyle w:val="Prrafodelista"/>
-        <w:numPr>
-          <w:ilvl w:val="1"/>
-          <w:numId w:val="2"/>
-        </w:numPr>
-        <w:tabs>
-          <w:tab w:val="left" w:pos="993"/>
-        </w:tabs>
-        <w:spacing w:line="360" w:lineRule="auto"/>
-        <w:jc w:val="both"/>
-        <w:rPr>
-          <w:rFonts w:ascii="Century Gothic" w:hAnsi="Century Gothic"/>
-          <w:b/>
-          <w:bCs/>
-          <w:sz w:val="24"/>
-          <w:szCs w:val="24"/>
-          <w:lang w:val="es-ES"/>
-        </w:rPr>
-      </w:pPr>
-      <w:r>
-        <w:rPr>
-          <w:rFonts w:ascii="Century Gothic" w:hAnsi="Century Gothic"/>
-          <w:b/>
-          <w:bCs/>
-          <w:sz w:val="24"/>
-          <w:szCs w:val="24"/>
-          <w:lang w:val="es-ES"/>
-        </w:rPr>
-        <w:t>Git Cherry-Pick</w:t>
-      </w:r>
-    </w:p>
-    <w:p>
-      <w:pPr>
-        <w:pStyle w:val="Prrafodelista"/>
-        <w:numPr>
-          <w:ilvl w:val="0"/>
-          <w:numId w:val="3"/>
-        </w:numPr>
-        <w:tabs>
-          <w:tab w:val="left" w:pos="993"/>
-        </w:tabs>
-        <w:spacing w:line="360" w:lineRule="auto"/>
-        <w:jc w:val="both"/>
-        <w:rPr>
-          <w:rFonts w:ascii="Century Gothic" w:hAnsi="Century Gothic"/>
-          <w:b/>
-          <w:bCs/>
-          <w:sz w:val="24"/>
-          <w:szCs w:val="24"/>
-          <w:lang w:val="es-ES"/>
-        </w:rPr>
-      </w:pPr>
-      <w:r>
-        <w:rPr>
-          <w:rFonts w:ascii="Century Gothic" w:hAnsi="Century Gothic"/>
-          <w:sz w:val="24"/>
-          <w:szCs w:val="24"/>
-          <w:lang w:val="es-ES"/>
-        </w:rPr>
-        <w:t xml:space="preserve">Aplica un </w:t>
-      </w:r>
-      <w:proofErr w:type="spellStart"/>
-      <w:r>
-        <w:rPr>
-          <w:rFonts w:ascii="Century Gothic" w:hAnsi="Century Gothic"/>
-          <w:sz w:val="24"/>
-          <w:szCs w:val="24"/>
-          <w:lang w:val="es-ES"/>
-        </w:rPr>
-        <w:t>commit</w:t>
-      </w:r>
-      <w:proofErr w:type="spellEnd"/>
-      <w:r>
-        <w:rPr>
-          <w:rFonts w:ascii="Century Gothic" w:hAnsi="Century Gothic"/>
-          <w:sz w:val="24"/>
-          <w:szCs w:val="24"/>
-          <w:lang w:val="es-ES"/>
-        </w:rPr>
-        <w:t xml:space="preserve"> específico en la rama actual</w:t>
-      </w:r>
-    </w:p>
-    <w:p>
-      <w:pPr>
-        <w:pStyle w:val="Prrafodelista"/>
-        <w:numPr>
-          <w:ilvl w:val="0"/>
-          <w:numId w:val="3"/>
-        </w:numPr>
-        <w:tabs>
-          <w:tab w:val="left" w:pos="993"/>
-        </w:tabs>
-        <w:spacing w:line="360" w:lineRule="auto"/>
-        <w:jc w:val="both"/>
-        <w:rPr>
-          <w:rFonts w:ascii="Century Gothic" w:hAnsi="Century Gothic"/>
-          <w:b/>
-          <w:bCs/>
-          <w:sz w:val="24"/>
-          <w:szCs w:val="24"/>
-          <w:lang w:val="es-ES"/>
-        </w:rPr>
-      </w:pPr>
-      <w:r>
-        <w:rPr>
-          <w:rFonts w:ascii="Century Gothic" w:hAnsi="Century Gothic"/>
-          <w:sz w:val="24"/>
-          <w:szCs w:val="24"/>
-          <w:lang w:val="es-ES"/>
-        </w:rPr>
-        <w:t xml:space="preserve">Ejecuta </w:t>
+        <w:t xml:space="preserve"> </w:t>
+      </w:r>
+      <w:proofErr w:type="spellStart"/>
+      <w:r>
+        <w:rPr>
+          <w:rFonts w:ascii="Century Gothic" w:hAnsi="Century Gothic"/>
+          <w:sz w:val="24"/>
+          <w:szCs w:val="24"/>
+          <w:lang w:val="es-ES"/>
+        </w:rPr>
+        <w:t>config</w:t>
+      </w:r>
+      <w:proofErr w:type="spellEnd"/>
+      <w:r>
+        <w:rPr>
+          <w:rFonts w:ascii="Century Gothic" w:hAnsi="Century Gothic"/>
+          <w:sz w:val="24"/>
+          <w:szCs w:val="24"/>
+          <w:lang w:val="es-ES"/>
+        </w:rPr>
+        <w:t xml:space="preserve"> –global user.name “Tu Nombre”. Para establecer tu correo, </w:t>
       </w:r>
       <w:proofErr w:type="spellStart"/>
       <w:r>
@@ -3935,177 +5903,31 @@
           <w:szCs w:val="24"/>
           <w:lang w:val="es-ES"/>
         </w:rPr>
-        <w:t>cherry</w:t>
-      </w:r>
-      <w:proofErr w:type="spellEnd"/>
-      <w:r>
-        <w:rPr>
-          <w:rFonts w:ascii="Century Gothic" w:hAnsi="Century Gothic"/>
-          <w:sz w:val="24"/>
-          <w:szCs w:val="24"/>
-          <w:lang w:val="es-ES"/>
-        </w:rPr>
-        <w:t>-pick &lt;</w:t>
-      </w:r>
-      <w:proofErr w:type="spellStart"/>
-      <w:r>
-        <w:rPr>
-          <w:rFonts w:ascii="Century Gothic" w:hAnsi="Century Gothic"/>
-          <w:sz w:val="24"/>
-          <w:szCs w:val="24"/>
-          <w:lang w:val="es-ES"/>
-        </w:rPr>
-        <w:t>commit</w:t>
-      </w:r>
-      <w:proofErr w:type="spellEnd"/>
-      <w:r>
-        <w:rPr>
-          <w:rFonts w:ascii="Century Gothic" w:hAnsi="Century Gothic"/>
-          <w:sz w:val="24"/>
-          <w:szCs w:val="24"/>
-          <w:lang w:val="es-ES"/>
-        </w:rPr>
-        <w:t xml:space="preserve">&gt; para copiar un </w:t>
-      </w:r>
-      <w:proofErr w:type="spellStart"/>
-      <w:r>
-        <w:rPr>
-          <w:rFonts w:ascii="Century Gothic" w:hAnsi="Century Gothic"/>
-          <w:sz w:val="24"/>
-          <w:szCs w:val="24"/>
-          <w:lang w:val="es-ES"/>
-        </w:rPr>
-        <w:t>commit</w:t>
-      </w:r>
-      <w:proofErr w:type="spellEnd"/>
-      <w:r>
-        <w:rPr>
-          <w:rFonts w:ascii="Century Gothic" w:hAnsi="Century Gothic"/>
-          <w:sz w:val="24"/>
-          <w:szCs w:val="24"/>
-          <w:lang w:val="es-ES"/>
-        </w:rPr>
-        <w:t xml:space="preserve"> particular.</w:t>
-      </w:r>
-    </w:p>
-    <w:p>
-      <w:pPr>
-        <w:pStyle w:val="Prrafodelista"/>
-        <w:numPr>
-          <w:ilvl w:val="1"/>
-          <w:numId w:val="2"/>
-        </w:numPr>
-        <w:tabs>
-          <w:tab w:val="left" w:pos="993"/>
-        </w:tabs>
-        <w:spacing w:line="360" w:lineRule="auto"/>
-        <w:jc w:val="both"/>
-        <w:rPr>
-          <w:rFonts w:ascii="Century Gothic" w:hAnsi="Century Gothic"/>
-          <w:b/>
-          <w:bCs/>
-          <w:sz w:val="24"/>
-          <w:szCs w:val="24"/>
-          <w:lang w:val="es-ES"/>
-        </w:rPr>
-      </w:pPr>
-      <w:r>
-        <w:rPr>
-          <w:rFonts w:ascii="Century Gothic" w:hAnsi="Century Gothic"/>
-          <w:b/>
-          <w:bCs/>
-          <w:sz w:val="24"/>
-          <w:szCs w:val="24"/>
-          <w:lang w:val="es-ES"/>
-        </w:rPr>
-        <w:t xml:space="preserve">Git </w:t>
-      </w:r>
-      <w:proofErr w:type="spellStart"/>
-      <w:r>
-        <w:rPr>
-          <w:rFonts w:ascii="Century Gothic" w:hAnsi="Century Gothic"/>
-          <w:b/>
-          <w:bCs/>
-          <w:sz w:val="24"/>
-          <w:szCs w:val="24"/>
-          <w:lang w:val="es-ES"/>
-        </w:rPr>
-        <w:t>Config</w:t>
-      </w:r>
-      <w:proofErr w:type="spellEnd"/>
-    </w:p>
-    <w:p>
-      <w:pPr>
-        <w:pStyle w:val="Prrafodelista"/>
-        <w:numPr>
-          <w:ilvl w:val="0"/>
-          <w:numId w:val="3"/>
-        </w:numPr>
-        <w:tabs>
-          <w:tab w:val="left" w:pos="993"/>
-        </w:tabs>
-        <w:spacing w:line="360" w:lineRule="auto"/>
-        <w:jc w:val="both"/>
-        <w:rPr>
-          <w:rFonts w:ascii="Century Gothic" w:hAnsi="Century Gothic"/>
-          <w:b/>
-          <w:bCs/>
-          <w:sz w:val="24"/>
-          <w:szCs w:val="24"/>
-          <w:lang w:val="es-ES"/>
-        </w:rPr>
-      </w:pPr>
-      <w:r>
-        <w:rPr>
-          <w:rFonts w:ascii="Century Gothic" w:hAnsi="Century Gothic"/>
-          <w:sz w:val="24"/>
-          <w:szCs w:val="24"/>
-          <w:lang w:val="es-ES"/>
-        </w:rPr>
-        <w:t>Configura opciones de Git, como tu nombre o correo</w:t>
-      </w:r>
-    </w:p>
-    <w:p>
-      <w:pPr>
-        <w:pStyle w:val="Prrafodelista"/>
-        <w:numPr>
-          <w:ilvl w:val="0"/>
-          <w:numId w:val="3"/>
-        </w:numPr>
-        <w:tabs>
-          <w:tab w:val="left" w:pos="993"/>
-        </w:tabs>
-        <w:spacing w:line="360" w:lineRule="auto"/>
-        <w:jc w:val="both"/>
-        <w:rPr>
-          <w:rFonts w:ascii="Century Gothic" w:hAnsi="Century Gothic"/>
-          <w:b/>
-          <w:bCs/>
-          <w:sz w:val="24"/>
-          <w:szCs w:val="24"/>
-          <w:lang w:val="es-ES"/>
-        </w:rPr>
-      </w:pPr>
-      <w:r>
-        <w:rPr>
-          <w:rFonts w:ascii="Century Gothic" w:hAnsi="Century Gothic"/>
-          <w:sz w:val="24"/>
-          <w:szCs w:val="24"/>
-          <w:lang w:val="es-ES"/>
-        </w:rPr>
-        <w:t xml:space="preserve">Para establecer tu nombre, ejecuta </w:t>
-      </w:r>
-      <w:proofErr w:type="spellStart"/>
-      <w:r>
-        <w:rPr>
-          <w:rFonts w:ascii="Century Gothic" w:hAnsi="Century Gothic"/>
-          <w:sz w:val="24"/>
-          <w:szCs w:val="24"/>
-          <w:lang w:val="es-ES"/>
-        </w:rPr>
-        <w:t>git</w:t>
-      </w:r>
-      <w:proofErr w:type="spellEnd"/>
+        <w:t>config</w:t>
+      </w:r>
+      <w:proofErr w:type="spellEnd"/>
+      <w:r>
+        <w:rPr>
+          <w:rFonts w:ascii="Century Gothic" w:hAnsi="Century Gothic"/>
+          <w:sz w:val="24"/>
+          <w:szCs w:val="24"/>
+          <w:lang w:val="es-ES"/>
+        </w:rPr>
+        <w:t xml:space="preserve"> – global </w:t>
+      </w:r>
+      <w:proofErr w:type="spellStart"/>
+      <w:proofErr w:type="gramStart"/>
+      <w:r>
+        <w:rPr>
+          <w:rFonts w:ascii="Century Gothic" w:hAnsi="Century Gothic"/>
+          <w:sz w:val="24"/>
+          <w:szCs w:val="24"/>
+          <w:lang w:val="es-ES"/>
+        </w:rPr>
+        <w:t>user.email</w:t>
+      </w:r>
+      <w:proofErr w:type="spellEnd"/>
+      <w:proofErr w:type="gramEnd"/>
       <w:r>
         <w:rPr>
           <w:rFonts w:ascii="Century Gothic" w:hAnsi="Century Gothic"/>
@@ -4115,112 +5937,27 @@
         </w:rPr>
         <w:t xml:space="preserve"> </w:t>
       </w:r>
-      <w:proofErr w:type="spellStart"/>
-      <w:r>
-        <w:rPr>
-          <w:rFonts w:ascii="Century Gothic" w:hAnsi="Century Gothic"/>
-          <w:sz w:val="24"/>
-          <w:szCs w:val="24"/>
-          <w:lang w:val="es-ES"/>
-        </w:rPr>
-        <w:t>config</w:t>
-      </w:r>
-      <w:proofErr w:type="spellEnd"/>
-      <w:r>
-        <w:rPr>
-          <w:rFonts w:ascii="Century Gothic" w:hAnsi="Century Gothic"/>
-          <w:sz w:val="24"/>
-          <w:szCs w:val="24"/>
-          <w:lang w:val="es-ES"/>
-        </w:rPr>
-        <w:t xml:space="preserve"> –global user.name “Tu Nombre”. Para establecer tu correo, </w:t>
-      </w:r>
-      <w:proofErr w:type="spellStart"/>
-      <w:r>
-        <w:rPr>
-          <w:rFonts w:ascii="Century Gothic" w:hAnsi="Century Gothic"/>
-          <w:sz w:val="24"/>
-          <w:szCs w:val="24"/>
-          <w:lang w:val="es-ES"/>
-        </w:rPr>
-        <w:t>git</w:t>
-      </w:r>
-      <w:proofErr w:type="spellEnd"/>
-      <w:r>
-        <w:rPr>
-          <w:rFonts w:ascii="Century Gothic" w:hAnsi="Century Gothic"/>
-          <w:sz w:val="24"/>
-          <w:szCs w:val="24"/>
-          <w:lang w:val="es-ES"/>
-        </w:rPr>
-        <w:t xml:space="preserve"> </w:t>
-      </w:r>
-      <w:proofErr w:type="spellStart"/>
-      <w:r>
-        <w:rPr>
-          <w:rFonts w:ascii="Century Gothic" w:hAnsi="Century Gothic"/>
-          <w:sz w:val="24"/>
-          <w:szCs w:val="24"/>
-          <w:lang w:val="es-ES"/>
-        </w:rPr>
-        <w:t>config</w:t>
-      </w:r>
-      <w:proofErr w:type="spellEnd"/>
-      <w:r>
-        <w:rPr>
-          <w:rFonts w:ascii="Century Gothic" w:hAnsi="Century Gothic"/>
-          <w:sz w:val="24"/>
-          <w:szCs w:val="24"/>
-          <w:lang w:val="es-ES"/>
-        </w:rPr>
-        <w:t xml:space="preserve"> – global </w:t>
-      </w:r>
-      <w:proofErr w:type="spellStart"/>
-      <w:proofErr w:type="gramStart"/>
-      <w:r>
-        <w:rPr>
-          <w:rFonts w:ascii="Century Gothic" w:hAnsi="Century Gothic"/>
-          <w:sz w:val="24"/>
-          <w:szCs w:val="24"/>
-          <w:lang w:val="es-ES"/>
-        </w:rPr>
-        <w:t>user.email</w:t>
-      </w:r>
-      <w:proofErr w:type="spellEnd"/>
-      <w:proofErr w:type="gramEnd"/>
-      <w:r>
-        <w:rPr>
-          <w:rFonts w:ascii="Century Gothic" w:hAnsi="Century Gothic"/>
-          <w:sz w:val="24"/>
-          <w:szCs w:val="24"/>
-          <w:lang w:val="es-ES"/>
-        </w:rPr>
-        <w:t xml:space="preserve"> “tuemail@example.com”.</w:t>
-      </w:r>
-    </w:p>
-    <w:p>
-      <w:pPr>
-        <w:jc w:val="center"/>
-        <w:rPr>
-          <w:rFonts w:ascii="Century Gothic" w:hAnsi="Century Gothic"/>
-          <w:b/>
-          <w:bCs/>
-          <w:sz w:val="40"/>
-          <w:szCs w:val="40"/>
-          <w:u w:val="single"/>
-          <w:lang w:val="es-ES"/>
-        </w:rPr>
-      </w:pPr>
-    </w:p>
-    <w:p>
-      <w:pPr>
-        <w:rPr>
-          <w:rFonts w:ascii="Century Gothic" w:hAnsi="Century Gothic"/>
-          <w:sz w:val="24"/>
-          <w:szCs w:val="24"/>
-          <w:lang w:val="es-ES"/>
-        </w:rPr>
-      </w:pPr>
+      <w:hyperlink r:id="rId12" w:history="1">
+        <w:r>
+          <w:rPr>
+            <w:rStyle w:val="Hipervnculo"/>
+            <w:rFonts w:ascii="Century Gothic" w:hAnsi="Century Gothic"/>
+            <w:sz w:val="24"/>
+            <w:szCs w:val="24"/>
+            <w:lang w:val="es-ES"/>
+          </w:rPr>
+          <w:t>tuemail@example.com</w:t>
+        </w:r>
+      </w:hyperlink>
+      <w:r>
+        <w:rPr>
+          <w:rFonts w:ascii="Century Gothic" w:hAnsi="Century Gothic"/>
+          <w:sz w:val="24"/>
+          <w:szCs w:val="24"/>
+          <w:lang w:val="es-ES"/>
+        </w:rPr>
+        <w:t>.</w:t>
+      </w:r>
     </w:p>
     <w:sectPr>
       <w:pgSz w:w="11906" w:h="16838"/>
@@ -4230,6 +5967,606 @@
     </w:sectPr>
   </w:body>
 </w:document>
+</file>
+
+<file path=word/comments.xml><?xml version="1.0" encoding="utf-8"?>
+<w:comments xmlns:wpc="http://schemas.microsoft.com/office/word/2010/wordprocessingCanvas" xmlns:cx="http://schemas.microsoft.com/office/drawing/2014/chartex" xmlns:cx1="http://schemas.microsoft.com/office/drawing/2015/9/8/chartex" xmlns:cx2="http://schemas.microsoft.com/office/drawing/2015/10/21/chartex" xmlns:cx3="http://schemas.microsoft.com/office/drawing/2016/5/9/chartex" xmlns:cx4="http://schemas.microsoft.com/office/drawing/2016/5/10/chartex" xmlns:cx5="http://schemas.microsoft.com/office/drawing/2016/5/11/chartex" xmlns:cx6="http://schemas.microsoft.com/office/drawing/2016/5/12/chartex" xmlns:cx7="http://schemas.microsoft.com/office/drawing/2016/5/13/chartex" xmlns:cx8="http://schemas.microsoft.com/office/drawing/2016/5/14/chartex" xmlns:mc="http://schemas.openxmlformats.org/markup-compatibility/2006" xmlns:aink="http://schemas.microsoft.com/office/drawing/2016/ink" xmlns:am3d="http://schemas.microsoft.com/office/drawing/2017/model3d" xmlns:o="urn:schemas-microsoft-com:office:office" xmlns:oel="http://schemas.microsoft.com/office/2019/extlst" xmlns:r="http://schemas.openxmlformats.org/officeDocument/2006/relationships" xmlns:m="http://schemas.openxmlformats.org/officeDocument/2006/math" xmlns:v="urn:schemas-microsoft-com:vml" xmlns:wp14="http://schemas.microsoft.com/office/word/2010/wordprocessingDrawing" xmlns:wp="http://schemas.openxmlformats.org/drawingml/2006/wordprocessingDrawing" xmlns:w10="urn:schemas-microsoft-com:office:word" xmlns:w="http://schemas.openxmlformats.org/wordprocessingml/2006/main" xmlns:w14="http://schemas.microsoft.com/office/word/2010/wordml" xmlns:w15="http://schemas.microsoft.com/office/word/2012/wordml" xmlns:w16cex="http://schemas.microsoft.com/office/word/2018/wordml/cex" xmlns:w16cid="http://schemas.microsoft.com/office/word/2016/wordml/cid" xmlns:w16="http://schemas.microsoft.com/office/word/2018/wordml" xmlns:w16du="http://schemas.microsoft.com/office/word/2023/wordml/word16du" xmlns:w16sdtdh="http://schemas.microsoft.com/office/word/2020/wordml/sdtdatahash" xmlns:w16sdtfl="http://schemas.microsoft.com/office/word/2024/wordml/sdtformatlock" xmlns:w16se="http://schemas.microsoft.com/office/word/2015/wordml/symex" xmlns:wpg="http://schemas.microsoft.com/office/word/2010/wordprocessingGroup" xmlns:wpi="http://schemas.microsoft.com/office/word/2010/wordprocessingInk" xmlns:wne="http://schemas.microsoft.com/office/word/2006/wordml" xmlns:wps="http://schemas.microsoft.com/office/word/2010/wordprocessingShape" mc:Ignorable="w14 w15 w16se w16cid w16 w16cex w16sdtdh w16sdtfl w16du wp14">
+  <w:comment w:id="1" w:author="Hans" w:date="2025-04-19T11:56:00Z" w:initials="H">
+    <w:p>
+      <w:pPr>
+        <w:pStyle w:val="Textocomentario"/>
+      </w:pPr>
+      <w:r>
+        <w:rPr>
+          <w:rStyle w:val="Refdecomentario"/>
+        </w:rPr>
+        <w:annotationRef/>
+      </w:r>
+      <w:r>
+        <w:t xml:space="preserve">En el actual mercado laboral, GIT es una herramienta estándar que todo programador debe </w:t>
+      </w:r>
+      <w:r>
+        <w:t>demostrar dominarla dentro de una empresa</w:t>
+      </w:r>
+      <w:r>
+        <w:t>. Por tanto, es fundamental que lo domine como punta de partida para mi crecimiento profesional.</w:t>
+      </w:r>
+    </w:p>
+  </w:comment>
+  <w:comment w:id="2" w:author="Hans" w:date="2025-04-19T11:48:00Z" w:initials="H">
+    <w:p>
+      <w:pPr>
+        <w:pStyle w:val="Textocomentario"/>
+      </w:pPr>
+      <w:r>
+        <w:rPr>
+          <w:rStyle w:val="Refdecomentario"/>
+        </w:rPr>
+        <w:annotationRef/>
+      </w:r>
+      <w:r>
+        <w:t xml:space="preserve">En mi campo de programación </w:t>
+      </w:r>
+      <w:proofErr w:type="spellStart"/>
+      <w:r>
+        <w:t>front-end</w:t>
+      </w:r>
+      <w:proofErr w:type="spellEnd"/>
+      <w:r>
+        <w:t xml:space="preserve">, me facilita a desarrollar </w:t>
+      </w:r>
+      <w:r>
+        <w:t xml:space="preserve">con eficiencia </w:t>
+      </w:r>
+      <w:r>
+        <w:t xml:space="preserve">el avance </w:t>
+      </w:r>
+      <w:r>
+        <w:t xml:space="preserve">y publicación </w:t>
+      </w:r>
+      <w:r>
+        <w:t xml:space="preserve">de mis proyectos en la nube, evitando generar múltiples versiones de archivos de manera manual. </w:t>
+      </w:r>
+      <w:r>
+        <w:t>Además, usando Git puedo contribuir en proyectos de terceros.</w:t>
+      </w:r>
+    </w:p>
+  </w:comment>
+  <w:comment w:id="3" w:author="Hans" w:date="2025-04-19T11:51:00Z" w:initials="H">
+    <w:p>
+      <w:pPr>
+        <w:pStyle w:val="Textocomentario"/>
+      </w:pPr>
+      <w:r>
+        <w:rPr>
+          <w:rStyle w:val="Refdecomentario"/>
+        </w:rPr>
+        <w:annotationRef/>
+      </w:r>
+      <w:r>
+        <w:t xml:space="preserve">Con mis conocimientos conseguidos en el término de mi especialización en IDAT, puedo contribuir en las mejoras de la herramienta Git, porque su tipo licencia de software es open </w:t>
+      </w:r>
+      <w:proofErr w:type="spellStart"/>
+      <w:r>
+        <w:t>source</w:t>
+      </w:r>
+      <w:proofErr w:type="spellEnd"/>
+      <w:r>
+        <w:t>.</w:t>
+      </w:r>
+    </w:p>
+  </w:comment>
+  <w:comment w:id="6" w:author="Hans" w:date="2025-04-19T12:02:00Z" w:initials="H">
+    <w:p>
+      <w:pPr>
+        <w:pStyle w:val="Textocomentario"/>
+      </w:pPr>
+      <w:r>
+        <w:rPr>
+          <w:rStyle w:val="Refdecomentario"/>
+        </w:rPr>
+        <w:annotationRef/>
+      </w:r>
+      <w:r>
+        <w:t>Es el primer comando de Git que siempre voy a utilizar, para tener el acceso de “master” o “</w:t>
+      </w:r>
+      <w:proofErr w:type="spellStart"/>
+      <w:r>
+        <w:t>main</w:t>
+      </w:r>
+      <w:proofErr w:type="spellEnd"/>
+      <w:r>
+        <w:t>” como rama principal, antes de empezar a documentar mis cambios realizados en un repositorio.</w:t>
+      </w:r>
+    </w:p>
+  </w:comment>
+  <w:comment w:id="8" w:author="Hans" w:date="2025-04-19T13:18:00Z" w:initials="H">
+    <w:p>
+      <w:pPr>
+        <w:pStyle w:val="Textocomentario"/>
+      </w:pPr>
+      <w:r>
+        <w:rPr>
+          <w:rStyle w:val="Refdecomentario"/>
+        </w:rPr>
+        <w:annotationRef/>
+      </w:r>
+      <w:r>
+        <w:t>Este comando aporta en mi proyecto para que los repositorios creados en GitHub, después de ser clonados, se vuelvan carpetas en mi Escritorio.</w:t>
+      </w:r>
+    </w:p>
+  </w:comment>
+  <w:comment w:id="10" w:author="Hans" w:date="2025-04-19T12:17:00Z" w:initials="H">
+    <w:p>
+      <w:pPr>
+        <w:pStyle w:val="Textocomentario"/>
+      </w:pPr>
+      <w:r>
+        <w:rPr>
+          <w:rStyle w:val="Refdecomentario"/>
+        </w:rPr>
+        <w:annotationRef/>
+      </w:r>
+      <w:r>
+        <w:t>Me ayuda a saber en qué rama me encuentro, y qué archivos he generado y aún no han sido guardados.</w:t>
+      </w:r>
+    </w:p>
+  </w:comment>
+  <w:comment w:id="12" w:author="Hans" w:date="2025-04-19T12:19:00Z" w:initials="H">
+    <w:p>
+      <w:pPr>
+        <w:pStyle w:val="Textocomentario"/>
+      </w:pPr>
+      <w:r>
+        <w:rPr>
+          <w:rStyle w:val="Refdecomentario"/>
+        </w:rPr>
+        <w:annotationRef/>
+      </w:r>
+      <w:r>
+        <w:t>Me permite agregar archivos que han sido creados dentro de mi repositorio, y</w:t>
+      </w:r>
+      <w:r>
+        <w:t xml:space="preserve"> que</w:t>
+      </w:r>
+      <w:r>
+        <w:t xml:space="preserve"> aún no han sido guardados en ningún lado.</w:t>
+      </w:r>
+    </w:p>
+  </w:comment>
+  <w:comment w:id="14" w:author="Hans" w:date="2025-04-19T12:21:00Z" w:initials="H">
+    <w:p>
+      <w:pPr>
+        <w:pStyle w:val="Textocomentario"/>
+      </w:pPr>
+      <w:r>
+        <w:rPr>
+          <w:rStyle w:val="Refdecomentario"/>
+        </w:rPr>
+        <w:annotationRef/>
+      </w:r>
+      <w:r>
+        <w:t xml:space="preserve">Me sirve para extraer la información del </w:t>
+      </w:r>
+      <w:proofErr w:type="spellStart"/>
+      <w:r>
+        <w:t>Staging</w:t>
+      </w:r>
+      <w:proofErr w:type="spellEnd"/>
+      <w:r>
+        <w:t xml:space="preserve"> generada por el “</w:t>
+      </w:r>
+      <w:proofErr w:type="spellStart"/>
+      <w:r>
+        <w:t>git</w:t>
+      </w:r>
+      <w:proofErr w:type="spellEnd"/>
+      <w:r>
+        <w:t xml:space="preserve"> </w:t>
+      </w:r>
+      <w:proofErr w:type="spellStart"/>
+      <w:proofErr w:type="gramStart"/>
+      <w:r>
+        <w:t>add</w:t>
+      </w:r>
+      <w:proofErr w:type="spellEnd"/>
+      <w:r>
+        <w:t xml:space="preserve"> .</w:t>
+      </w:r>
+      <w:proofErr w:type="gramEnd"/>
+      <w:r>
+        <w:t xml:space="preserve">”, y almacenarla en una carpeta de mi control de versiones llamada </w:t>
+      </w:r>
+      <w:proofErr w:type="gramStart"/>
+      <w:r>
+        <w:t>“.</w:t>
+      </w:r>
+      <w:proofErr w:type="spellStart"/>
+      <w:r>
+        <w:t>git</w:t>
+      </w:r>
+      <w:proofErr w:type="spellEnd"/>
+      <w:proofErr w:type="gramEnd"/>
+      <w:r>
+        <w:t>”.</w:t>
+      </w:r>
+    </w:p>
+  </w:comment>
+  <w:comment w:id="16" w:author="Hans" w:date="2025-04-19T13:50:00Z" w:initials="H">
+    <w:p>
+      <w:pPr>
+        <w:pStyle w:val="Textocomentario"/>
+      </w:pPr>
+      <w:r>
+        <w:rPr>
+          <w:rStyle w:val="Refdecomentario"/>
+        </w:rPr>
+        <w:annotationRef/>
+      </w:r>
+      <w:r>
+        <w:t>A través de este comando, me facilita enviar mis proyectos terminados, así como también mis avances en la nube de GitHub.</w:t>
+      </w:r>
+    </w:p>
+  </w:comment>
+  <w:comment w:id="18" w:author="Hans" w:date="2025-04-19T13:53:00Z" w:initials="H">
+    <w:p>
+      <w:pPr>
+        <w:pStyle w:val="Textocomentario"/>
+      </w:pPr>
+      <w:r>
+        <w:rPr>
+          <w:rStyle w:val="Refdecomentario"/>
+        </w:rPr>
+        <w:annotationRef/>
+      </w:r>
+      <w:r>
+        <w:t>Me facilita ver el avance de mis colaboradores que registraron en la nube dentro del repositorio que estoy usando en mi red local de forma independiente.</w:t>
+      </w:r>
+    </w:p>
+  </w:comment>
+  <w:comment w:id="20" w:author="Hans" w:date="2025-04-19T12:11:00Z" w:initials="H">
+    <w:p>
+      <w:pPr>
+        <w:pStyle w:val="Textocomentario"/>
+      </w:pPr>
+      <w:r>
+        <w:rPr>
+          <w:rStyle w:val="Refdecomentario"/>
+        </w:rPr>
+        <w:annotationRef/>
+      </w:r>
+      <w:r>
+        <w:t xml:space="preserve">Me facilita para ejecutar todos los cambios generados en la personalización del ID de la rama principal de Git.  </w:t>
+      </w:r>
+      <w:r>
+        <w:t>Así como también, eliminar ramas individuales generadas después de ser unificadas con la principal.</w:t>
+      </w:r>
+    </w:p>
+  </w:comment>
+  <w:comment w:id="22" w:author="Hans" w:date="2025-04-19T12:29:00Z" w:initials="H">
+    <w:p>
+      <w:pPr>
+        <w:pStyle w:val="Textocomentario"/>
+      </w:pPr>
+      <w:r>
+        <w:rPr>
+          <w:rStyle w:val="Refdecomentario"/>
+        </w:rPr>
+        <w:annotationRef/>
+      </w:r>
+      <w:r>
+        <w:t xml:space="preserve">Aporta en la creación de nuevas ramas locales o individuales, para crear nuevos archivos sobre ellas, y almacenarlas. </w:t>
+      </w:r>
+    </w:p>
+  </w:comment>
+  <w:comment w:id="24" w:author="Hans" w:date="2025-04-19T12:37:00Z" w:initials="H">
+    <w:p>
+      <w:pPr>
+        <w:pStyle w:val="Textocomentario"/>
+      </w:pPr>
+      <w:r>
+        <w:t xml:space="preserve">Me permite que </w:t>
+      </w:r>
+      <w:r>
+        <w:rPr>
+          <w:rStyle w:val="Refdecomentario"/>
+        </w:rPr>
+        <w:annotationRef/>
+      </w:r>
+      <w:r>
+        <w:t>los archivos creados en la rama principal, e individual puedo unificarlos en una misma rama. Este comando me facilita a tener acceso a los nuevos cambios de mi desarrollo en un solo lugar de mi rama principal.</w:t>
+      </w:r>
+    </w:p>
+  </w:comment>
+  <w:comment w:id="26" w:author="Hans" w:date="2025-04-19T12:50:00Z" w:initials="H">
+    <w:p>
+      <w:pPr>
+        <w:pStyle w:val="Textocomentario"/>
+      </w:pPr>
+      <w:r>
+        <w:rPr>
+          <w:rStyle w:val="Refdecomentario"/>
+        </w:rPr>
+        <w:annotationRef/>
+      </w:r>
+      <w:r>
+        <w:t>Me envía la confirmación sobre qué archivos se han creado y/o modificado con el nombre del autor (usuario y correo), fecha y hora exacta.</w:t>
+      </w:r>
+    </w:p>
+  </w:comment>
+  <w:comment w:id="28" w:author="Hans" w:date="2025-04-19T13:01:00Z" w:initials="H">
+    <w:p>
+      <w:pPr>
+        <w:pStyle w:val="Textocomentario"/>
+      </w:pPr>
+      <w:r>
+        <w:rPr>
+          <w:rStyle w:val="Refdecomentario"/>
+        </w:rPr>
+        <w:annotationRef/>
+      </w:r>
+      <w:r>
+        <w:t xml:space="preserve">Me puede ayudar a crear nuevo </w:t>
+      </w:r>
+      <w:proofErr w:type="spellStart"/>
+      <w:r>
+        <w:t>commit</w:t>
+      </w:r>
+      <w:proofErr w:type="spellEnd"/>
+      <w:r>
+        <w:t xml:space="preserve">, para revertir los cambios realizados en un </w:t>
+      </w:r>
+      <w:proofErr w:type="spellStart"/>
+      <w:r>
+        <w:t>commit</w:t>
+      </w:r>
+      <w:proofErr w:type="spellEnd"/>
+      <w:r>
+        <w:t xml:space="preserve"> publicado previamente.</w:t>
+      </w:r>
+      <w:r>
+        <w:t xml:space="preserve"> Si tengo un archivo publicado que está fallando, este comando puede manejar los conflictos.</w:t>
+      </w:r>
+    </w:p>
+  </w:comment>
+  <w:comment w:id="30" w:author="Hans" w:date="2025-04-19T12:57:00Z" w:initials="H">
+    <w:p>
+      <w:pPr>
+        <w:pStyle w:val="Textocomentario"/>
+      </w:pPr>
+      <w:r>
+        <w:rPr>
+          <w:rStyle w:val="Refdecomentario"/>
+        </w:rPr>
+        <w:annotationRef/>
+      </w:r>
+      <w:r>
+        <w:t>Me permite eliminar los cambios del historial, como si nunca hubieran ocu</w:t>
+      </w:r>
+      <w:r>
+        <w:t>r</w:t>
+      </w:r>
+      <w:r>
+        <w:t>rido.</w:t>
+      </w:r>
+    </w:p>
+  </w:comment>
+  <w:comment w:id="31" w:author="Hans" w:date="2025-04-19T13:09:00Z" w:initials="H">
+    <w:p>
+      <w:pPr>
+        <w:pStyle w:val="Textocomentario"/>
+      </w:pPr>
+      <w:r>
+        <w:rPr>
+          <w:rStyle w:val="Refdecomentario"/>
+        </w:rPr>
+        <w:annotationRef/>
+      </w:r>
+      <w:r>
+        <w:t>Usando este comando me ayuda a realizar una limpieza del historial, corrigiendo errores.</w:t>
+      </w:r>
+    </w:p>
+  </w:comment>
+  <w:comment w:id="33" w:author="Hans" w:date="2025-04-19T12:24:00Z" w:initials="H">
+    <w:p>
+      <w:pPr>
+        <w:pStyle w:val="Textocomentario"/>
+      </w:pPr>
+      <w:r>
+        <w:rPr>
+          <w:rStyle w:val="Refdecomentario"/>
+        </w:rPr>
+        <w:annotationRef/>
+      </w:r>
+      <w:r>
+        <w:t xml:space="preserve">Además, me </w:t>
+      </w:r>
+      <w:r>
+        <w:t xml:space="preserve">permite visualizar listas de archivos que aún no han sido involucrados con Git. </w:t>
+      </w:r>
+    </w:p>
+  </w:comment>
+  <w:comment w:id="35" w:author="Hans" w:date="2025-04-19T13:46:00Z" w:initials="H">
+    <w:p>
+      <w:pPr>
+        <w:pStyle w:val="Textocomentario"/>
+      </w:pPr>
+      <w:r>
+        <w:rPr>
+          <w:rStyle w:val="Refdecomentario"/>
+        </w:rPr>
+        <w:annotationRef/>
+      </w:r>
+      <w:r>
+        <w:t>Me sirve para sincronizar las ramas del repositorio, y la información que posee mi rama principal.</w:t>
+      </w:r>
+    </w:p>
+  </w:comment>
+  <w:comment w:id="37" w:author="Hans" w:date="2025-04-19T13:13:00Z" w:initials="H">
+    <w:p>
+      <w:pPr>
+        <w:pStyle w:val="Textocomentario"/>
+      </w:pPr>
+      <w:r>
+        <w:rPr>
+          <w:rStyle w:val="Refdecomentario"/>
+        </w:rPr>
+        <w:annotationRef/>
+      </w:r>
+      <w:r>
+        <w:t>Lo puedo usar para agregar etiquetas a los comentarios e identificarlos fácilmente en los procesos de desarrollo de mi E-Commerce.</w:t>
+      </w:r>
+    </w:p>
+  </w:comment>
+  <w:comment w:id="39" w:author="Hans" w:date="2025-04-19T13:24:00Z" w:initials="H">
+    <w:p>
+      <w:pPr>
+        <w:pStyle w:val="Textocomentario"/>
+      </w:pPr>
+      <w:r>
+        <w:rPr>
+          <w:rStyle w:val="Refdecomentario"/>
+        </w:rPr>
+        <w:annotationRef/>
+      </w:r>
+      <w:r>
+        <w:t xml:space="preserve">Me vuelve eficiente para migrar una sola funcionalidad que brinda un </w:t>
+      </w:r>
+      <w:proofErr w:type="spellStart"/>
+      <w:r>
+        <w:t>commit</w:t>
+      </w:r>
+      <w:proofErr w:type="spellEnd"/>
+      <w:r>
+        <w:t xml:space="preserve"> de muchas otras que se encuentren en una trama, hacia una trama individual.</w:t>
+      </w:r>
+    </w:p>
+  </w:comment>
+  <w:comment w:id="41" w:author="Hans" w:date="2025-04-19T12:08:00Z" w:initials="H">
+    <w:p>
+      <w:pPr>
+        <w:pStyle w:val="Textocomentario"/>
+      </w:pPr>
+      <w:r>
+        <w:rPr>
+          <w:rStyle w:val="Refdecomentario"/>
+        </w:rPr>
+        <w:annotationRef/>
+      </w:r>
+      <w:r>
+        <w:t xml:space="preserve">Mediante el uso de </w:t>
+      </w:r>
+      <w:proofErr w:type="spellStart"/>
+      <w:r>
+        <w:t>git</w:t>
+      </w:r>
+      <w:proofErr w:type="spellEnd"/>
+      <w:r>
+        <w:t xml:space="preserve"> </w:t>
+      </w:r>
+      <w:proofErr w:type="spellStart"/>
+      <w:r>
+        <w:t>config</w:t>
+      </w:r>
+      <w:proofErr w:type="spellEnd"/>
+      <w:r>
+        <w:t xml:space="preserve">, también </w:t>
+      </w:r>
+      <w:r>
+        <w:t>puedo personalizar el nombre de la rama “master”, por defecto con el término “</w:t>
+      </w:r>
+      <w:proofErr w:type="spellStart"/>
+      <w:r>
+        <w:t>main</w:t>
+      </w:r>
+      <w:proofErr w:type="spellEnd"/>
+      <w:r>
+        <w:t>”.</w:t>
+      </w:r>
+    </w:p>
+  </w:comment>
+</w:comments>
+</file>
+
+<file path=word/commentsExtended.xml><?xml version="1.0" encoding="utf-8"?>
+<w15:commentsEx xmlns:wpc="http://schemas.microsoft.com/office/word/2010/wordprocessingCanvas" xmlns:cx="http://schemas.microsoft.com/office/drawing/2014/chartex" xmlns:cx1="http://schemas.microsoft.com/office/drawing/2015/9/8/chartex" xmlns:cx2="http://schemas.microsoft.com/office/drawing/2015/10/21/chartex" xmlns:cx3="http://schemas.microsoft.com/office/drawing/2016/5/9/chartex" xmlns:cx4="http://schemas.microsoft.com/office/drawing/2016/5/10/chartex" xmlns:cx5="http://schemas.microsoft.com/office/drawing/2016/5/11/chartex" xmlns:cx6="http://schemas.microsoft.com/office/drawing/2016/5/12/chartex" xmlns:cx7="http://schemas.microsoft.com/office/drawing/2016/5/13/chartex" xmlns:cx8="http://schemas.microsoft.com/office/drawing/2016/5/14/chartex" xmlns:mc="http://schemas.openxmlformats.org/markup-compatibility/2006" xmlns:aink="http://schemas.microsoft.com/office/drawing/2016/ink" xmlns:am3d="http://schemas.microsoft.com/office/drawing/2017/model3d" xmlns:o="urn:schemas-microsoft-com:office:office" xmlns:oel="http://schemas.microsoft.com/office/2019/extlst" xmlns:r="http://schemas.openxmlformats.org/officeDocument/2006/relationships" xmlns:m="http://schemas.openxmlformats.org/officeDocument/2006/math" xmlns:v="urn:schemas-microsoft-com:vml" xmlns:wp14="http://schemas.microsoft.com/office/word/2010/wordprocessingDrawing" xmlns:wp="http://schemas.openxmlformats.org/drawingml/2006/wordprocessingDrawing" xmlns:w10="urn:schemas-microsoft-com:office:word" xmlns:w="http://schemas.openxmlformats.org/wordprocessingml/2006/main" xmlns:w14="http://schemas.microsoft.com/office/word/2010/wordml" xmlns:w15="http://schemas.microsoft.com/office/word/2012/wordml" xmlns:w16cex="http://schemas.microsoft.com/office/word/2018/wordml/cex" xmlns:w16cid="http://schemas.microsoft.com/office/word/2016/wordml/cid" xmlns:w16="http://schemas.microsoft.com/office/word/2018/wordml" xmlns:w16du="http://schemas.microsoft.com/office/word/2023/wordml/word16du" xmlns:w16sdtdh="http://schemas.microsoft.com/office/word/2020/wordml/sdtdatahash" xmlns:w16sdtfl="http://schemas.microsoft.com/office/word/2024/wordml/sdtformatlock" xmlns:w16se="http://schemas.microsoft.com/office/word/2015/wordml/symex" xmlns:wpg="http://schemas.microsoft.com/office/word/2010/wordprocessingGroup" xmlns:wpi="http://schemas.microsoft.com/office/word/2010/wordprocessingInk" xmlns:wne="http://schemas.microsoft.com/office/word/2006/wordml" xmlns:wps="http://schemas.microsoft.com/office/word/2010/wordprocessingShape" mc:Ignorable="w14 w15 w16se w16cid w16 w16cex w16sdtdh w16sdtfl w16du wp14">
+  <w15:commentEx w15:paraId="70B127F0" w15:done="0"/>
+  <w15:commentEx w15:paraId="6A717660" w15:done="0"/>
+  <w15:commentEx w15:paraId="357C9BF3" w15:done="0"/>
+  <w15:commentEx w15:paraId="05B15515" w15:done="0"/>
+  <w15:commentEx w15:paraId="171117BD" w15:done="0"/>
+  <w15:commentEx w15:paraId="58D6216D" w15:done="0"/>
+  <w15:commentEx w15:paraId="131B495E" w15:done="0"/>
+  <w15:commentEx w15:paraId="731B48FB" w15:done="0"/>
+  <w15:commentEx w15:paraId="57362B74" w15:done="0"/>
+  <w15:commentEx w15:paraId="7C46E337" w15:done="0"/>
+  <w15:commentEx w15:paraId="4D5DF0BA" w15:done="0"/>
+  <w15:commentEx w15:paraId="1351A138" w15:done="0"/>
+  <w15:commentEx w15:paraId="6983D3BF" w15:done="0"/>
+  <w15:commentEx w15:paraId="3F946BA6" w15:done="0"/>
+  <w15:commentEx w15:paraId="0BE53F3D" w15:done="0"/>
+  <w15:commentEx w15:paraId="147ED60F" w15:done="0"/>
+  <w15:commentEx w15:paraId="76C0AFE4" w15:done="0"/>
+  <w15:commentEx w15:paraId="00E935E3" w15:done="0"/>
+  <w15:commentEx w15:paraId="21A26F88" w15:done="0"/>
+  <w15:commentEx w15:paraId="56EDC466" w15:done="0"/>
+  <w15:commentEx w15:paraId="7509187C" w15:done="0"/>
+  <w15:commentEx w15:paraId="07959A06" w15:done="0"/>
+</w15:commentsEx>
+</file>
+
+<file path=word/commentsExtensible.xml><?xml version="1.0" encoding="utf-8"?>
+<w16cex:commentsExtensible xmlns:wpc="http://schemas.microsoft.com/office/word/2010/wordprocessingCanvas" xmlns:cx="http://schemas.microsoft.com/office/drawing/2014/chartex" xmlns:cx1="http://schemas.microsoft.com/office/drawing/2015/9/8/chartex" xmlns:cx2="http://schemas.microsoft.com/office/drawing/2015/10/21/chartex" xmlns:cx3="http://schemas.microsoft.com/office/drawing/2016/5/9/chartex" xmlns:cx4="http://schemas.microsoft.com/office/drawing/2016/5/10/chartex" xmlns:cx5="http://schemas.microsoft.com/office/drawing/2016/5/11/chartex" xmlns:cx6="http://schemas.microsoft.com/office/drawing/2016/5/12/chartex" xmlns:cx7="http://schemas.microsoft.com/office/drawing/2016/5/13/chartex" xmlns:cx8="http://schemas.microsoft.com/office/drawing/2016/5/14/chartex" xmlns:cr="http://schemas.microsoft.com/office/comments/2020/reactions" xmlns:mc="http://schemas.openxmlformats.org/markup-compatibility/2006" xmlns:aink="http://schemas.microsoft.com/office/drawing/2016/ink" xmlns:am3d="http://schemas.microsoft.com/office/drawing/2017/model3d" xmlns:o="urn:schemas-microsoft-com:office:office" xmlns:oel="http://schemas.microsoft.com/office/2019/extlst" xmlns:r="http://schemas.openxmlformats.org/officeDocument/2006/relationships" xmlns:m="http://schemas.openxmlformats.org/officeDocument/2006/math" xmlns:v="urn:schemas-microsoft-com:vml" xmlns:wp14="http://schemas.microsoft.com/office/word/2010/wordprocessingDrawing" xmlns:wp="http://schemas.openxmlformats.org/drawingml/2006/wordprocessingDrawing" xmlns:w10="urn:schemas-microsoft-com:office:word" xmlns:w="http://schemas.openxmlformats.org/wordprocessingml/2006/main" xmlns:w14="http://schemas.microsoft.com/office/word/2010/wordml" xmlns:w15="http://schemas.microsoft.com/office/word/2012/wordml" xmlns:w16cex="http://schemas.microsoft.com/office/word/2018/wordml/cex" xmlns:w16cid="http://schemas.microsoft.com/office/word/2016/wordml/cid" xmlns:w16="http://schemas.microsoft.com/office/word/2018/wordml" xmlns:w16du="http://schemas.microsoft.com/office/word/2023/wordml/word16du" xmlns:w16sdtdh="http://schemas.microsoft.com/office/word/2020/wordml/sdtdatahash" xmlns:w16sdtfl="http://schemas.microsoft.com/office/word/2024/wordml/sdtformatlock" xmlns:w16se="http://schemas.microsoft.com/office/word/2015/wordml/symex" xmlns:wpg="http://schemas.microsoft.com/office/word/2010/wordprocessingGroup" xmlns:wpi="http://schemas.microsoft.com/office/word/2010/wordprocessingInk" xmlns:wne="http://schemas.microsoft.com/office/word/2006/wordml" xmlns:wps="http://schemas.microsoft.com/office/word/2010/wordprocessingShape" mc:Ignorable="w14 w15 w16se w16cid w16 w16cex w16sdtdh w16sdtfl cr w16du wp14">
+  <w16cex:commentExtensible w16cex:durableId="157F3C13" w16cex:dateUtc="2025-04-19T16:56:00Z"/>
+  <w16cex:commentExtensible w16cex:durableId="6611259F" w16cex:dateUtc="2025-04-19T16:48:00Z"/>
+  <w16cex:commentExtensible w16cex:durableId="027EC342" w16cex:dateUtc="2025-04-19T16:51:00Z"/>
+  <w16cex:commentExtensible w16cex:durableId="37D11D43" w16cex:dateUtc="2025-04-19T17:02:00Z"/>
+  <w16cex:commentExtensible w16cex:durableId="438DE24C" w16cex:dateUtc="2025-04-19T18:18:00Z"/>
+  <w16cex:commentExtensible w16cex:durableId="598DBFDC" w16cex:dateUtc="2025-04-19T17:17:00Z"/>
+  <w16cex:commentExtensible w16cex:durableId="55FCA30E" w16cex:dateUtc="2025-04-19T17:19:00Z"/>
+  <w16cex:commentExtensible w16cex:durableId="5F234575" w16cex:dateUtc="2025-04-19T17:21:00Z"/>
+  <w16cex:commentExtensible w16cex:durableId="07AA86CC" w16cex:dateUtc="2025-04-19T18:50:00Z"/>
+  <w16cex:commentExtensible w16cex:durableId="1CF8E56D" w16cex:dateUtc="2025-04-19T18:53:00Z"/>
+  <w16cex:commentExtensible w16cex:durableId="770D6CAB" w16cex:dateUtc="2025-04-19T17:11:00Z"/>
+  <w16cex:commentExtensible w16cex:durableId="2E76779D" w16cex:dateUtc="2025-04-19T17:29:00Z"/>
+  <w16cex:commentExtensible w16cex:durableId="2E363493" w16cex:dateUtc="2025-04-19T17:37:00Z"/>
+  <w16cex:commentExtensible w16cex:durableId="1FAA1DE7" w16cex:dateUtc="2025-04-19T17:50:00Z"/>
+  <w16cex:commentExtensible w16cex:durableId="643B26B3" w16cex:dateUtc="2025-04-19T18:01:00Z"/>
+  <w16cex:commentExtensible w16cex:durableId="49D3FACB" w16cex:dateUtc="2025-04-19T17:57:00Z"/>
+  <w16cex:commentExtensible w16cex:durableId="311D3FB3" w16cex:dateUtc="2025-04-19T18:09:00Z"/>
+  <w16cex:commentExtensible w16cex:durableId="5F44B1CD" w16cex:dateUtc="2025-04-19T17:24:00Z"/>
+  <w16cex:commentExtensible w16cex:durableId="3BADC879" w16cex:dateUtc="2025-04-19T18:46:00Z"/>
+  <w16cex:commentExtensible w16cex:durableId="4C7A2385" w16cex:dateUtc="2025-04-19T18:13:00Z"/>
+  <w16cex:commentExtensible w16cex:durableId="48C53081" w16cex:dateUtc="2025-04-19T18:24:00Z"/>
+  <w16cex:commentExtensible w16cex:durableId="3B4261EA" w16cex:dateUtc="2025-04-19T17:08:00Z"/>
+</w16cex:commentsExtensible>
+</file>
+
+<file path=word/commentsIds.xml><?xml version="1.0" encoding="utf-8"?>
+<w16cid:commentsIds xmlns:wpc="http://schemas.microsoft.com/office/word/2010/wordprocessingCanvas" xmlns:cx="http://schemas.microsoft.com/office/drawing/2014/chartex" xmlns:cx1="http://schemas.microsoft.com/office/drawing/2015/9/8/chartex" xmlns:cx2="http://schemas.microsoft.com/office/drawing/2015/10/21/chartex" xmlns:cx3="http://schemas.microsoft.com/office/drawing/2016/5/9/chartex" xmlns:cx4="http://schemas.microsoft.com/office/drawing/2016/5/10/chartex" xmlns:cx5="http://schemas.microsoft.com/office/drawing/2016/5/11/chartex" xmlns:cx6="http://schemas.microsoft.com/office/drawing/2016/5/12/chartex" xmlns:cx7="http://schemas.microsoft.com/office/drawing/2016/5/13/chartex" xmlns:cx8="http://schemas.microsoft.com/office/drawing/2016/5/14/chartex" xmlns:mc="http://schemas.openxmlformats.org/markup-compatibility/2006" xmlns:aink="http://schemas.microsoft.com/office/drawing/2016/ink" xmlns:am3d="http://schemas.microsoft.com/office/drawing/2017/model3d" xmlns:o="urn:schemas-microsoft-com:office:office" xmlns:oel="http://schemas.microsoft.com/office/2019/extlst" xmlns:r="http://schemas.openxmlformats.org/officeDocument/2006/relationships" xmlns:m="http://schemas.openxmlformats.org/officeDocument/2006/math" xmlns:v="urn:schemas-microsoft-com:vml" xmlns:wp14="http://schemas.microsoft.com/office/word/2010/wordprocessingDrawing" xmlns:wp="http://schemas.openxmlformats.org/drawingml/2006/wordprocessingDrawing" xmlns:w10="urn:schemas-microsoft-com:office:word" xmlns:w="http://schemas.openxmlformats.org/wordprocessingml/2006/main" xmlns:w14="http://schemas.microsoft.com/office/word/2010/wordml" xmlns:w15="http://schemas.microsoft.com/office/word/2012/wordml" xmlns:w16cex="http://schemas.microsoft.com/office/word/2018/wordml/cex" xmlns:w16cid="http://schemas.microsoft.com/office/word/2016/wordml/cid" xmlns:w16="http://schemas.microsoft.com/office/word/2018/wordml" xmlns:w16du="http://schemas.microsoft.com/office/word/2023/wordml/word16du" xmlns:w16sdtdh="http://schemas.microsoft.com/office/word/2020/wordml/sdtdatahash" xmlns:w16sdtfl="http://schemas.microsoft.com/office/word/2024/wordml/sdtformatlock" xmlns:w16se="http://schemas.microsoft.com/office/word/2015/wordml/symex" xmlns:wpg="http://schemas.microsoft.com/office/word/2010/wordprocessingGroup" xmlns:wpi="http://schemas.microsoft.com/office/word/2010/wordprocessingInk" xmlns:wne="http://schemas.microsoft.com/office/word/2006/wordml" xmlns:wps="http://schemas.microsoft.com/office/word/2010/wordprocessingShape" mc:Ignorable="w14 w15 w16se w16cid w16 w16cex w16sdtdh w16sdtfl w16du wp14">
+  <w16cid:commentId w16cid:paraId="70B127F0" w16cid:durableId="157F3C13"/>
+  <w16cid:commentId w16cid:paraId="6A717660" w16cid:durableId="6611259F"/>
+  <w16cid:commentId w16cid:paraId="357C9BF3" w16cid:durableId="027EC342"/>
+  <w16cid:commentId w16cid:paraId="05B15515" w16cid:durableId="37D11D43"/>
+  <w16cid:commentId w16cid:paraId="171117BD" w16cid:durableId="438DE24C"/>
+  <w16cid:commentId w16cid:paraId="58D6216D" w16cid:durableId="598DBFDC"/>
+  <w16cid:commentId w16cid:paraId="131B495E" w16cid:durableId="55FCA30E"/>
+  <w16cid:commentId w16cid:paraId="731B48FB" w16cid:durableId="5F234575"/>
+  <w16cid:commentId w16cid:paraId="57362B74" w16cid:durableId="07AA86CC"/>
+  <w16cid:commentId w16cid:paraId="7C46E337" w16cid:durableId="1CF8E56D"/>
+  <w16cid:commentId w16cid:paraId="4D5DF0BA" w16cid:durableId="770D6CAB"/>
+  <w16cid:commentId w16cid:paraId="1351A138" w16cid:durableId="2E76779D"/>
+  <w16cid:commentId w16cid:paraId="6983D3BF" w16cid:durableId="2E363493"/>
+  <w16cid:commentId w16cid:paraId="3F946BA6" w16cid:durableId="1FAA1DE7"/>
+  <w16cid:commentId w16cid:paraId="0BE53F3D" w16cid:durableId="643B26B3"/>
+  <w16cid:commentId w16cid:paraId="147ED60F" w16cid:durableId="49D3FACB"/>
+  <w16cid:commentId w16cid:paraId="76C0AFE4" w16cid:durableId="311D3FB3"/>
+  <w16cid:commentId w16cid:paraId="00E935E3" w16cid:durableId="5F44B1CD"/>
+  <w16cid:commentId w16cid:paraId="21A26F88" w16cid:durableId="3BADC879"/>
+  <w16cid:commentId w16cid:paraId="56EDC466" w16cid:durableId="4C7A2385"/>
+  <w16cid:commentId w16cid:paraId="7509187C" w16cid:durableId="48C53081"/>
+  <w16cid:commentId w16cid:paraId="07959A06" w16cid:durableId="3B4261EA"/>
+</w16cid:commentsIds>
 </file>
 
 <file path=word/numbering.xml><?xml version="1.0" encoding="utf-8"?>
@@ -4324,6 +6661,127 @@
     </w:lvl>
   </w:abstractNum>
   <w:abstractNum w:abstractNumId="1" w15:restartNumberingAfterBreak="0">
+    <w:nsid w:val="5A217959"/>
+    <w:multiLevelType w:val="multilevel"/>
+    <w:tmpl w:val="80D4BEB6"/>
+    <w:lvl w:ilvl="0">
+      <w:start w:val="1"/>
+      <w:numFmt w:val="decimal"/>
+      <w:lvlText w:val="%1."/>
+      <w:lvlJc w:val="left"/>
+      <w:pPr>
+        <w:ind w:left="720" w:hanging="360"/>
+      </w:pPr>
+      <w:rPr>
+        <w:rFonts w:hint="default"/>
+      </w:rPr>
+    </w:lvl>
+    <w:lvl w:ilvl="1">
+      <w:start w:val="1"/>
+      <w:numFmt w:val="decimal"/>
+      <w:isLgl/>
+      <w:lvlText w:val="%1.%2."/>
+      <w:lvlJc w:val="left"/>
+      <w:pPr>
+        <w:ind w:left="1080" w:hanging="720"/>
+      </w:pPr>
+      <w:rPr>
+        <w:rFonts w:hint="default"/>
+      </w:rPr>
+    </w:lvl>
+    <w:lvl w:ilvl="2">
+      <w:start w:val="1"/>
+      <w:numFmt w:val="decimal"/>
+      <w:isLgl/>
+      <w:lvlText w:val="%1.%2.%3."/>
+      <w:lvlJc w:val="left"/>
+      <w:pPr>
+        <w:ind w:left="1080" w:hanging="720"/>
+      </w:pPr>
+      <w:rPr>
+        <w:rFonts w:hint="default"/>
+      </w:rPr>
+    </w:lvl>
+    <w:lvl w:ilvl="3">
+      <w:start w:val="1"/>
+      <w:numFmt w:val="decimal"/>
+      <w:isLgl/>
+      <w:lvlText w:val="%1.%2.%3.%4."/>
+      <w:lvlJc w:val="left"/>
+      <w:pPr>
+        <w:ind w:left="1440" w:hanging="1080"/>
+      </w:pPr>
+      <w:rPr>
+        <w:rFonts w:hint="default"/>
+      </w:rPr>
+    </w:lvl>
+    <w:lvl w:ilvl="4">
+      <w:start w:val="1"/>
+      <w:numFmt w:val="decimal"/>
+      <w:isLgl/>
+      <w:lvlText w:val="%1.%2.%3.%4.%5."/>
+      <w:lvlJc w:val="left"/>
+      <w:pPr>
+        <w:ind w:left="1800" w:hanging="1440"/>
+      </w:pPr>
+      <w:rPr>
+        <w:rFonts w:hint="default"/>
+      </w:rPr>
+    </w:lvl>
+    <w:lvl w:ilvl="5">
+      <w:start w:val="1"/>
+      <w:numFmt w:val="decimal"/>
+      <w:isLgl/>
+      <w:lvlText w:val="%1.%2.%3.%4.%5.%6."/>
+      <w:lvlJc w:val="left"/>
+      <w:pPr>
+        <w:ind w:left="1800" w:hanging="1440"/>
+      </w:pPr>
+      <w:rPr>
+        <w:rFonts w:hint="default"/>
+      </w:rPr>
+    </w:lvl>
+    <w:lvl w:ilvl="6">
+      <w:start w:val="1"/>
+      <w:numFmt w:val="decimal"/>
+      <w:isLgl/>
+      <w:lvlText w:val="%1.%2.%3.%4.%5.%6.%7."/>
+      <w:lvlJc w:val="left"/>
+      <w:pPr>
+        <w:ind w:left="2160" w:hanging="1800"/>
+      </w:pPr>
+      <w:rPr>
+        <w:rFonts w:hint="default"/>
+      </w:rPr>
+    </w:lvl>
+    <w:lvl w:ilvl="7">
+      <w:start w:val="1"/>
+      <w:numFmt w:val="decimal"/>
+      <w:isLgl/>
+      <w:lvlText w:val="%1.%2.%3.%4.%5.%6.%7.%8."/>
+      <w:lvlJc w:val="left"/>
+      <w:pPr>
+        <w:ind w:left="2520" w:hanging="2160"/>
+      </w:pPr>
+      <w:rPr>
+        <w:rFonts w:hint="default"/>
+      </w:rPr>
+    </w:lvl>
+    <w:lvl w:ilvl="8">
+      <w:start w:val="1"/>
+      <w:numFmt w:val="decimal"/>
+      <w:isLgl/>
+      <w:lvlText w:val="%1.%2.%3.%4.%5.%6.%7.%8.%9."/>
+      <w:lvlJc w:val="left"/>
+      <w:pPr>
+        <w:ind w:left="2520" w:hanging="2160"/>
+      </w:pPr>
+      <w:rPr>
+        <w:rFonts w:hint="default"/>
+      </w:rPr>
+    </w:lvl>
+  </w:abstractNum>
+  <w:abstractNum w:abstractNumId="2" w15:restartNumberingAfterBreak="0">
     <w:nsid w:val="66BB709A"/>
     <w:multiLevelType w:val="hybridMultilevel"/>
     <w:tmpl w:val="89945E9C"/>
@@ -4412,7 +6870,7 @@
       </w:pPr>
     </w:lvl>
   </w:abstractNum>
-  <w:abstractNum w:abstractNumId="2" w15:restartNumberingAfterBreak="0">
+  <w:abstractNum w:abstractNumId="3" w15:restartNumberingAfterBreak="0">
     <w:nsid w:val="74A65207"/>
     <w:multiLevelType w:val="hybridMultilevel"/>
     <w:tmpl w:val="D5E42AB2"/>
@@ -4526,15 +6984,26 @@
     </w:lvl>
   </w:abstractNum>
   <w:num w:numId="1" w16cid:durableId="789128542">
-    <w:abstractNumId w:val="1"/>
+    <w:abstractNumId w:val="2"/>
   </w:num>
   <w:num w:numId="2" w16cid:durableId="1278412806">
     <w:abstractNumId w:val="0"/>
   </w:num>
   <w:num w:numId="3" w16cid:durableId="820925648">
-    <w:abstractNumId w:val="2"/>
+    <w:abstractNumId w:val="3"/>
+  </w:num>
+  <w:num w:numId="4" w16cid:durableId="139732953">
+    <w:abstractNumId w:val="1"/>
   </w:num>
 </w:numbering>
+</file>
+
+<file path=word/people.xml><?xml version="1.0" encoding="utf-8"?>
+<w15:people xmlns:wpc="http://schemas.microsoft.com/office/word/2010/wordprocessingCanvas" xmlns:cx="http://schemas.microsoft.com/office/drawing/2014/chartex" xmlns:cx1="http://schemas.microsoft.com/office/drawing/2015/9/8/chartex" xmlns:cx2="http://schemas.microsoft.com/office/drawing/2015/10/21/chartex" xmlns:cx3="http://schemas.microsoft.com/office/drawing/2016/5/9/chartex" xmlns:cx4="http://schemas.microsoft.com/office/drawing/2016/5/10/chartex" xmlns:cx5="http://schemas.microsoft.com/office/drawing/2016/5/11/chartex" xmlns:cx6="http://schemas.microsoft.com/office/drawing/2016/5/12/chartex" xmlns:cx7="http://schemas.microsoft.com/office/drawing/2016/5/13/chartex" xmlns:cx8="http://schemas.microsoft.com/office/drawing/2016/5/14/chartex" xmlns:mc="http://schemas.openxmlformats.org/markup-compatibility/2006" xmlns:aink="http://schemas.microsoft.com/office/drawing/2016/ink" xmlns:am3d="http://schemas.microsoft.com/office/drawing/2017/model3d" xmlns:o="urn:schemas-microsoft-com:office:office" xmlns:oel="http://schemas.microsoft.com/office/2019/extlst" xmlns:r="http://schemas.openxmlformats.org/officeDocument/2006/relationships" xmlns:m="http://schemas.openxmlformats.org/officeDocument/2006/math" xmlns:v="urn:schemas-microsoft-com:vml" xmlns:wp14="http://schemas.microsoft.com/office/word/2010/wordprocessingDrawing" xmlns:wp="http://schemas.openxmlformats.org/drawingml/2006/wordprocessingDrawing" xmlns:w10="urn:schemas-microsoft-com:office:word" xmlns:w="http://schemas.openxmlformats.org/wordprocessingml/2006/main" xmlns:w14="http://schemas.microsoft.com/office/word/2010/wordml" xmlns:w15="http://schemas.microsoft.com/office/word/2012/wordml" xmlns:w16cex="http://schemas.microsoft.com/office/word/2018/wordml/cex" xmlns:w16cid="http://schemas.microsoft.com/office/word/2016/wordml/cid" xmlns:w16="http://schemas.microsoft.com/office/word/2018/wordml" xmlns:w16du="http://schemas.microsoft.com/office/word/2023/wordml/word16du" xmlns:w16sdtdh="http://schemas.microsoft.com/office/word/2020/wordml/sdtdatahash" xmlns:w16sdtfl="http://schemas.microsoft.com/office/word/2024/wordml/sdtformatlock" xmlns:w16se="http://schemas.microsoft.com/office/word/2015/wordml/symex" xmlns:wpg="http://schemas.microsoft.com/office/word/2010/wordprocessingGroup" xmlns:wpi="http://schemas.microsoft.com/office/word/2010/wordprocessingInk" xmlns:wne="http://schemas.microsoft.com/office/word/2006/wordml" xmlns:wps="http://schemas.microsoft.com/office/word/2010/wordprocessingShape" mc:Ignorable="w14 w15 w16se w16cid w16 w16cex w16sdtdh w16sdtfl w16du wp14">
+  <w15:person w15:author="Hans">
+    <w15:presenceInfo w15:providerId="None" w15:userId="Hans"/>
+  </w15:person>
+</w15:people>
 </file>
 
 <file path=word/styles.xml><?xml version="1.0" encoding="utf-8"?>
@@ -4965,7 +7434,6 @@
     <w:next w:val="Normal"/>
     <w:link w:val="Ttulo2Car"/>
     <w:uiPriority w:val="9"/>
-    <w:semiHidden/>
     <w:unhideWhenUsed/>
     <w:qFormat/>
     <w:rsid w:val="00945C25"/>
@@ -4988,7 +7456,6 @@
     <w:next w:val="Normal"/>
     <w:link w:val="Ttulo3Car"/>
     <w:uiPriority w:val="9"/>
-    <w:semiHidden/>
     <w:unhideWhenUsed/>
     <w:qFormat/>
     <w:rsid w:val="00945C25"/>
@@ -5181,7 +7648,6 @@
     <w:basedOn w:val="Fuentedeprrafopredeter"/>
     <w:link w:val="Ttulo2"/>
     <w:uiPriority w:val="9"/>
-    <w:semiHidden/>
     <w:rsid w:val="00945C25"/>
     <w:rPr>
       <w:rFonts w:asciiTheme="majorHAnsi" w:eastAsiaTheme="majorEastAsia" w:hAnsiTheme="majorHAnsi" w:cstheme="majorBidi"/>
@@ -5195,7 +7661,6 @@
     <w:basedOn w:val="Fuentedeprrafopredeter"/>
     <w:link w:val="Ttulo3"/>
     <w:uiPriority w:val="9"/>
-    <w:semiHidden/>
     <w:rsid w:val="00945C25"/>
     <w:rPr>
       <w:rFonts w:eastAsiaTheme="majorEastAsia" w:cstheme="majorBidi"/>
@@ -5564,6 +8029,53 @@
       <w:szCs w:val="20"/>
     </w:rPr>
   </w:style>
+  <w:style w:type="paragraph" w:styleId="TDC1">
+    <w:name w:val="toc 1"/>
+    <w:basedOn w:val="Normal"/>
+    <w:next w:val="Normal"/>
+    <w:autoRedefine/>
+    <w:uiPriority w:val="39"/>
+    <w:unhideWhenUsed/>
+    <w:rsid w:val="00376E79"/>
+    <w:pPr>
+      <w:spacing w:after="100"/>
+    </w:pPr>
+  </w:style>
+  <w:style w:type="paragraph" w:styleId="TDC2">
+    <w:name w:val="toc 2"/>
+    <w:basedOn w:val="Normal"/>
+    <w:next w:val="Normal"/>
+    <w:autoRedefine/>
+    <w:uiPriority w:val="39"/>
+    <w:unhideWhenUsed/>
+    <w:rsid w:val="00376E79"/>
+    <w:pPr>
+      <w:spacing w:after="100"/>
+      <w:ind w:left="220"/>
+    </w:pPr>
+  </w:style>
+  <w:style w:type="paragraph" w:styleId="TDC3">
+    <w:name w:val="toc 3"/>
+    <w:basedOn w:val="Normal"/>
+    <w:next w:val="Normal"/>
+    <w:autoRedefine/>
+    <w:uiPriority w:val="39"/>
+    <w:unhideWhenUsed/>
+    <w:rsid w:val="00376E79"/>
+    <w:pPr>
+      <w:spacing w:after="100"/>
+      <w:ind w:left="440"/>
+    </w:pPr>
+  </w:style>
+  <w:style w:type="paragraph" w:styleId="Sinespaciado">
+    <w:name w:val="No Spacing"/>
+    <w:uiPriority w:val="1"/>
+    <w:qFormat/>
+    <w:rsid w:val="00376E79"/>
+    <w:pPr>
+      <w:spacing w:after="0" w:line="240" w:lineRule="auto"/>
+    </w:pPr>
+  </w:style>
 </w:styles>
 </file>
 
